--- a/documents/gift/patterns/gibdd.docx
+++ b/documents/gift/patterns/gibdd.docx
@@ -2277,7 +2277,17 @@
                 <w:szCs w:val="22"/>
                 <w:lang w:val="en-US"/>
               </w:rPr>
-              <w:t>${giver_pass}</w:t>
+              <w:t>${giver_document</w:t>
+            </w:r>
+            <w:bookmarkStart w:id="0" w:name="_GoBack"/>
+            <w:bookmarkEnd w:id="0"/>
+            <w:r>
+              <w:rPr>
+                <w:sz w:val="22"/>
+                <w:szCs w:val="22"/>
+                <w:lang w:val="en-US"/>
+              </w:rPr>
+              <w:t>}</w:t>
             </w:r>
           </w:p>
         </w:tc>
@@ -3038,8 +3048,6 @@
             <w:r>
               <w:t>for_agent_vendor_document</w:t>
             </w:r>
-            <w:bookmarkStart w:id="0" w:name="_GoBack"/>
-            <w:bookmarkEnd w:id="0"/>
             <w:r>
               <w:t>}</w:t>
             </w:r>

--- a/documents/gift/patterns/gibdd.docx
+++ b/documents/gift/patterns/gibdd.docx
@@ -130,6 +130,7 @@
               </w:rPr>
               <w:t>${</w:t>
             </w:r>
+            <w:proofErr w:type="spellStart"/>
             <w:r>
               <w:rPr>
                 <w:sz w:val="22"/>
@@ -138,6 +139,7 @@
               </w:rPr>
               <w:t>gibdd</w:t>
             </w:r>
+            <w:proofErr w:type="spellEnd"/>
             <w:r>
               <w:rPr>
                 <w:sz w:val="22"/>
@@ -145,6 +147,7 @@
               </w:rPr>
               <w:t>_</w:t>
             </w:r>
+            <w:proofErr w:type="spellStart"/>
             <w:r>
               <w:rPr>
                 <w:sz w:val="22"/>
@@ -153,6 +156,7 @@
               </w:rPr>
               <w:t>reg</w:t>
             </w:r>
+            <w:proofErr w:type="spellEnd"/>
             <w:r>
               <w:rPr>
                 <w:sz w:val="22"/>
@@ -333,16 +337,18 @@
                 <w:szCs w:val="22"/>
                 <w:lang w:val="en-US"/>
               </w:rPr>
-              <w:t>${giver</w:t>
-            </w:r>
+              <w:t>${</w:t>
+            </w:r>
+            <w:proofErr w:type="spellStart"/>
             <w:r>
               <w:rPr>
                 <w:sz w:val="22"/>
                 <w:szCs w:val="22"/>
                 <w:lang w:val="en-US"/>
               </w:rPr>
-              <w:t>_fio</w:t>
-            </w:r>
+              <w:t>buyer_name</w:t>
+            </w:r>
+            <w:proofErr w:type="spellEnd"/>
             <w:r>
               <w:rPr>
                 <w:sz w:val="22"/>
@@ -1739,7 +1745,25 @@
                 <w:szCs w:val="22"/>
                 <w:lang w:val="en-US"/>
               </w:rPr>
-              <w:t xml:space="preserve"> ${date_of_product}</w:t>
+              <w:t xml:space="preserve"> ${</w:t>
+            </w:r>
+            <w:proofErr w:type="spellStart"/>
+            <w:r>
+              <w:rPr>
+                <w:sz w:val="22"/>
+                <w:szCs w:val="22"/>
+                <w:lang w:val="en-US"/>
+              </w:rPr>
+              <w:t>date_of_product</w:t>
+            </w:r>
+            <w:proofErr w:type="spellEnd"/>
+            <w:r>
+              <w:rPr>
+                <w:sz w:val="22"/>
+                <w:szCs w:val="22"/>
+                <w:lang w:val="en-US"/>
+              </w:rPr>
+              <w:t>}</w:t>
             </w:r>
           </w:p>
         </w:tc>
@@ -1908,7 +1932,25 @@
                 <w:szCs w:val="22"/>
                 <w:lang w:val="en-US"/>
               </w:rPr>
-              <w:t xml:space="preserve"> ${reg_gov_number}</w:t>
+              <w:t xml:space="preserve"> ${</w:t>
+            </w:r>
+            <w:proofErr w:type="spellStart"/>
+            <w:r>
+              <w:rPr>
+                <w:sz w:val="22"/>
+                <w:szCs w:val="22"/>
+                <w:lang w:val="en-US"/>
+              </w:rPr>
+              <w:t>reg_gov_number</w:t>
+            </w:r>
+            <w:proofErr w:type="spellEnd"/>
+            <w:r>
+              <w:rPr>
+                <w:sz w:val="22"/>
+                <w:szCs w:val="22"/>
+                <w:lang w:val="en-US"/>
+              </w:rPr>
+              <w:t>}</w:t>
             </w:r>
           </w:p>
         </w:tc>
@@ -2020,6 +2062,7 @@
               </w:rPr>
               <w:t>{</w:t>
             </w:r>
+            <w:proofErr w:type="spellStart"/>
             <w:r>
               <w:rPr>
                 <w:sz w:val="21"/>
@@ -2036,6 +2079,7 @@
               </w:rPr>
               <w:t>_name</w:t>
             </w:r>
+            <w:proofErr w:type="spellEnd"/>
             <w:r>
               <w:rPr>
                 <w:sz w:val="21"/>
@@ -2173,15 +2217,33 @@
                 <w:szCs w:val="22"/>
                 <w:lang w:val="en-US"/>
               </w:rPr>
-              <w:t>${giver</w:t>
-            </w:r>
+              <w:t>${</w:t>
+            </w:r>
+            <w:proofErr w:type="spellStart"/>
             <w:r>
               <w:rPr>
                 <w:sz w:val="22"/>
                 <w:szCs w:val="22"/>
                 <w:lang w:val="en-US"/>
               </w:rPr>
-              <w:t>_date}</w:t>
+              <w:t>giver</w:t>
+            </w:r>
+            <w:r>
+              <w:rPr>
+                <w:sz w:val="22"/>
+                <w:szCs w:val="22"/>
+                <w:lang w:val="en-US"/>
+              </w:rPr>
+              <w:t>_date</w:t>
+            </w:r>
+            <w:proofErr w:type="spellEnd"/>
+            <w:r>
+              <w:rPr>
+                <w:sz w:val="22"/>
+                <w:szCs w:val="22"/>
+                <w:lang w:val="en-US"/>
+              </w:rPr>
+              <w:t>}</w:t>
             </w:r>
           </w:p>
         </w:tc>
@@ -2277,10 +2339,18 @@
                 <w:szCs w:val="22"/>
                 <w:lang w:val="en-US"/>
               </w:rPr>
-              <w:t>${giver_document</w:t>
-            </w:r>
-            <w:bookmarkStart w:id="0" w:name="_GoBack"/>
-            <w:bookmarkEnd w:id="0"/>
+              <w:t>${</w:t>
+            </w:r>
+            <w:proofErr w:type="spellStart"/>
+            <w:r>
+              <w:rPr>
+                <w:sz w:val="22"/>
+                <w:szCs w:val="22"/>
+                <w:lang w:val="en-US"/>
+              </w:rPr>
+              <w:t>giver_pass</w:t>
+            </w:r>
+            <w:proofErr w:type="spellEnd"/>
             <w:r>
               <w:rPr>
                 <w:sz w:val="22"/>
@@ -2373,7 +2443,25 @@
                 <w:szCs w:val="22"/>
                 <w:lang w:val="en-US"/>
               </w:rPr>
-              <w:t>${gibdd_inn}</w:t>
+              <w:t>${</w:t>
+            </w:r>
+            <w:proofErr w:type="spellStart"/>
+            <w:r>
+              <w:rPr>
+                <w:sz w:val="22"/>
+                <w:szCs w:val="22"/>
+                <w:lang w:val="en-US"/>
+              </w:rPr>
+              <w:t>gibdd_inn</w:t>
+            </w:r>
+            <w:proofErr w:type="spellEnd"/>
+            <w:r>
+              <w:rPr>
+                <w:sz w:val="22"/>
+                <w:szCs w:val="22"/>
+                <w:lang w:val="en-US"/>
+              </w:rPr>
+              <w:t>}</w:t>
             </w:r>
           </w:p>
         </w:tc>
@@ -2457,7 +2545,6 @@
               <w:rPr>
                 <w:sz w:val="22"/>
                 <w:szCs w:val="22"/>
-                <w:lang w:val="en-US"/>
               </w:rPr>
             </w:pPr>
           </w:p>
@@ -2582,7 +2669,25 @@
                 <w:szCs w:val="22"/>
                 <w:lang w:val="en-US"/>
               </w:rPr>
-              <w:t>${giver_adress}</w:t>
+              <w:t>${</w:t>
+            </w:r>
+            <w:proofErr w:type="spellStart"/>
+            <w:r>
+              <w:rPr>
+                <w:sz w:val="22"/>
+                <w:szCs w:val="22"/>
+                <w:lang w:val="en-US"/>
+              </w:rPr>
+              <w:t>giver_adress</w:t>
+            </w:r>
+            <w:proofErr w:type="spellEnd"/>
+            <w:r>
+              <w:rPr>
+                <w:sz w:val="22"/>
+                <w:szCs w:val="22"/>
+                <w:lang w:val="en-US"/>
+              </w:rPr>
+              <w:t>}</w:t>
             </w:r>
           </w:p>
         </w:tc>
@@ -2717,7 +2822,25 @@
                 <w:szCs w:val="22"/>
                 <w:lang w:val="en-US"/>
               </w:rPr>
-              <w:t>${giver_phone}</w:t>
+              <w:t>${</w:t>
+            </w:r>
+            <w:proofErr w:type="spellStart"/>
+            <w:r>
+              <w:rPr>
+                <w:sz w:val="22"/>
+                <w:szCs w:val="22"/>
+                <w:lang w:val="en-US"/>
+              </w:rPr>
+              <w:t>giver_phone</w:t>
+            </w:r>
+            <w:proofErr w:type="spellEnd"/>
+            <w:r>
+              <w:rPr>
+                <w:sz w:val="22"/>
+                <w:szCs w:val="22"/>
+                <w:lang w:val="en-US"/>
+              </w:rPr>
+              <w:t>}</w:t>
             </w:r>
           </w:p>
         </w:tc>
@@ -2929,12 +3052,11 @@
             <w:r>
               <w:t>${</w:t>
             </w:r>
-            <w:r>
-              <w:t>for_agent_vendor</w:t>
-            </w:r>
-            <w:r>
-              <w:t>_fio</w:t>
-            </w:r>
+            <w:proofErr w:type="spellStart"/>
+            <w:r>
+              <w:t>buyer_agent_fio</w:t>
+            </w:r>
+            <w:proofErr w:type="spellEnd"/>
             <w:r>
               <w:t>}</w:t>
             </w:r>
@@ -3045,9 +3167,14 @@
             <w:r>
               <w:t>${</w:t>
             </w:r>
-            <w:r>
-              <w:t>for_agent_vendor_document</w:t>
-            </w:r>
+            <w:proofErr w:type="spellStart"/>
+            <w:r>
+              <w:rPr>
+                <w:lang w:val="en-US"/>
+              </w:rPr>
+              <w:t>buyer_agent_pass</w:t>
+            </w:r>
+            <w:proofErr w:type="spellEnd"/>
             <w:r>
               <w:t>}</w:t>
             </w:r>
@@ -3214,8 +3341,16 @@
               <w:rPr>
                 <w:lang w:val="en-US"/>
               </w:rPr>
-              <w:t>${for_agent_vendor_adress</w:t>
-            </w:r>
+              <w:t>${</w:t>
+            </w:r>
+            <w:proofErr w:type="spellStart"/>
+            <w:r>
+              <w:rPr>
+                <w:lang w:val="en-US"/>
+              </w:rPr>
+              <w:t>buyer_agent_adress</w:t>
+            </w:r>
+            <w:proofErr w:type="spellEnd"/>
             <w:r>
               <w:rPr>
                 <w:lang w:val="en-US"/>
@@ -3425,12 +3560,16 @@
             <w:r>
               <w:t>${</w:t>
             </w:r>
+            <w:proofErr w:type="spellStart"/>
             <w:r>
               <w:rPr>
                 <w:lang w:val="en-US"/>
               </w:rPr>
-              <w:t>for_agent_vendor_phone</w:t>
-            </w:r>
+              <w:t>buyer_agent_phone</w:t>
+            </w:r>
+            <w:bookmarkStart w:id="0" w:name="_GoBack"/>
+            <w:bookmarkEnd w:id="0"/>
+            <w:proofErr w:type="spellEnd"/>
             <w:r>
               <w:t>}</w:t>
             </w:r>
@@ -3900,7 +4039,25 @@
                 <w:szCs w:val="22"/>
                 <w:lang w:val="en-US"/>
               </w:rPr>
-              <w:t>${date_of_product}</w:t>
+              <w:t>${</w:t>
+            </w:r>
+            <w:proofErr w:type="spellStart"/>
+            <w:r>
+              <w:rPr>
+                <w:sz w:val="22"/>
+                <w:szCs w:val="22"/>
+                <w:lang w:val="en-US"/>
+              </w:rPr>
+              <w:t>date_of_product</w:t>
+            </w:r>
+            <w:proofErr w:type="spellEnd"/>
+            <w:r>
+              <w:rPr>
+                <w:sz w:val="22"/>
+                <w:szCs w:val="22"/>
+                <w:lang w:val="en-US"/>
+              </w:rPr>
+              <w:t>}</w:t>
             </w:r>
           </w:p>
         </w:tc>
@@ -3966,7 +4123,23 @@
                 <w:sz w:val="22"/>
                 <w:szCs w:val="22"/>
               </w:rPr>
-              <w:t>${car_type}</w:t>
+              <w:t>${</w:t>
+            </w:r>
+            <w:proofErr w:type="spellStart"/>
+            <w:r>
+              <w:rPr>
+                <w:sz w:val="22"/>
+                <w:szCs w:val="22"/>
+              </w:rPr>
+              <w:t>car_type</w:t>
+            </w:r>
+            <w:proofErr w:type="spellEnd"/>
+            <w:r>
+              <w:rPr>
+                <w:sz w:val="22"/>
+                <w:szCs w:val="22"/>
+              </w:rPr>
+              <w:t>}</w:t>
             </w:r>
           </w:p>
         </w:tc>
@@ -4032,8 +4205,17 @@
                 <w:sz w:val="22"/>
                 <w:szCs w:val="22"/>
               </w:rPr>
-              <w:t>${color</w:t>
-            </w:r>
+              <w:t>${</w:t>
+            </w:r>
+            <w:proofErr w:type="spellStart"/>
+            <w:r>
+              <w:rPr>
+                <w:sz w:val="22"/>
+                <w:szCs w:val="22"/>
+              </w:rPr>
+              <w:t>color</w:t>
+            </w:r>
+            <w:proofErr w:type="spellEnd"/>
             <w:r>
               <w:rPr>
                 <w:sz w:val="22"/>
@@ -4114,7 +4296,23 @@
                 <w:sz w:val="22"/>
                 <w:szCs w:val="22"/>
               </w:rPr>
-              <w:t>${reg_gov_number}</w:t>
+              <w:t>${</w:t>
+            </w:r>
+            <w:proofErr w:type="spellStart"/>
+            <w:r>
+              <w:rPr>
+                <w:sz w:val="22"/>
+                <w:szCs w:val="22"/>
+              </w:rPr>
+              <w:t>reg_gov_number</w:t>
+            </w:r>
+            <w:proofErr w:type="spellEnd"/>
+            <w:r>
+              <w:rPr>
+                <w:sz w:val="22"/>
+                <w:szCs w:val="22"/>
+              </w:rPr>
+              <w:t>}</w:t>
             </w:r>
           </w:p>
         </w:tc>
@@ -4253,8 +4451,17 @@
                 <w:sz w:val="22"/>
                 <w:szCs w:val="22"/>
               </w:rPr>
-              <w:t>${carcas</w:t>
-            </w:r>
+              <w:t>${</w:t>
+            </w:r>
+            <w:proofErr w:type="spellStart"/>
+            <w:r>
+              <w:rPr>
+                <w:sz w:val="22"/>
+                <w:szCs w:val="22"/>
+              </w:rPr>
+              <w:t>carcas</w:t>
+            </w:r>
+            <w:proofErr w:type="spellEnd"/>
             <w:r>
               <w:rPr>
                 <w:sz w:val="22"/>
@@ -4335,8 +4542,18 @@
                 <w:szCs w:val="22"/>
                 <w:lang w:val="en-US"/>
               </w:rPr>
-              <w:t xml:space="preserve"> ${shassi</w:t>
-            </w:r>
+              <w:t xml:space="preserve"> ${</w:t>
+            </w:r>
+            <w:proofErr w:type="spellStart"/>
+            <w:r>
+              <w:rPr>
+                <w:sz w:val="22"/>
+                <w:szCs w:val="22"/>
+                <w:lang w:val="en-US"/>
+              </w:rPr>
+              <w:t>shassi</w:t>
+            </w:r>
+            <w:proofErr w:type="spellEnd"/>
             <w:r>
               <w:rPr>
                 <w:sz w:val="22"/>
@@ -4386,7 +4603,23 @@
                 <w:sz w:val="22"/>
                 <w:szCs w:val="22"/>
               </w:rPr>
-              <w:t>Мощность двигателя л.с./кВт</w:t>
+              <w:t xml:space="preserve">Мощность двигателя </w:t>
+            </w:r>
+            <w:proofErr w:type="spellStart"/>
+            <w:r>
+              <w:rPr>
+                <w:sz w:val="22"/>
+                <w:szCs w:val="22"/>
+              </w:rPr>
+              <w:t>л.с</w:t>
+            </w:r>
+            <w:proofErr w:type="spellEnd"/>
+            <w:r>
+              <w:rPr>
+                <w:sz w:val="22"/>
+                <w:szCs w:val="22"/>
+              </w:rPr>
+              <w:t>./кВт</w:t>
             </w:r>
           </w:p>
         </w:tc>
@@ -4408,7 +4641,23 @@
                 <w:sz w:val="22"/>
                 <w:szCs w:val="22"/>
               </w:rPr>
-              <w:t>${gibdd_power_ingine}</w:t>
+              <w:t>${</w:t>
+            </w:r>
+            <w:proofErr w:type="spellStart"/>
+            <w:r>
+              <w:rPr>
+                <w:sz w:val="22"/>
+                <w:szCs w:val="22"/>
+              </w:rPr>
+              <w:t>gibdd_power_ingine</w:t>
+            </w:r>
+            <w:proofErr w:type="spellEnd"/>
+            <w:r>
+              <w:rPr>
+                <w:sz w:val="22"/>
+                <w:szCs w:val="22"/>
+              </w:rPr>
+              <w:t>}</w:t>
             </w:r>
           </w:p>
         </w:tc>
@@ -4473,7 +4722,23 @@
                 <w:sz w:val="22"/>
                 <w:szCs w:val="22"/>
               </w:rPr>
-              <w:t>${gibdd_eco_class}</w:t>
+              <w:t>${</w:t>
+            </w:r>
+            <w:proofErr w:type="spellStart"/>
+            <w:r>
+              <w:rPr>
+                <w:sz w:val="22"/>
+                <w:szCs w:val="22"/>
+              </w:rPr>
+              <w:t>gibdd_eco_class</w:t>
+            </w:r>
+            <w:proofErr w:type="spellEnd"/>
+            <w:r>
+              <w:rPr>
+                <w:sz w:val="22"/>
+                <w:szCs w:val="22"/>
+              </w:rPr>
+              <w:t>}</w:t>
             </w:r>
           </w:p>
         </w:tc>
@@ -4539,7 +4804,23 @@
                 <w:sz w:val="22"/>
                 <w:szCs w:val="22"/>
               </w:rPr>
-              <w:t>${gibdd_max_mass}</w:t>
+              <w:t>${</w:t>
+            </w:r>
+            <w:proofErr w:type="spellStart"/>
+            <w:r>
+              <w:rPr>
+                <w:sz w:val="22"/>
+                <w:szCs w:val="22"/>
+              </w:rPr>
+              <w:t>gibdd_max_mass</w:t>
+            </w:r>
+            <w:proofErr w:type="spellEnd"/>
+            <w:r>
+              <w:rPr>
+                <w:sz w:val="22"/>
+                <w:szCs w:val="22"/>
+              </w:rPr>
+              <w:t>}</w:t>
             </w:r>
           </w:p>
         </w:tc>
@@ -4604,7 +4885,15 @@
                 <w:sz w:val="22"/>
                 <w:szCs w:val="22"/>
               </w:rPr>
-              <w:t>${gibdd_m</w:t>
+              <w:t>${</w:t>
+            </w:r>
+            <w:proofErr w:type="spellStart"/>
+            <w:r>
+              <w:rPr>
+                <w:sz w:val="22"/>
+                <w:szCs w:val="22"/>
+              </w:rPr>
+              <w:t>gibdd_m</w:t>
             </w:r>
             <w:r>
               <w:rPr>
@@ -4612,7 +4901,16 @@
                 <w:szCs w:val="22"/>
                 <w:lang w:val="en-US"/>
               </w:rPr>
-              <w:t>in_mass}</w:t>
+              <w:t>in_mass</w:t>
+            </w:r>
+            <w:proofErr w:type="spellEnd"/>
+            <w:r>
+              <w:rPr>
+                <w:sz w:val="22"/>
+                <w:szCs w:val="22"/>
+                <w:lang w:val="en-US"/>
+              </w:rPr>
+              <w:t>}</w:t>
             </w:r>
           </w:p>
         </w:tc>
@@ -6349,7 +6647,15 @@
                 <w:sz w:val="22"/>
                 <w:szCs w:val="22"/>
               </w:rPr>
-              <w:t>Паспорт транспортного средства</w:t>
+              <w:t xml:space="preserve">Паспорт транспортного </w:t>
+            </w:r>
+            <w:proofErr w:type="gramStart"/>
+            <w:r>
+              <w:rPr>
+                <w:sz w:val="22"/>
+                <w:szCs w:val="22"/>
+              </w:rPr>
+              <w:t>средства</w:t>
             </w:r>
             <w:r>
               <w:rPr>
@@ -6357,7 +6663,15 @@
                 <w:szCs w:val="22"/>
               </w:rPr>
               <w:br/>
-              <w:t>(серия, №)</w:t>
+              <w:t>(</w:t>
+            </w:r>
+            <w:proofErr w:type="gramEnd"/>
+            <w:r>
+              <w:rPr>
+                <w:sz w:val="22"/>
+                <w:szCs w:val="22"/>
+              </w:rPr>
+              <w:t>серия, №)</w:t>
             </w:r>
           </w:p>
         </w:tc>
@@ -6559,7 +6873,15 @@
                 <w:sz w:val="22"/>
                 <w:szCs w:val="22"/>
               </w:rPr>
-              <w:t>Квитанции №</w:t>
+              <w:t xml:space="preserve">Квитанции </w:t>
+            </w:r>
+            <w:proofErr w:type="gramStart"/>
+            <w:r>
+              <w:rPr>
+                <w:sz w:val="22"/>
+                <w:szCs w:val="22"/>
+              </w:rPr>
+              <w:t>№</w:t>
             </w:r>
             <w:r>
               <w:rPr>
@@ -6567,7 +6889,15 @@
                 <w:szCs w:val="22"/>
               </w:rPr>
               <w:br/>
-              <w:t>(при наличии)</w:t>
+              <w:t>(</w:t>
+            </w:r>
+            <w:proofErr w:type="gramEnd"/>
+            <w:r>
+              <w:rPr>
+                <w:sz w:val="22"/>
+                <w:szCs w:val="22"/>
+              </w:rPr>
+              <w:t>при наличии)</w:t>
             </w:r>
           </w:p>
         </w:tc>
@@ -7000,7 +7330,15 @@
                 <w:sz w:val="22"/>
                 <w:szCs w:val="22"/>
               </w:rPr>
-              <w:t>Паспорт транспортного средства</w:t>
+              <w:t xml:space="preserve">Паспорт транспортного </w:t>
+            </w:r>
+            <w:proofErr w:type="gramStart"/>
+            <w:r>
+              <w:rPr>
+                <w:sz w:val="22"/>
+                <w:szCs w:val="22"/>
+              </w:rPr>
+              <w:t>средства</w:t>
             </w:r>
             <w:r>
               <w:rPr>
@@ -7008,7 +7346,15 @@
                 <w:szCs w:val="22"/>
               </w:rPr>
               <w:br/>
-              <w:t>(серия, №)</w:t>
+              <w:t>(</w:t>
+            </w:r>
+            <w:proofErr w:type="gramEnd"/>
+            <w:r>
+              <w:rPr>
+                <w:sz w:val="22"/>
+                <w:szCs w:val="22"/>
+              </w:rPr>
+              <w:t>серия, №)</w:t>
             </w:r>
           </w:p>
         </w:tc>
@@ -7057,7 +7403,15 @@
                 <w:sz w:val="22"/>
                 <w:szCs w:val="22"/>
               </w:rPr>
-              <w:t>Свидетельство о регистрации</w:t>
+              <w:t xml:space="preserve">Свидетельство о </w:t>
+            </w:r>
+            <w:proofErr w:type="gramStart"/>
+            <w:r>
+              <w:rPr>
+                <w:sz w:val="22"/>
+                <w:szCs w:val="22"/>
+              </w:rPr>
+              <w:t>регистрации</w:t>
             </w:r>
             <w:r>
               <w:rPr>
@@ -7065,7 +7419,15 @@
                 <w:szCs w:val="22"/>
               </w:rPr>
               <w:br/>
-              <w:t>(серия, №)</w:t>
+              <w:t>(</w:t>
+            </w:r>
+            <w:proofErr w:type="gramEnd"/>
+            <w:r>
+              <w:rPr>
+                <w:sz w:val="22"/>
+                <w:szCs w:val="22"/>
+              </w:rPr>
+              <w:t>серия, №)</w:t>
             </w:r>
           </w:p>
         </w:tc>
@@ -7487,6 +7849,7 @@
               </w:rPr>
               <w:t xml:space="preserve">(дата, время </w:t>
             </w:r>
+            <w:proofErr w:type="spellStart"/>
             <w:r>
               <w:rPr>
                 <w:sz w:val="18"/>
@@ -7495,6 +7858,7 @@
               </w:rPr>
               <w:t>оформления</w:t>
             </w:r>
+            <w:proofErr w:type="spellEnd"/>
             <w:r>
               <w:rPr>
                 <w:sz w:val="18"/>

--- a/documents/gift/patterns/gibdd.docx
+++ b/documents/gift/patterns/gibdd.docx
@@ -14,18 +14,25 @@
       </w:tblPr>
       <w:tblGrid>
         <w:gridCol w:w="170"/>
-        <w:gridCol w:w="1531"/>
+        <w:gridCol w:w="425"/>
+        <w:gridCol w:w="1106"/>
         <w:gridCol w:w="1162"/>
-        <w:gridCol w:w="2807"/>
-        <w:gridCol w:w="2155"/>
-        <w:gridCol w:w="1417"/>
+        <w:gridCol w:w="709"/>
+        <w:gridCol w:w="567"/>
+        <w:gridCol w:w="709"/>
+        <w:gridCol w:w="822"/>
+        <w:gridCol w:w="1162"/>
+        <w:gridCol w:w="567"/>
+        <w:gridCol w:w="426"/>
+        <w:gridCol w:w="1134"/>
+        <w:gridCol w:w="283"/>
         <w:gridCol w:w="142"/>
       </w:tblGrid>
       <w:tr>
         <w:tc>
           <w:tcPr>
             <w:tcW w:w="9384" w:type="dxa"/>
-            <w:gridSpan w:val="7"/>
+            <w:gridSpan w:val="14"/>
             <w:tcBorders>
               <w:top w:val="single" w:sz="4" w:space="0" w:color="auto"/>
               <w:left w:val="single" w:sz="4" w:space="0" w:color="auto"/>
@@ -36,6 +43,8 @@
           </w:tcPr>
           <w:p>
             <w:pPr>
+              <w:keepNext/>
+              <w:keepLines/>
               <w:jc w:val="center"/>
               <w:rPr>
                 <w:lang w:val="en-US"/>
@@ -90,6 +99,8 @@
           </w:tcPr>
           <w:p>
             <w:pPr>
+              <w:keepNext/>
+              <w:keepLines/>
               <w:rPr>
                 <w:sz w:val="22"/>
                 <w:szCs w:val="22"/>
@@ -100,17 +111,19 @@
         <w:tc>
           <w:tcPr>
             <w:tcW w:w="9072" w:type="dxa"/>
-            <w:gridSpan w:val="5"/>
-            <w:tcBorders>
-              <w:top w:val="nil"/>
-              <w:left w:val="nil"/>
-              <w:bottom w:val="single" w:sz="4" w:space="0" w:color="auto"/>
-              <w:right w:val="nil"/>
-            </w:tcBorders>
-            <w:vAlign w:val="bottom"/>
-          </w:tcPr>
-          <w:p>
-            <w:pPr>
+            <w:gridSpan w:val="12"/>
+            <w:tcBorders>
+              <w:top w:val="nil"/>
+              <w:left w:val="nil"/>
+              <w:bottom w:val="single" w:sz="4" w:space="0" w:color="auto"/>
+              <w:right w:val="nil"/>
+            </w:tcBorders>
+            <w:vAlign w:val="bottom"/>
+          </w:tcPr>
+          <w:p>
+            <w:pPr>
+              <w:keepNext/>
+              <w:keepLines/>
               <w:rPr>
                 <w:sz w:val="22"/>
                 <w:szCs w:val="22"/>
@@ -194,6 +207,8 @@
           </w:tcPr>
           <w:p>
             <w:pPr>
+              <w:keepNext/>
+              <w:keepLines/>
               <w:rPr>
                 <w:sz w:val="22"/>
                 <w:szCs w:val="22"/>
@@ -216,6 +231,8 @@
           </w:tcPr>
           <w:p>
             <w:pPr>
+              <w:keepNext/>
+              <w:keepLines/>
               <w:rPr>
                 <w:sz w:val="22"/>
                 <w:szCs w:val="22"/>
@@ -226,7 +243,7 @@
         <w:tc>
           <w:tcPr>
             <w:tcW w:w="9072" w:type="dxa"/>
-            <w:gridSpan w:val="5"/>
+            <w:gridSpan w:val="12"/>
             <w:tcBorders>
               <w:top w:val="nil"/>
               <w:left w:val="nil"/>
@@ -236,6 +253,8 @@
           </w:tcPr>
           <w:p>
             <w:pPr>
+              <w:keepNext/>
+              <w:keepLines/>
               <w:jc w:val="center"/>
               <w:rPr>
                 <w:sz w:val="22"/>
@@ -264,6 +283,8 @@
           </w:tcPr>
           <w:p>
             <w:pPr>
+              <w:keepNext/>
+              <w:keepLines/>
               <w:rPr>
                 <w:sz w:val="22"/>
                 <w:szCs w:val="22"/>
@@ -289,6 +310,8 @@
           </w:tcPr>
           <w:p>
             <w:pPr>
+              <w:keepNext/>
+              <w:keepLines/>
               <w:rPr>
                 <w:sz w:val="22"/>
                 <w:szCs w:val="22"/>
@@ -299,17 +322,19 @@
         <w:tc>
           <w:tcPr>
             <w:tcW w:w="7655" w:type="dxa"/>
-            <w:gridSpan w:val="4"/>
-            <w:tcBorders>
-              <w:top w:val="nil"/>
-              <w:left w:val="nil"/>
-              <w:bottom w:val="single" w:sz="4" w:space="0" w:color="auto"/>
-              <w:right w:val="nil"/>
-            </w:tcBorders>
-            <w:vAlign w:val="bottom"/>
-          </w:tcPr>
-          <w:p>
-            <w:pPr>
+            <w:gridSpan w:val="10"/>
+            <w:tcBorders>
+              <w:top w:val="nil"/>
+              <w:left w:val="nil"/>
+              <w:bottom w:val="single" w:sz="4" w:space="0" w:color="auto"/>
+              <w:right w:val="nil"/>
+            </w:tcBorders>
+            <w:vAlign w:val="bottom"/>
+          </w:tcPr>
+          <w:p>
+            <w:pPr>
+              <w:keepNext/>
+              <w:keepLines/>
               <w:rPr>
                 <w:sz w:val="22"/>
                 <w:szCs w:val="22"/>
@@ -362,16 +387,19 @@
         <w:tc>
           <w:tcPr>
             <w:tcW w:w="1417" w:type="dxa"/>
-            <w:tcBorders>
-              <w:top w:val="nil"/>
-              <w:left w:val="nil"/>
-              <w:bottom w:val="single" w:sz="4" w:space="0" w:color="auto"/>
-              <w:right w:val="nil"/>
-            </w:tcBorders>
-            <w:vAlign w:val="bottom"/>
-          </w:tcPr>
-          <w:p>
-            <w:pPr>
+            <w:gridSpan w:val="2"/>
+            <w:tcBorders>
+              <w:top w:val="nil"/>
+              <w:left w:val="nil"/>
+              <w:bottom w:val="single" w:sz="4" w:space="0" w:color="auto"/>
+              <w:right w:val="nil"/>
+            </w:tcBorders>
+            <w:vAlign w:val="bottom"/>
+          </w:tcPr>
+          <w:p>
+            <w:pPr>
+              <w:keepNext/>
+              <w:keepLines/>
               <w:ind w:left="57"/>
               <w:rPr>
                 <w:sz w:val="22"/>
@@ -400,6 +428,8 @@
           </w:tcPr>
           <w:p>
             <w:pPr>
+              <w:keepNext/>
+              <w:keepLines/>
               <w:rPr>
                 <w:sz w:val="22"/>
                 <w:szCs w:val="22"/>
@@ -425,6 +455,8 @@
           </w:tcPr>
           <w:p>
             <w:pPr>
+              <w:keepNext/>
+              <w:keepLines/>
               <w:rPr>
                 <w:sz w:val="18"/>
                 <w:szCs w:val="18"/>
@@ -435,16 +467,18 @@
         <w:tc>
           <w:tcPr>
             <w:tcW w:w="7655" w:type="dxa"/>
-            <w:gridSpan w:val="4"/>
-            <w:tcBorders>
-              <w:top w:val="nil"/>
-              <w:left w:val="nil"/>
-              <w:bottom w:val="single" w:sz="4" w:space="0" w:color="auto"/>
-              <w:right w:val="nil"/>
-            </w:tcBorders>
-          </w:tcPr>
-          <w:p>
-            <w:pPr>
+            <w:gridSpan w:val="10"/>
+            <w:tcBorders>
+              <w:top w:val="nil"/>
+              <w:left w:val="nil"/>
+              <w:bottom w:val="single" w:sz="4" w:space="0" w:color="auto"/>
+              <w:right w:val="nil"/>
+            </w:tcBorders>
+          </w:tcPr>
+          <w:p>
+            <w:pPr>
+              <w:keepNext/>
+              <w:keepLines/>
               <w:jc w:val="center"/>
               <w:rPr>
                 <w:sz w:val="18"/>
@@ -463,15 +497,18 @@
         <w:tc>
           <w:tcPr>
             <w:tcW w:w="1417" w:type="dxa"/>
-            <w:tcBorders>
-              <w:top w:val="nil"/>
-              <w:left w:val="nil"/>
-              <w:bottom w:val="single" w:sz="4" w:space="0" w:color="auto"/>
-              <w:right w:val="nil"/>
-            </w:tcBorders>
-          </w:tcPr>
-          <w:p>
-            <w:pPr>
+            <w:gridSpan w:val="2"/>
+            <w:tcBorders>
+              <w:top w:val="nil"/>
+              <w:left w:val="nil"/>
+              <w:bottom w:val="single" w:sz="4" w:space="0" w:color="auto"/>
+              <w:right w:val="nil"/>
+            </w:tcBorders>
+          </w:tcPr>
+          <w:p>
+            <w:pPr>
+              <w:keepNext/>
+              <w:keepLines/>
               <w:rPr>
                 <w:sz w:val="18"/>
                 <w:szCs w:val="18"/>
@@ -492,6 +529,8 @@
           </w:tcPr>
           <w:p>
             <w:pPr>
+              <w:keepNext/>
+              <w:keepLines/>
               <w:rPr>
                 <w:sz w:val="18"/>
                 <w:szCs w:val="18"/>
@@ -517,13 +556,18 @@
         <w:tc>
           <w:tcPr>
             <w:tcW w:w="2863" w:type="dxa"/>
-            <w:gridSpan w:val="3"/>
-            <w:tcBorders>
+            <w:gridSpan w:val="4"/>
+            <w:tcBorders>
+              <w:top w:val="single" w:sz="4" w:space="0" w:color="auto"/>
+              <w:left w:val="single" w:sz="4" w:space="0" w:color="auto"/>
               <w:bottom w:val="nil"/>
-            </w:tcBorders>
-          </w:tcPr>
-          <w:p>
-            <w:pPr>
+              <w:right w:val="single" w:sz="4" w:space="0" w:color="auto"/>
+            </w:tcBorders>
+          </w:tcPr>
+          <w:p>
+            <w:pPr>
+              <w:keepNext/>
+              <w:keepLines/>
               <w:ind w:right="57"/>
               <w:jc w:val="right"/>
               <w:rPr>
@@ -543,10 +587,18 @@
         <w:tc>
           <w:tcPr>
             <w:tcW w:w="6521" w:type="dxa"/>
-            <w:gridSpan w:val="4"/>
-          </w:tcPr>
-          <w:p>
-            <w:pPr>
+            <w:gridSpan w:val="10"/>
+            <w:tcBorders>
+              <w:top w:val="single" w:sz="4" w:space="0" w:color="auto"/>
+              <w:left w:val="single" w:sz="4" w:space="0" w:color="auto"/>
+              <w:bottom w:val="single" w:sz="4" w:space="0" w:color="auto"/>
+              <w:right w:val="single" w:sz="4" w:space="0" w:color="auto"/>
+            </w:tcBorders>
+          </w:tcPr>
+          <w:p>
+            <w:pPr>
+              <w:keepNext/>
+              <w:keepLines/>
               <w:ind w:left="57" w:right="57"/>
               <w:jc w:val="both"/>
               <w:rPr>
@@ -582,15 +634,19 @@
         <w:tc>
           <w:tcPr>
             <w:tcW w:w="2863" w:type="dxa"/>
-            <w:gridSpan w:val="3"/>
+            <w:gridSpan w:val="4"/>
             <w:vMerge w:val="restart"/>
             <w:tcBorders>
               <w:top w:val="nil"/>
+              <w:left w:val="single" w:sz="4" w:space="0" w:color="auto"/>
               <w:bottom w:val="nil"/>
-            </w:tcBorders>
-          </w:tcPr>
-          <w:p>
-            <w:pPr>
+              <w:right w:val="single" w:sz="4" w:space="0" w:color="auto"/>
+            </w:tcBorders>
+          </w:tcPr>
+          <w:p>
+            <w:pPr>
+              <w:keepNext/>
+              <w:keepLines/>
               <w:jc w:val="center"/>
               <w:rPr>
                 <w:sz w:val="22"/>
@@ -609,10 +665,18 @@
         <w:tc>
           <w:tcPr>
             <w:tcW w:w="6521" w:type="dxa"/>
-            <w:gridSpan w:val="4"/>
-          </w:tcPr>
-          <w:p>
-            <w:pPr>
+            <w:gridSpan w:val="10"/>
+            <w:tcBorders>
+              <w:top w:val="single" w:sz="4" w:space="0" w:color="auto"/>
+              <w:left w:val="single" w:sz="4" w:space="0" w:color="auto"/>
+              <w:bottom w:val="single" w:sz="4" w:space="0" w:color="auto"/>
+              <w:right w:val="single" w:sz="4" w:space="0" w:color="auto"/>
+            </w:tcBorders>
+          </w:tcPr>
+          <w:p>
+            <w:pPr>
+              <w:keepNext/>
+              <w:keepLines/>
               <w:ind w:left="57" w:right="57"/>
               <w:jc w:val="both"/>
               <w:rPr>
@@ -648,15 +712,19 @@
         <w:tc>
           <w:tcPr>
             <w:tcW w:w="2863" w:type="dxa"/>
-            <w:gridSpan w:val="3"/>
+            <w:gridSpan w:val="4"/>
             <w:vMerge/>
             <w:tcBorders>
               <w:top w:val="nil"/>
+              <w:left w:val="single" w:sz="4" w:space="0" w:color="auto"/>
               <w:bottom w:val="nil"/>
-            </w:tcBorders>
-          </w:tcPr>
-          <w:p>
-            <w:pPr>
+              <w:right w:val="single" w:sz="4" w:space="0" w:color="auto"/>
+            </w:tcBorders>
+          </w:tcPr>
+          <w:p>
+            <w:pPr>
+              <w:keepNext/>
+              <w:keepLines/>
               <w:rPr>
                 <w:sz w:val="22"/>
                 <w:szCs w:val="22"/>
@@ -667,10 +735,18 @@
         <w:tc>
           <w:tcPr>
             <w:tcW w:w="6521" w:type="dxa"/>
-            <w:gridSpan w:val="4"/>
-          </w:tcPr>
-          <w:p>
-            <w:pPr>
+            <w:gridSpan w:val="10"/>
+            <w:tcBorders>
+              <w:top w:val="single" w:sz="4" w:space="0" w:color="auto"/>
+              <w:left w:val="single" w:sz="4" w:space="0" w:color="auto"/>
+              <w:bottom w:val="single" w:sz="4" w:space="0" w:color="auto"/>
+              <w:right w:val="single" w:sz="4" w:space="0" w:color="auto"/>
+            </w:tcBorders>
+          </w:tcPr>
+          <w:p>
+            <w:pPr>
+              <w:keepNext/>
+              <w:keepLines/>
               <w:ind w:left="57" w:right="57"/>
               <w:jc w:val="both"/>
               <w:rPr>
@@ -702,14 +778,18 @@
         <w:tc>
           <w:tcPr>
             <w:tcW w:w="2863" w:type="dxa"/>
-            <w:gridSpan w:val="3"/>
-            <w:tcBorders>
-              <w:top w:val="nil"/>
+            <w:gridSpan w:val="4"/>
+            <w:tcBorders>
+              <w:top w:val="nil"/>
+              <w:left w:val="single" w:sz="4" w:space="0" w:color="auto"/>
               <w:bottom w:val="nil"/>
-            </w:tcBorders>
-          </w:tcPr>
-          <w:p>
-            <w:pPr>
+              <w:right w:val="single" w:sz="4" w:space="0" w:color="auto"/>
+            </w:tcBorders>
+          </w:tcPr>
+          <w:p>
+            <w:pPr>
+              <w:keepNext/>
+              <w:keepLines/>
               <w:rPr>
                 <w:sz w:val="22"/>
                 <w:szCs w:val="22"/>
@@ -720,10 +800,18 @@
         <w:tc>
           <w:tcPr>
             <w:tcW w:w="6521" w:type="dxa"/>
-            <w:gridSpan w:val="4"/>
-          </w:tcPr>
-          <w:p>
-            <w:pPr>
+            <w:gridSpan w:val="10"/>
+            <w:tcBorders>
+              <w:top w:val="single" w:sz="4" w:space="0" w:color="auto"/>
+              <w:left w:val="single" w:sz="4" w:space="0" w:color="auto"/>
+              <w:bottom w:val="single" w:sz="4" w:space="0" w:color="auto"/>
+              <w:right w:val="single" w:sz="4" w:space="0" w:color="auto"/>
+            </w:tcBorders>
+          </w:tcPr>
+          <w:p>
+            <w:pPr>
+              <w:keepNext/>
+              <w:keepLines/>
               <w:ind w:left="57" w:right="57"/>
               <w:jc w:val="both"/>
               <w:rPr>
@@ -755,13 +843,18 @@
         <w:tc>
           <w:tcPr>
             <w:tcW w:w="2863" w:type="dxa"/>
-            <w:gridSpan w:val="3"/>
-            <w:tcBorders>
-              <w:top w:val="nil"/>
-            </w:tcBorders>
-          </w:tcPr>
-          <w:p>
-            <w:pPr>
+            <w:gridSpan w:val="4"/>
+            <w:tcBorders>
+              <w:top w:val="nil"/>
+              <w:left w:val="single" w:sz="4" w:space="0" w:color="auto"/>
+              <w:bottom w:val="single" w:sz="4" w:space="0" w:color="auto"/>
+              <w:right w:val="single" w:sz="4" w:space="0" w:color="auto"/>
+            </w:tcBorders>
+          </w:tcPr>
+          <w:p>
+            <w:pPr>
+              <w:keepNext/>
+              <w:keepLines/>
               <w:rPr>
                 <w:sz w:val="22"/>
                 <w:szCs w:val="22"/>
@@ -772,10 +865,18 @@
         <w:tc>
           <w:tcPr>
             <w:tcW w:w="6521" w:type="dxa"/>
-            <w:gridSpan w:val="4"/>
-          </w:tcPr>
-          <w:p>
-            <w:pPr>
+            <w:gridSpan w:val="10"/>
+            <w:tcBorders>
+              <w:top w:val="single" w:sz="4" w:space="0" w:color="auto"/>
+              <w:left w:val="single" w:sz="4" w:space="0" w:color="auto"/>
+              <w:bottom w:val="single" w:sz="4" w:space="0" w:color="auto"/>
+              <w:right w:val="single" w:sz="4" w:space="0" w:color="auto"/>
+            </w:tcBorders>
+          </w:tcPr>
+          <w:p>
+            <w:pPr>
+              <w:keepNext/>
+              <w:keepLines/>
               <w:ind w:left="57" w:right="57"/>
               <w:jc w:val="both"/>
               <w:rPr>
@@ -810,13 +911,18 @@
         <w:tc>
           <w:tcPr>
             <w:tcW w:w="2863" w:type="dxa"/>
-            <w:gridSpan w:val="3"/>
-            <w:tcBorders>
+            <w:gridSpan w:val="4"/>
+            <w:tcBorders>
+              <w:top w:val="single" w:sz="4" w:space="0" w:color="auto"/>
+              <w:left w:val="single" w:sz="4" w:space="0" w:color="auto"/>
               <w:bottom w:val="nil"/>
-            </w:tcBorders>
-          </w:tcPr>
-          <w:p>
-            <w:pPr>
+              <w:right w:val="single" w:sz="4" w:space="0" w:color="auto"/>
+            </w:tcBorders>
+          </w:tcPr>
+          <w:p>
+            <w:pPr>
+              <w:keepNext/>
+              <w:keepLines/>
               <w:ind w:right="57"/>
               <w:jc w:val="right"/>
               <w:rPr>
@@ -836,10 +942,18 @@
         <w:tc>
           <w:tcPr>
             <w:tcW w:w="6521" w:type="dxa"/>
-            <w:gridSpan w:val="4"/>
-          </w:tcPr>
-          <w:p>
-            <w:pPr>
+            <w:gridSpan w:val="10"/>
+            <w:tcBorders>
+              <w:top w:val="single" w:sz="4" w:space="0" w:color="auto"/>
+              <w:left w:val="single" w:sz="4" w:space="0" w:color="auto"/>
+              <w:bottom w:val="single" w:sz="4" w:space="0" w:color="auto"/>
+              <w:right w:val="single" w:sz="4" w:space="0" w:color="auto"/>
+            </w:tcBorders>
+          </w:tcPr>
+          <w:p>
+            <w:pPr>
+              <w:keepNext/>
+              <w:keepLines/>
               <w:ind w:left="57" w:right="57"/>
               <w:jc w:val="both"/>
               <w:rPr>
@@ -877,14 +991,18 @@
         <w:tc>
           <w:tcPr>
             <w:tcW w:w="2863" w:type="dxa"/>
-            <w:gridSpan w:val="3"/>
-            <w:tcBorders>
-              <w:top w:val="nil"/>
+            <w:gridSpan w:val="4"/>
+            <w:tcBorders>
+              <w:top w:val="nil"/>
+              <w:left w:val="single" w:sz="4" w:space="0" w:color="auto"/>
               <w:bottom w:val="nil"/>
-            </w:tcBorders>
-          </w:tcPr>
-          <w:p>
-            <w:pPr>
+              <w:right w:val="single" w:sz="4" w:space="0" w:color="auto"/>
+            </w:tcBorders>
+          </w:tcPr>
+          <w:p>
+            <w:pPr>
+              <w:keepNext/>
+              <w:keepLines/>
               <w:ind w:right="57"/>
               <w:jc w:val="right"/>
               <w:rPr>
@@ -904,10 +1022,18 @@
         <w:tc>
           <w:tcPr>
             <w:tcW w:w="6521" w:type="dxa"/>
-            <w:gridSpan w:val="4"/>
-          </w:tcPr>
-          <w:p>
-            <w:pPr>
+            <w:gridSpan w:val="10"/>
+            <w:tcBorders>
+              <w:top w:val="single" w:sz="4" w:space="0" w:color="auto"/>
+              <w:left w:val="single" w:sz="4" w:space="0" w:color="auto"/>
+              <w:bottom w:val="single" w:sz="4" w:space="0" w:color="auto"/>
+              <w:right w:val="single" w:sz="4" w:space="0" w:color="auto"/>
+            </w:tcBorders>
+          </w:tcPr>
+          <w:p>
+            <w:pPr>
+              <w:keepNext/>
+              <w:keepLines/>
               <w:ind w:left="57" w:right="57"/>
               <w:jc w:val="both"/>
               <w:rPr>
@@ -943,14 +1069,18 @@
         <w:tc>
           <w:tcPr>
             <w:tcW w:w="2863" w:type="dxa"/>
-            <w:gridSpan w:val="3"/>
-            <w:tcBorders>
-              <w:top w:val="nil"/>
+            <w:gridSpan w:val="4"/>
+            <w:tcBorders>
+              <w:top w:val="nil"/>
+              <w:left w:val="single" w:sz="4" w:space="0" w:color="auto"/>
               <w:bottom w:val="nil"/>
-            </w:tcBorders>
-          </w:tcPr>
-          <w:p>
-            <w:pPr>
+              <w:right w:val="single" w:sz="4" w:space="0" w:color="auto"/>
+            </w:tcBorders>
+          </w:tcPr>
+          <w:p>
+            <w:pPr>
+              <w:keepNext/>
+              <w:keepLines/>
               <w:jc w:val="center"/>
               <w:rPr>
                 <w:sz w:val="22"/>
@@ -969,10 +1099,18 @@
         <w:tc>
           <w:tcPr>
             <w:tcW w:w="6521" w:type="dxa"/>
-            <w:gridSpan w:val="4"/>
-          </w:tcPr>
-          <w:p>
-            <w:pPr>
+            <w:gridSpan w:val="10"/>
+            <w:tcBorders>
+              <w:top w:val="single" w:sz="4" w:space="0" w:color="auto"/>
+              <w:left w:val="single" w:sz="4" w:space="0" w:color="auto"/>
+              <w:bottom w:val="single" w:sz="4" w:space="0" w:color="auto"/>
+              <w:right w:val="single" w:sz="4" w:space="0" w:color="auto"/>
+            </w:tcBorders>
+          </w:tcPr>
+          <w:p>
+            <w:pPr>
+              <w:keepNext/>
+              <w:keepLines/>
               <w:ind w:left="57" w:right="57"/>
               <w:jc w:val="both"/>
               <w:rPr>
@@ -1007,14 +1145,18 @@
         <w:tc>
           <w:tcPr>
             <w:tcW w:w="2863" w:type="dxa"/>
-            <w:gridSpan w:val="3"/>
-            <w:tcBorders>
-              <w:top w:val="nil"/>
+            <w:gridSpan w:val="4"/>
+            <w:tcBorders>
+              <w:top w:val="nil"/>
+              <w:left w:val="single" w:sz="4" w:space="0" w:color="auto"/>
               <w:bottom w:val="nil"/>
-            </w:tcBorders>
-          </w:tcPr>
-          <w:p>
-            <w:pPr>
+              <w:right w:val="single" w:sz="4" w:space="0" w:color="auto"/>
+            </w:tcBorders>
+          </w:tcPr>
+          <w:p>
+            <w:pPr>
+              <w:keepNext/>
+              <w:keepLines/>
               <w:rPr>
                 <w:sz w:val="22"/>
                 <w:szCs w:val="22"/>
@@ -1025,10 +1167,18 @@
         <w:tc>
           <w:tcPr>
             <w:tcW w:w="6521" w:type="dxa"/>
-            <w:gridSpan w:val="4"/>
-          </w:tcPr>
-          <w:p>
-            <w:pPr>
+            <w:gridSpan w:val="10"/>
+            <w:tcBorders>
+              <w:top w:val="single" w:sz="4" w:space="0" w:color="auto"/>
+              <w:left w:val="single" w:sz="4" w:space="0" w:color="auto"/>
+              <w:bottom w:val="single" w:sz="4" w:space="0" w:color="auto"/>
+              <w:right w:val="single" w:sz="4" w:space="0" w:color="auto"/>
+            </w:tcBorders>
+          </w:tcPr>
+          <w:p>
+            <w:pPr>
+              <w:keepNext/>
+              <w:keepLines/>
               <w:ind w:left="57" w:right="57"/>
               <w:jc w:val="both"/>
               <w:rPr>
@@ -1063,14 +1213,18 @@
         <w:tc>
           <w:tcPr>
             <w:tcW w:w="2863" w:type="dxa"/>
-            <w:gridSpan w:val="3"/>
-            <w:tcBorders>
-              <w:top w:val="nil"/>
+            <w:gridSpan w:val="4"/>
+            <w:tcBorders>
+              <w:top w:val="nil"/>
+              <w:left w:val="single" w:sz="4" w:space="0" w:color="auto"/>
               <w:bottom w:val="nil"/>
-            </w:tcBorders>
-          </w:tcPr>
-          <w:p>
-            <w:pPr>
+              <w:right w:val="single" w:sz="4" w:space="0" w:color="auto"/>
+            </w:tcBorders>
+          </w:tcPr>
+          <w:p>
+            <w:pPr>
+              <w:keepNext/>
+              <w:keepLines/>
               <w:rPr>
                 <w:sz w:val="22"/>
                 <w:szCs w:val="22"/>
@@ -1081,10 +1235,18 @@
         <w:tc>
           <w:tcPr>
             <w:tcW w:w="6521" w:type="dxa"/>
-            <w:gridSpan w:val="4"/>
-          </w:tcPr>
-          <w:p>
-            <w:pPr>
+            <w:gridSpan w:val="10"/>
+            <w:tcBorders>
+              <w:top w:val="single" w:sz="4" w:space="0" w:color="auto"/>
+              <w:left w:val="single" w:sz="4" w:space="0" w:color="auto"/>
+              <w:bottom w:val="single" w:sz="4" w:space="0" w:color="auto"/>
+              <w:right w:val="single" w:sz="4" w:space="0" w:color="auto"/>
+            </w:tcBorders>
+          </w:tcPr>
+          <w:p>
+            <w:pPr>
+              <w:keepNext/>
+              <w:keepLines/>
               <w:ind w:left="57" w:right="57"/>
               <w:jc w:val="both"/>
               <w:rPr>
@@ -1119,14 +1281,18 @@
         <w:tc>
           <w:tcPr>
             <w:tcW w:w="2863" w:type="dxa"/>
-            <w:gridSpan w:val="3"/>
-            <w:tcBorders>
-              <w:top w:val="nil"/>
-              <w:bottom w:val="nil"/>
-            </w:tcBorders>
-          </w:tcPr>
-          <w:p>
-            <w:pPr>
+            <w:gridSpan w:val="4"/>
+            <w:tcBorders>
+              <w:top w:val="nil"/>
+              <w:left w:val="single" w:sz="4" w:space="0" w:color="auto"/>
+              <w:bottom w:val="single" w:sz="4" w:space="0" w:color="auto"/>
+              <w:right w:val="single" w:sz="4" w:space="0" w:color="auto"/>
+            </w:tcBorders>
+          </w:tcPr>
+          <w:p>
+            <w:pPr>
+              <w:keepNext/>
+              <w:keepLines/>
               <w:rPr>
                 <w:sz w:val="22"/>
                 <w:szCs w:val="22"/>
@@ -1137,10 +1303,18 @@
         <w:tc>
           <w:tcPr>
             <w:tcW w:w="6521" w:type="dxa"/>
-            <w:gridSpan w:val="4"/>
-          </w:tcPr>
-          <w:p>
-            <w:pPr>
+            <w:gridSpan w:val="10"/>
+            <w:tcBorders>
+              <w:top w:val="single" w:sz="4" w:space="0" w:color="auto"/>
+              <w:left w:val="single" w:sz="4" w:space="0" w:color="auto"/>
+              <w:bottom w:val="single" w:sz="4" w:space="0" w:color="auto"/>
+              <w:right w:val="single" w:sz="4" w:space="0" w:color="auto"/>
+            </w:tcBorders>
+          </w:tcPr>
+          <w:p>
+            <w:pPr>
+              <w:keepNext/>
+              <w:keepLines/>
               <w:ind w:left="57" w:right="57"/>
               <w:jc w:val="both"/>
               <w:rPr>
@@ -1166,7 +1340,7 @@
         <w:tc>
           <w:tcPr>
             <w:tcW w:w="2863" w:type="dxa"/>
-            <w:gridSpan w:val="3"/>
+            <w:gridSpan w:val="4"/>
             <w:vMerge w:val="restart"/>
             <w:tcBorders>
               <w:top w:val="single" w:sz="4" w:space="0" w:color="auto"/>
@@ -1177,6 +1351,8 @@
           </w:tcPr>
           <w:p>
             <w:pPr>
+              <w:keepNext/>
+              <w:keepLines/>
               <w:ind w:right="57"/>
               <w:jc w:val="right"/>
               <w:rPr>
@@ -1202,6 +1378,8 @@
           </w:p>
           <w:p>
             <w:pPr>
+              <w:keepNext/>
+              <w:keepLines/>
               <w:spacing w:before="120"/>
               <w:ind w:right="57"/>
               <w:jc w:val="right"/>
@@ -1222,7 +1400,7 @@
         <w:tc>
           <w:tcPr>
             <w:tcW w:w="6521" w:type="dxa"/>
-            <w:gridSpan w:val="4"/>
+            <w:gridSpan w:val="10"/>
             <w:tcBorders>
               <w:top w:val="single" w:sz="4" w:space="0" w:color="auto"/>
               <w:left w:val="nil"/>
@@ -1232,6 +1410,8 @@
           </w:tcPr>
           <w:p>
             <w:pPr>
+              <w:keepNext/>
+              <w:keepLines/>
               <w:ind w:left="57" w:right="57"/>
               <w:jc w:val="both"/>
               <w:rPr>
@@ -1257,7 +1437,7 @@
         <w:tc>
           <w:tcPr>
             <w:tcW w:w="2863" w:type="dxa"/>
-            <w:gridSpan w:val="3"/>
+            <w:gridSpan w:val="4"/>
             <w:vMerge/>
             <w:tcBorders>
               <w:top w:val="nil"/>
@@ -1268,6 +1448,8 @@
           </w:tcPr>
           <w:p>
             <w:pPr>
+              <w:keepNext/>
+              <w:keepLines/>
               <w:jc w:val="center"/>
               <w:rPr>
                 <w:sz w:val="22"/>
@@ -1279,7 +1461,7 @@
         <w:tc>
           <w:tcPr>
             <w:tcW w:w="6521" w:type="dxa"/>
-            <w:gridSpan w:val="4"/>
+            <w:gridSpan w:val="10"/>
             <w:vMerge w:val="restart"/>
             <w:tcBorders>
               <w:top w:val="single" w:sz="4" w:space="0" w:color="auto"/>
@@ -1290,6 +1472,8 @@
           </w:tcPr>
           <w:p>
             <w:pPr>
+              <w:keepNext/>
+              <w:keepLines/>
               <w:ind w:left="57" w:right="57"/>
               <w:jc w:val="both"/>
               <w:rPr>
@@ -1315,39 +1499,43 @@
         <w:tc>
           <w:tcPr>
             <w:tcW w:w="2863" w:type="dxa"/>
-            <w:gridSpan w:val="3"/>
-            <w:vMerge/>
-            <w:tcBorders>
-              <w:top w:val="nil"/>
-              <w:left w:val="single" w:sz="4" w:space="0" w:color="auto"/>
-              <w:bottom w:val="single" w:sz="4" w:space="0" w:color="auto"/>
-              <w:right w:val="single" w:sz="4" w:space="0" w:color="auto"/>
-            </w:tcBorders>
-          </w:tcPr>
-          <w:p>
-            <w:pPr>
-              <w:jc w:val="center"/>
-              <w:rPr>
-                <w:sz w:val="22"/>
-                <w:szCs w:val="22"/>
-              </w:rPr>
-            </w:pPr>
-          </w:p>
-        </w:tc>
-        <w:tc>
-          <w:tcPr>
-            <w:tcW w:w="6521" w:type="dxa"/>
             <w:gridSpan w:val="4"/>
             <w:vMerge/>
             <w:tcBorders>
               <w:top w:val="nil"/>
-              <w:left w:val="nil"/>
-              <w:bottom w:val="single" w:sz="4" w:space="0" w:color="auto"/>
-              <w:right w:val="single" w:sz="4" w:space="0" w:color="auto"/>
-            </w:tcBorders>
-          </w:tcPr>
-          <w:p>
-            <w:pPr>
+              <w:left w:val="single" w:sz="4" w:space="0" w:color="auto"/>
+              <w:bottom w:val="single" w:sz="4" w:space="0" w:color="auto"/>
+              <w:right w:val="single" w:sz="4" w:space="0" w:color="auto"/>
+            </w:tcBorders>
+          </w:tcPr>
+          <w:p>
+            <w:pPr>
+              <w:keepNext/>
+              <w:keepLines/>
+              <w:jc w:val="center"/>
+              <w:rPr>
+                <w:sz w:val="22"/>
+                <w:szCs w:val="22"/>
+              </w:rPr>
+            </w:pPr>
+          </w:p>
+        </w:tc>
+        <w:tc>
+          <w:tcPr>
+            <w:tcW w:w="6521" w:type="dxa"/>
+            <w:gridSpan w:val="10"/>
+            <w:vMerge/>
+            <w:tcBorders>
+              <w:top w:val="nil"/>
+              <w:left w:val="nil"/>
+              <w:bottom w:val="single" w:sz="4" w:space="0" w:color="auto"/>
+              <w:right w:val="single" w:sz="4" w:space="0" w:color="auto"/>
+            </w:tcBorders>
+          </w:tcPr>
+          <w:p>
+            <w:pPr>
+              <w:keepNext/>
+              <w:keepLines/>
               <w:ind w:left="57" w:right="57"/>
               <w:jc w:val="both"/>
               <w:rPr>
@@ -1366,7 +1554,7 @@
         <w:tc>
           <w:tcPr>
             <w:tcW w:w="2863" w:type="dxa"/>
-            <w:gridSpan w:val="3"/>
+            <w:gridSpan w:val="4"/>
             <w:vMerge w:val="restart"/>
             <w:tcBorders>
               <w:top w:val="single" w:sz="4" w:space="0" w:color="auto"/>
@@ -1377,6 +1565,8 @@
           </w:tcPr>
           <w:p>
             <w:pPr>
+              <w:keepNext/>
+              <w:keepLines/>
               <w:ind w:right="57"/>
               <w:jc w:val="right"/>
               <w:rPr>
@@ -1394,6 +1584,8 @@
           </w:p>
           <w:p>
             <w:pPr>
+              <w:keepNext/>
+              <w:keepLines/>
               <w:spacing w:before="120"/>
               <w:ind w:right="57"/>
               <w:jc w:val="right"/>
@@ -1414,7 +1606,7 @@
         <w:tc>
           <w:tcPr>
             <w:tcW w:w="6521" w:type="dxa"/>
-            <w:gridSpan w:val="4"/>
+            <w:gridSpan w:val="10"/>
             <w:tcBorders>
               <w:top w:val="single" w:sz="4" w:space="0" w:color="auto"/>
               <w:left w:val="nil"/>
@@ -1424,6 +1616,8 @@
           </w:tcPr>
           <w:p>
             <w:pPr>
+              <w:keepNext/>
+              <w:keepLines/>
               <w:ind w:left="57" w:right="57"/>
               <w:jc w:val="both"/>
               <w:rPr>
@@ -1449,7 +1643,7 @@
         <w:tc>
           <w:tcPr>
             <w:tcW w:w="2863" w:type="dxa"/>
-            <w:gridSpan w:val="3"/>
+            <w:gridSpan w:val="4"/>
             <w:vMerge/>
             <w:tcBorders>
               <w:top w:val="nil"/>
@@ -1460,6 +1654,8 @@
           </w:tcPr>
           <w:p>
             <w:pPr>
+              <w:keepNext/>
+              <w:keepLines/>
               <w:ind w:right="57"/>
               <w:jc w:val="right"/>
               <w:rPr>
@@ -1472,7 +1668,7 @@
         <w:tc>
           <w:tcPr>
             <w:tcW w:w="6521" w:type="dxa"/>
-            <w:gridSpan w:val="4"/>
+            <w:gridSpan w:val="10"/>
             <w:tcBorders>
               <w:top w:val="single" w:sz="4" w:space="0" w:color="auto"/>
               <w:left w:val="nil"/>
@@ -1482,6 +1678,8 @@
           </w:tcPr>
           <w:p>
             <w:pPr>
+              <w:keepNext/>
+              <w:keepLines/>
               <w:ind w:left="57" w:right="57"/>
               <w:jc w:val="both"/>
               <w:rPr>
@@ -1507,7 +1705,7 @@
         <w:tc>
           <w:tcPr>
             <w:tcW w:w="2863" w:type="dxa"/>
-            <w:gridSpan w:val="3"/>
+            <w:gridSpan w:val="4"/>
             <w:vMerge/>
             <w:tcBorders>
               <w:top w:val="nil"/>
@@ -1519,6 +1717,8 @@
           </w:tcPr>
           <w:p>
             <w:pPr>
+              <w:keepNext/>
+              <w:keepLines/>
               <w:jc w:val="center"/>
               <w:rPr>
                 <w:sz w:val="22"/>
@@ -1530,7 +1730,7 @@
         <w:tc>
           <w:tcPr>
             <w:tcW w:w="6521" w:type="dxa"/>
-            <w:gridSpan w:val="4"/>
+            <w:gridSpan w:val="10"/>
             <w:tcBorders>
               <w:top w:val="single" w:sz="4" w:space="0" w:color="auto"/>
               <w:left w:val="nil"/>
@@ -1540,6 +1740,8 @@
           </w:tcPr>
           <w:p>
             <w:pPr>
+              <w:keepNext/>
+              <w:keepLines/>
               <w:ind w:left="57" w:right="57"/>
               <w:jc w:val="both"/>
               <w:rPr>
@@ -1575,13 +1777,18 @@
         <w:tc>
           <w:tcPr>
             <w:tcW w:w="1701" w:type="dxa"/>
-            <w:gridSpan w:val="2"/>
-            <w:tcBorders>
+            <w:gridSpan w:val="3"/>
+            <w:tcBorders>
+              <w:top w:val="single" w:sz="4" w:space="0" w:color="auto"/>
+              <w:left w:val="single" w:sz="4" w:space="0" w:color="auto"/>
               <w:bottom w:val="nil"/>
-            </w:tcBorders>
-          </w:tcPr>
-          <w:p>
-            <w:pPr>
+              <w:right w:val="single" w:sz="4" w:space="0" w:color="auto"/>
+            </w:tcBorders>
+          </w:tcPr>
+          <w:p>
+            <w:pPr>
+              <w:keepNext/>
+              <w:keepLines/>
               <w:ind w:left="57"/>
               <w:rPr>
                 <w:sz w:val="22"/>
@@ -1600,10 +1807,21 @@
         <w:tc>
           <w:tcPr>
             <w:tcW w:w="3969" w:type="dxa"/>
-            <w:gridSpan w:val="2"/>
-          </w:tcPr>
-          <w:p>
-            <w:pPr>
+            <w:gridSpan w:val="5"/>
+            <w:tcBorders>
+              <w:top w:val="single" w:sz="4" w:space="0" w:color="auto"/>
+              <w:left w:val="single" w:sz="4" w:space="0" w:color="auto"/>
+              <w:bottom w:val="single" w:sz="4" w:space="0" w:color="auto"/>
+              <w:right w:val="single" w:sz="4" w:space="0" w:color="auto"/>
+            </w:tcBorders>
+          </w:tcPr>
+          <w:p>
+            <w:pPr>
+              <w:keepNext/>
+              <w:keepLines/>
+              <w:tabs>
+                <w:tab w:val="left" w:pos="2265"/>
+              </w:tabs>
               <w:ind w:left="57" w:right="57"/>
               <w:jc w:val="both"/>
               <w:rPr>
@@ -1625,15 +1843,30 @@
               </w:rPr>
               <w:t xml:space="preserve">     </w:t>
             </w:r>
+            <w:r>
+              <w:rPr>
+                <w:sz w:val="22"/>
+                <w:szCs w:val="22"/>
+              </w:rPr>
+              <w:tab/>
+            </w:r>
           </w:p>
         </w:tc>
         <w:tc>
           <w:tcPr>
             <w:tcW w:w="3714" w:type="dxa"/>
-            <w:gridSpan w:val="3"/>
-          </w:tcPr>
-          <w:p>
-            <w:pPr>
+            <w:gridSpan w:val="6"/>
+            <w:tcBorders>
+              <w:top w:val="single" w:sz="4" w:space="0" w:color="auto"/>
+              <w:left w:val="single" w:sz="4" w:space="0" w:color="auto"/>
+              <w:bottom w:val="single" w:sz="4" w:space="0" w:color="auto"/>
+              <w:right w:val="single" w:sz="4" w:space="0" w:color="auto"/>
+            </w:tcBorders>
+          </w:tcPr>
+          <w:p>
+            <w:pPr>
+              <w:keepNext/>
+              <w:keepLines/>
               <w:ind w:right="57"/>
               <w:jc w:val="both"/>
               <w:rPr>
@@ -1678,14 +1911,18 @@
         <w:tc>
           <w:tcPr>
             <w:tcW w:w="1701" w:type="dxa"/>
-            <w:gridSpan w:val="2"/>
-            <w:tcBorders>
-              <w:top w:val="nil"/>
+            <w:gridSpan w:val="3"/>
+            <w:tcBorders>
+              <w:top w:val="nil"/>
+              <w:left w:val="single" w:sz="4" w:space="0" w:color="auto"/>
               <w:bottom w:val="nil"/>
-            </w:tcBorders>
-          </w:tcPr>
-          <w:p>
-            <w:pPr>
+              <w:right w:val="single" w:sz="4" w:space="0" w:color="auto"/>
+            </w:tcBorders>
+          </w:tcPr>
+          <w:p>
+            <w:pPr>
+              <w:keepNext/>
+              <w:keepLines/>
               <w:ind w:left="57"/>
               <w:rPr>
                 <w:sz w:val="22"/>
@@ -1704,10 +1941,18 @@
         <w:tc>
           <w:tcPr>
             <w:tcW w:w="3969" w:type="dxa"/>
-            <w:gridSpan w:val="2"/>
-          </w:tcPr>
-          <w:p>
-            <w:pPr>
+            <w:gridSpan w:val="5"/>
+            <w:tcBorders>
+              <w:top w:val="single" w:sz="4" w:space="0" w:color="auto"/>
+              <w:left w:val="single" w:sz="4" w:space="0" w:color="auto"/>
+              <w:bottom w:val="single" w:sz="4" w:space="0" w:color="auto"/>
+              <w:right w:val="single" w:sz="4" w:space="0" w:color="auto"/>
+            </w:tcBorders>
+          </w:tcPr>
+          <w:p>
+            <w:pPr>
+              <w:keepNext/>
+              <w:keepLines/>
               <w:ind w:left="57" w:right="57"/>
               <w:jc w:val="both"/>
               <w:rPr>
@@ -1727,10 +1972,18 @@
         <w:tc>
           <w:tcPr>
             <w:tcW w:w="3714" w:type="dxa"/>
-            <w:gridSpan w:val="3"/>
-          </w:tcPr>
-          <w:p>
-            <w:pPr>
+            <w:gridSpan w:val="6"/>
+            <w:tcBorders>
+              <w:top w:val="single" w:sz="4" w:space="0" w:color="auto"/>
+              <w:left w:val="single" w:sz="4" w:space="0" w:color="auto"/>
+              <w:bottom w:val="single" w:sz="4" w:space="0" w:color="auto"/>
+              <w:right w:val="single" w:sz="4" w:space="0" w:color="auto"/>
+            </w:tcBorders>
+          </w:tcPr>
+          <w:p>
+            <w:pPr>
+              <w:keepNext/>
+              <w:keepLines/>
               <w:ind w:right="57"/>
               <w:jc w:val="both"/>
               <w:rPr>
@@ -1786,14 +2039,18 @@
         <w:tc>
           <w:tcPr>
             <w:tcW w:w="1701" w:type="dxa"/>
-            <w:gridSpan w:val="2"/>
-            <w:tcBorders>
-              <w:top w:val="nil"/>
+            <w:gridSpan w:val="3"/>
+            <w:tcBorders>
+              <w:top w:val="nil"/>
+              <w:left w:val="single" w:sz="4" w:space="0" w:color="auto"/>
               <w:bottom w:val="nil"/>
-            </w:tcBorders>
-          </w:tcPr>
-          <w:p>
-            <w:pPr>
+              <w:right w:val="single" w:sz="4" w:space="0" w:color="auto"/>
+            </w:tcBorders>
+          </w:tcPr>
+          <w:p>
+            <w:pPr>
+              <w:keepNext/>
+              <w:keepLines/>
               <w:ind w:left="57"/>
               <w:rPr>
                 <w:sz w:val="22"/>
@@ -1805,10 +2062,18 @@
         <w:tc>
           <w:tcPr>
             <w:tcW w:w="3969" w:type="dxa"/>
-            <w:gridSpan w:val="2"/>
-          </w:tcPr>
-          <w:p>
-            <w:pPr>
+            <w:gridSpan w:val="5"/>
+            <w:tcBorders>
+              <w:top w:val="single" w:sz="4" w:space="0" w:color="auto"/>
+              <w:left w:val="single" w:sz="4" w:space="0" w:color="auto"/>
+              <w:bottom w:val="single" w:sz="4" w:space="0" w:color="auto"/>
+              <w:right w:val="single" w:sz="4" w:space="0" w:color="auto"/>
+            </w:tcBorders>
+          </w:tcPr>
+          <w:p>
+            <w:pPr>
+              <w:keepNext/>
+              <w:keepLines/>
               <w:ind w:left="57" w:right="57"/>
               <w:jc w:val="both"/>
               <w:rPr>
@@ -1836,10 +2101,18 @@
         <w:tc>
           <w:tcPr>
             <w:tcW w:w="3714" w:type="dxa"/>
-            <w:gridSpan w:val="3"/>
-          </w:tcPr>
-          <w:p>
-            <w:pPr>
+            <w:gridSpan w:val="6"/>
+            <w:tcBorders>
+              <w:top w:val="single" w:sz="4" w:space="0" w:color="auto"/>
+              <w:left w:val="single" w:sz="4" w:space="0" w:color="auto"/>
+              <w:bottom w:val="single" w:sz="4" w:space="0" w:color="auto"/>
+              <w:right w:val="single" w:sz="4" w:space="0" w:color="auto"/>
+            </w:tcBorders>
+          </w:tcPr>
+          <w:p>
+            <w:pPr>
+              <w:keepNext/>
+              <w:keepLines/>
               <w:ind w:right="57"/>
               <w:jc w:val="both"/>
               <w:rPr>
@@ -1876,13 +2149,18 @@
         <w:tc>
           <w:tcPr>
             <w:tcW w:w="1701" w:type="dxa"/>
-            <w:gridSpan w:val="2"/>
-            <w:tcBorders>
-              <w:top w:val="nil"/>
-            </w:tcBorders>
-          </w:tcPr>
-          <w:p>
-            <w:pPr>
+            <w:gridSpan w:val="3"/>
+            <w:tcBorders>
+              <w:top w:val="nil"/>
+              <w:left w:val="single" w:sz="4" w:space="0" w:color="auto"/>
+              <w:bottom w:val="single" w:sz="4" w:space="0" w:color="auto"/>
+              <w:right w:val="single" w:sz="4" w:space="0" w:color="auto"/>
+            </w:tcBorders>
+          </w:tcPr>
+          <w:p>
+            <w:pPr>
+              <w:keepNext/>
+              <w:keepLines/>
               <w:ind w:left="57"/>
               <w:rPr>
                 <w:sz w:val="22"/>
@@ -1894,10 +2172,18 @@
         <w:tc>
           <w:tcPr>
             <w:tcW w:w="3969" w:type="dxa"/>
-            <w:gridSpan w:val="2"/>
-          </w:tcPr>
-          <w:p>
-            <w:pPr>
+            <w:gridSpan w:val="5"/>
+            <w:tcBorders>
+              <w:top w:val="single" w:sz="4" w:space="0" w:color="auto"/>
+              <w:left w:val="single" w:sz="4" w:space="0" w:color="auto"/>
+              <w:bottom w:val="single" w:sz="4" w:space="0" w:color="auto"/>
+              <w:right w:val="single" w:sz="4" w:space="0" w:color="auto"/>
+            </w:tcBorders>
+          </w:tcPr>
+          <w:p>
+            <w:pPr>
+              <w:keepNext/>
+              <w:keepLines/>
               <w:ind w:left="57" w:right="57"/>
               <w:rPr>
                 <w:sz w:val="22"/>
@@ -1916,10 +2202,18 @@
         <w:tc>
           <w:tcPr>
             <w:tcW w:w="3714" w:type="dxa"/>
-            <w:gridSpan w:val="3"/>
-          </w:tcPr>
-          <w:p>
-            <w:pPr>
+            <w:gridSpan w:val="6"/>
+            <w:tcBorders>
+              <w:top w:val="single" w:sz="4" w:space="0" w:color="auto"/>
+              <w:left w:val="single" w:sz="4" w:space="0" w:color="auto"/>
+              <w:bottom w:val="single" w:sz="4" w:space="0" w:color="auto"/>
+              <w:right w:val="single" w:sz="4" w:space="0" w:color="auto"/>
+            </w:tcBorders>
+          </w:tcPr>
+          <w:p>
+            <w:pPr>
+              <w:keepNext/>
+              <w:keepLines/>
               <w:ind w:right="57"/>
               <w:rPr>
                 <w:sz w:val="22"/>
@@ -1955,41 +2249,11 @@
           </w:p>
         </w:tc>
       </w:tr>
-    </w:tbl>
-    <w:p>
-      <w:pPr>
-        <w:spacing w:after="120"/>
-        <w:rPr>
-          <w:sz w:val="22"/>
-          <w:szCs w:val="22"/>
-        </w:rPr>
-      </w:pPr>
-    </w:p>
-    <w:tbl>
-      <w:tblPr>
-        <w:tblW w:w="0" w:type="auto"/>
-        <w:tblLayout w:type="fixed"/>
-        <w:tblCellMar>
-          <w:left w:w="28" w:type="dxa"/>
-          <w:right w:w="28" w:type="dxa"/>
-        </w:tblCellMar>
-        <w:tblLook w:val="0000" w:firstRow="0" w:lastRow="0" w:firstColumn="0" w:lastColumn="0" w:noHBand="0" w:noVBand="0"/>
-      </w:tblPr>
-      <w:tblGrid>
-        <w:gridCol w:w="595"/>
-        <w:gridCol w:w="2977"/>
-        <w:gridCol w:w="567"/>
-        <w:gridCol w:w="709"/>
-        <w:gridCol w:w="1984"/>
-        <w:gridCol w:w="567"/>
-        <w:gridCol w:w="1560"/>
-        <w:gridCol w:w="424"/>
-      </w:tblGrid>
       <w:tr>
         <w:tc>
           <w:tcPr>
             <w:tcW w:w="9383" w:type="dxa"/>
-            <w:gridSpan w:val="8"/>
+            <w:gridSpan w:val="14"/>
             <w:tcBorders>
               <w:top w:val="single" w:sz="4" w:space="0" w:color="auto"/>
               <w:left w:val="single" w:sz="4" w:space="0" w:color="auto"/>
@@ -2001,6 +2265,7 @@
           <w:p>
             <w:pPr>
               <w:keepNext/>
+              <w:keepLines/>
               <w:jc w:val="center"/>
               <w:rPr>
                 <w:b/>
@@ -2028,18 +2293,19 @@
         <w:tc>
           <w:tcPr>
             <w:tcW w:w="8959" w:type="dxa"/>
-            <w:gridSpan w:val="7"/>
-            <w:tcBorders>
-              <w:top w:val="nil"/>
-              <w:left w:val="single" w:sz="4" w:space="0" w:color="auto"/>
-              <w:bottom w:val="single" w:sz="4" w:space="0" w:color="auto"/>
-              <w:right w:val="nil"/>
-            </w:tcBorders>
-            <w:vAlign w:val="bottom"/>
-          </w:tcPr>
-          <w:p>
-            <w:pPr>
-              <w:keepNext/>
+            <w:gridSpan w:val="12"/>
+            <w:tcBorders>
+              <w:top w:val="nil"/>
+              <w:left w:val="single" w:sz="4" w:space="0" w:color="auto"/>
+              <w:bottom w:val="single" w:sz="4" w:space="0" w:color="auto"/>
+              <w:right w:val="nil"/>
+            </w:tcBorders>
+            <w:vAlign w:val="bottom"/>
+          </w:tcPr>
+          <w:p>
+            <w:pPr>
+              <w:keepNext/>
+              <w:keepLines/>
               <w:jc w:val="center"/>
               <w:rPr>
                 <w:sz w:val="21"/>
@@ -2093,6 +2359,7 @@
         <w:tc>
           <w:tcPr>
             <w:tcW w:w="424" w:type="dxa"/>
+            <w:gridSpan w:val="2"/>
             <w:tcBorders>
               <w:top w:val="nil"/>
               <w:left w:val="nil"/>
@@ -2103,6 +2370,8 @@
           </w:tcPr>
           <w:p>
             <w:pPr>
+              <w:keepNext/>
+              <w:keepLines/>
               <w:rPr>
                 <w:sz w:val="21"/>
                 <w:szCs w:val="21"/>
@@ -2118,7 +2387,7 @@
         <w:tc>
           <w:tcPr>
             <w:tcW w:w="8959" w:type="dxa"/>
-            <w:gridSpan w:val="7"/>
+            <w:gridSpan w:val="12"/>
             <w:tcBorders>
               <w:top w:val="nil"/>
               <w:left w:val="single" w:sz="4" w:space="0" w:color="auto"/>
@@ -2129,6 +2398,7 @@
           <w:p>
             <w:pPr>
               <w:keepNext/>
+              <w:keepLines/>
               <w:jc w:val="center"/>
               <w:rPr>
                 <w:sz w:val="18"/>
@@ -2147,6 +2417,7 @@
         <w:tc>
           <w:tcPr>
             <w:tcW w:w="424" w:type="dxa"/>
+            <w:gridSpan w:val="2"/>
             <w:tcBorders>
               <w:top w:val="nil"/>
               <w:left w:val="nil"/>
@@ -2154,7 +2425,12 @@
               <w:right w:val="single" w:sz="4" w:space="0" w:color="auto"/>
             </w:tcBorders>
           </w:tcPr>
-          <w:p/>
+          <w:p>
+            <w:pPr>
+              <w:keepNext/>
+              <w:keepLines/>
+            </w:pPr>
+          </w:p>
         </w:tc>
       </w:tr>
       <w:tr>
@@ -2164,7 +2440,7 @@
         <w:tc>
           <w:tcPr>
             <w:tcW w:w="7399" w:type="dxa"/>
-            <w:gridSpan w:val="6"/>
+            <w:gridSpan w:val="10"/>
             <w:tcBorders>
               <w:top w:val="nil"/>
               <w:left w:val="single" w:sz="4" w:space="0" w:color="auto"/>
@@ -2176,6 +2452,7 @@
           <w:p>
             <w:pPr>
               <w:keepNext/>
+              <w:keepLines/>
               <w:ind w:left="57"/>
               <w:rPr>
                 <w:sz w:val="22"/>
@@ -2194,16 +2471,19 @@
         <w:tc>
           <w:tcPr>
             <w:tcW w:w="1560" w:type="dxa"/>
-            <w:tcBorders>
-              <w:top w:val="nil"/>
-              <w:left w:val="nil"/>
-              <w:bottom w:val="single" w:sz="4" w:space="0" w:color="auto"/>
-              <w:right w:val="nil"/>
-            </w:tcBorders>
-            <w:vAlign w:val="bottom"/>
-          </w:tcPr>
-          <w:p>
-            <w:pPr>
+            <w:gridSpan w:val="2"/>
+            <w:tcBorders>
+              <w:top w:val="nil"/>
+              <w:left w:val="nil"/>
+              <w:bottom w:val="single" w:sz="4" w:space="0" w:color="auto"/>
+              <w:right w:val="nil"/>
+            </w:tcBorders>
+            <w:vAlign w:val="bottom"/>
+          </w:tcPr>
+          <w:p>
+            <w:pPr>
+              <w:keepNext/>
+              <w:keepLines/>
               <w:jc w:val="center"/>
               <w:rPr>
                 <w:sz w:val="22"/>
@@ -2250,6 +2530,7 @@
         <w:tc>
           <w:tcPr>
             <w:tcW w:w="424" w:type="dxa"/>
+            <w:gridSpan w:val="2"/>
             <w:tcBorders>
               <w:top w:val="nil"/>
               <w:left w:val="nil"/>
@@ -2260,6 +2541,8 @@
           </w:tcPr>
           <w:p>
             <w:pPr>
+              <w:keepNext/>
+              <w:keepLines/>
               <w:rPr>
                 <w:sz w:val="21"/>
                 <w:szCs w:val="21"/>
@@ -2275,7 +2558,7 @@
         <w:tc>
           <w:tcPr>
             <w:tcW w:w="4139" w:type="dxa"/>
-            <w:gridSpan w:val="3"/>
+            <w:gridSpan w:val="6"/>
             <w:tcBorders>
               <w:top w:val="nil"/>
               <w:left w:val="single" w:sz="4" w:space="0" w:color="auto"/>
@@ -2287,6 +2570,7 @@
           <w:p>
             <w:pPr>
               <w:keepNext/>
+              <w:keepLines/>
               <w:ind w:left="57"/>
               <w:rPr>
                 <w:sz w:val="22"/>
@@ -2315,17 +2599,19 @@
         <w:tc>
           <w:tcPr>
             <w:tcW w:w="4820" w:type="dxa"/>
-            <w:gridSpan w:val="4"/>
-            <w:tcBorders>
-              <w:top w:val="nil"/>
-              <w:left w:val="nil"/>
-              <w:bottom w:val="single" w:sz="4" w:space="0" w:color="auto"/>
-              <w:right w:val="nil"/>
-            </w:tcBorders>
-            <w:vAlign w:val="bottom"/>
-          </w:tcPr>
-          <w:p>
-            <w:pPr>
+            <w:gridSpan w:val="6"/>
+            <w:tcBorders>
+              <w:top w:val="nil"/>
+              <w:left w:val="nil"/>
+              <w:bottom w:val="single" w:sz="4" w:space="0" w:color="auto"/>
+              <w:right w:val="nil"/>
+            </w:tcBorders>
+            <w:vAlign w:val="bottom"/>
+          </w:tcPr>
+          <w:p>
+            <w:pPr>
+              <w:keepNext/>
+              <w:keepLines/>
               <w:jc w:val="center"/>
               <w:rPr>
                 <w:sz w:val="22"/>
@@ -2364,6 +2650,7 @@
         <w:tc>
           <w:tcPr>
             <w:tcW w:w="424" w:type="dxa"/>
+            <w:gridSpan w:val="2"/>
             <w:tcBorders>
               <w:top w:val="nil"/>
               <w:left w:val="nil"/>
@@ -2374,6 +2661,8 @@
           </w:tcPr>
           <w:p>
             <w:pPr>
+              <w:keepNext/>
+              <w:keepLines/>
               <w:rPr>
                 <w:sz w:val="21"/>
                 <w:szCs w:val="21"/>
@@ -2389,7 +2678,7 @@
         <w:tc>
           <w:tcPr>
             <w:tcW w:w="4139" w:type="dxa"/>
-            <w:gridSpan w:val="3"/>
+            <w:gridSpan w:val="6"/>
             <w:tcBorders>
               <w:top w:val="nil"/>
               <w:left w:val="single" w:sz="4" w:space="0" w:color="auto"/>
@@ -2401,6 +2690,7 @@
           <w:p>
             <w:pPr>
               <w:keepNext/>
+              <w:keepLines/>
               <w:ind w:left="57"/>
               <w:rPr>
                 <w:sz w:val="22"/>
@@ -2419,17 +2709,19 @@
         <w:tc>
           <w:tcPr>
             <w:tcW w:w="4820" w:type="dxa"/>
-            <w:gridSpan w:val="4"/>
-            <w:tcBorders>
-              <w:top w:val="nil"/>
-              <w:left w:val="nil"/>
-              <w:bottom w:val="single" w:sz="4" w:space="0" w:color="auto"/>
-              <w:right w:val="nil"/>
-            </w:tcBorders>
-            <w:vAlign w:val="bottom"/>
-          </w:tcPr>
-          <w:p>
-            <w:pPr>
+            <w:gridSpan w:val="6"/>
+            <w:tcBorders>
+              <w:top w:val="nil"/>
+              <w:left w:val="nil"/>
+              <w:bottom w:val="single" w:sz="4" w:space="0" w:color="auto"/>
+              <w:right w:val="nil"/>
+            </w:tcBorders>
+            <w:vAlign w:val="bottom"/>
+          </w:tcPr>
+          <w:p>
+            <w:pPr>
+              <w:keepNext/>
+              <w:keepLines/>
               <w:jc w:val="center"/>
               <w:rPr>
                 <w:sz w:val="22"/>
@@ -2468,6 +2760,7 @@
         <w:tc>
           <w:tcPr>
             <w:tcW w:w="424" w:type="dxa"/>
+            <w:gridSpan w:val="2"/>
             <w:tcBorders>
               <w:top w:val="nil"/>
               <w:left w:val="nil"/>
@@ -2478,6 +2771,8 @@
           </w:tcPr>
           <w:p>
             <w:pPr>
+              <w:keepNext/>
+              <w:keepLines/>
               <w:rPr>
                 <w:sz w:val="21"/>
                 <w:szCs w:val="21"/>
@@ -2493,7 +2788,7 @@
         <w:tc>
           <w:tcPr>
             <w:tcW w:w="4848" w:type="dxa"/>
-            <w:gridSpan w:val="4"/>
+            <w:gridSpan w:val="7"/>
             <w:tcBorders>
               <w:top w:val="nil"/>
               <w:left w:val="single" w:sz="4" w:space="0" w:color="auto"/>
@@ -2504,6 +2799,8 @@
           </w:tcPr>
           <w:p>
             <w:pPr>
+              <w:keepNext/>
+              <w:keepLines/>
               <w:ind w:left="57"/>
               <w:rPr>
                 <w:sz w:val="22"/>
@@ -2530,17 +2827,19 @@
         <w:tc>
           <w:tcPr>
             <w:tcW w:w="4111" w:type="dxa"/>
-            <w:gridSpan w:val="3"/>
-            <w:tcBorders>
-              <w:top w:val="nil"/>
-              <w:left w:val="nil"/>
-              <w:bottom w:val="single" w:sz="4" w:space="0" w:color="auto"/>
-              <w:right w:val="nil"/>
-            </w:tcBorders>
-            <w:vAlign w:val="bottom"/>
-          </w:tcPr>
-          <w:p>
-            <w:pPr>
+            <w:gridSpan w:val="5"/>
+            <w:tcBorders>
+              <w:top w:val="nil"/>
+              <w:left w:val="nil"/>
+              <w:bottom w:val="single" w:sz="4" w:space="0" w:color="auto"/>
+              <w:right w:val="nil"/>
+            </w:tcBorders>
+            <w:vAlign w:val="bottom"/>
+          </w:tcPr>
+          <w:p>
+            <w:pPr>
+              <w:keepNext/>
+              <w:keepLines/>
               <w:jc w:val="center"/>
               <w:rPr>
                 <w:sz w:val="22"/>
@@ -2552,6 +2851,7 @@
         <w:tc>
           <w:tcPr>
             <w:tcW w:w="424" w:type="dxa"/>
+            <w:gridSpan w:val="2"/>
             <w:tcBorders>
               <w:top w:val="nil"/>
               <w:left w:val="nil"/>
@@ -2562,6 +2862,8 @@
           </w:tcPr>
           <w:p>
             <w:pPr>
+              <w:keepNext/>
+              <w:keepLines/>
               <w:rPr>
                 <w:sz w:val="21"/>
                 <w:szCs w:val="21"/>
@@ -2574,7 +2876,7 @@
         <w:tc>
           <w:tcPr>
             <w:tcW w:w="4848" w:type="dxa"/>
-            <w:gridSpan w:val="4"/>
+            <w:gridSpan w:val="7"/>
             <w:tcBorders>
               <w:top w:val="nil"/>
               <w:left w:val="single" w:sz="4" w:space="0" w:color="auto"/>
@@ -2584,6 +2886,8 @@
           </w:tcPr>
           <w:p>
             <w:pPr>
+              <w:keepNext/>
+              <w:keepLines/>
               <w:rPr>
                 <w:sz w:val="18"/>
                 <w:szCs w:val="18"/>
@@ -2594,7 +2898,7 @@
         <w:tc>
           <w:tcPr>
             <w:tcW w:w="4111" w:type="dxa"/>
-            <w:gridSpan w:val="3"/>
+            <w:gridSpan w:val="5"/>
             <w:tcBorders>
               <w:top w:val="nil"/>
               <w:left w:val="nil"/>
@@ -2604,6 +2908,8 @@
           </w:tcPr>
           <w:p>
             <w:pPr>
+              <w:keepNext/>
+              <w:keepLines/>
               <w:jc w:val="center"/>
               <w:rPr>
                 <w:sz w:val="18"/>
@@ -2622,6 +2928,7 @@
         <w:tc>
           <w:tcPr>
             <w:tcW w:w="424" w:type="dxa"/>
+            <w:gridSpan w:val="2"/>
             <w:tcBorders>
               <w:top w:val="nil"/>
               <w:left w:val="nil"/>
@@ -2631,6 +2938,8 @@
           </w:tcPr>
           <w:p>
             <w:pPr>
+              <w:keepNext/>
+              <w:keepLines/>
               <w:rPr>
                 <w:sz w:val="18"/>
                 <w:szCs w:val="18"/>
@@ -2646,17 +2955,19 @@
         <w:tc>
           <w:tcPr>
             <w:tcW w:w="8959" w:type="dxa"/>
-            <w:gridSpan w:val="7"/>
-            <w:tcBorders>
-              <w:top w:val="nil"/>
-              <w:left w:val="single" w:sz="4" w:space="0" w:color="auto"/>
-              <w:bottom w:val="single" w:sz="4" w:space="0" w:color="auto"/>
-              <w:right w:val="nil"/>
-            </w:tcBorders>
-            <w:vAlign w:val="bottom"/>
-          </w:tcPr>
-          <w:p>
-            <w:pPr>
+            <w:gridSpan w:val="12"/>
+            <w:tcBorders>
+              <w:top w:val="nil"/>
+              <w:left w:val="single" w:sz="4" w:space="0" w:color="auto"/>
+              <w:bottom w:val="single" w:sz="4" w:space="0" w:color="auto"/>
+              <w:right w:val="nil"/>
+            </w:tcBorders>
+            <w:vAlign w:val="bottom"/>
+          </w:tcPr>
+          <w:p>
+            <w:pPr>
+              <w:keepNext/>
+              <w:keepLines/>
               <w:jc w:val="center"/>
               <w:rPr>
                 <w:sz w:val="22"/>
@@ -2694,6 +3005,7 @@
         <w:tc>
           <w:tcPr>
             <w:tcW w:w="424" w:type="dxa"/>
+            <w:gridSpan w:val="2"/>
             <w:tcBorders>
               <w:top w:val="nil"/>
               <w:left w:val="nil"/>
@@ -2704,6 +3016,8 @@
           </w:tcPr>
           <w:p>
             <w:pPr>
+              <w:keepNext/>
+              <w:keepLines/>
               <w:rPr>
                 <w:sz w:val="22"/>
                 <w:szCs w:val="22"/>
@@ -2719,7 +3033,7 @@
         <w:tc>
           <w:tcPr>
             <w:tcW w:w="8959" w:type="dxa"/>
-            <w:gridSpan w:val="7"/>
+            <w:gridSpan w:val="12"/>
             <w:tcBorders>
               <w:top w:val="nil"/>
               <w:left w:val="single" w:sz="4" w:space="0" w:color="auto"/>
@@ -2729,6 +3043,8 @@
           </w:tcPr>
           <w:p>
             <w:pPr>
+              <w:keepNext/>
+              <w:keepLines/>
               <w:jc w:val="center"/>
               <w:rPr>
                 <w:sz w:val="18"/>
@@ -2747,6 +3063,7 @@
         <w:tc>
           <w:tcPr>
             <w:tcW w:w="424" w:type="dxa"/>
+            <w:gridSpan w:val="2"/>
             <w:tcBorders>
               <w:top w:val="nil"/>
               <w:left w:val="nil"/>
@@ -2756,6 +3073,8 @@
           </w:tcPr>
           <w:p>
             <w:pPr>
+              <w:keepNext/>
+              <w:keepLines/>
               <w:rPr>
                 <w:sz w:val="18"/>
                 <w:szCs w:val="18"/>
@@ -2771,6 +3090,7 @@
         <w:tc>
           <w:tcPr>
             <w:tcW w:w="595" w:type="dxa"/>
+            <w:gridSpan w:val="2"/>
             <w:tcBorders>
               <w:top w:val="nil"/>
               <w:left w:val="single" w:sz="4" w:space="0" w:color="auto"/>
@@ -2781,6 +3101,8 @@
           </w:tcPr>
           <w:p>
             <w:pPr>
+              <w:keepNext/>
+              <w:keepLines/>
               <w:ind w:left="57"/>
               <w:rPr>
                 <w:sz w:val="22"/>
@@ -2799,16 +3121,19 @@
         <w:tc>
           <w:tcPr>
             <w:tcW w:w="2977" w:type="dxa"/>
-            <w:tcBorders>
-              <w:top w:val="nil"/>
-              <w:left w:val="nil"/>
-              <w:bottom w:val="single" w:sz="4" w:space="0" w:color="auto"/>
-              <w:right w:val="nil"/>
-            </w:tcBorders>
-            <w:vAlign w:val="bottom"/>
-          </w:tcPr>
-          <w:p>
-            <w:pPr>
+            <w:gridSpan w:val="3"/>
+            <w:tcBorders>
+              <w:top w:val="nil"/>
+              <w:left w:val="nil"/>
+              <w:bottom w:val="single" w:sz="4" w:space="0" w:color="auto"/>
+              <w:right w:val="nil"/>
+            </w:tcBorders>
+            <w:vAlign w:val="bottom"/>
+          </w:tcPr>
+          <w:p>
+            <w:pPr>
+              <w:keepNext/>
+              <w:keepLines/>
               <w:jc w:val="center"/>
               <w:rPr>
                 <w:sz w:val="22"/>
@@ -2847,7 +3172,7 @@
         <w:tc>
           <w:tcPr>
             <w:tcW w:w="3260" w:type="dxa"/>
-            <w:gridSpan w:val="3"/>
+            <w:gridSpan w:val="4"/>
             <w:tcBorders>
               <w:top w:val="nil"/>
               <w:left w:val="nil"/>
@@ -2858,6 +3183,8 @@
           </w:tcPr>
           <w:p>
             <w:pPr>
+              <w:keepNext/>
+              <w:keepLines/>
               <w:jc w:val="center"/>
               <w:rPr>
                 <w:sz w:val="18"/>
@@ -2876,31 +3203,34 @@
         <w:tc>
           <w:tcPr>
             <w:tcW w:w="2127" w:type="dxa"/>
+            <w:gridSpan w:val="3"/>
+            <w:tcBorders>
+              <w:top w:val="nil"/>
+              <w:left w:val="nil"/>
+              <w:bottom w:val="single" w:sz="4" w:space="0" w:color="auto"/>
+              <w:right w:val="nil"/>
+            </w:tcBorders>
+            <w:vAlign w:val="bottom"/>
+          </w:tcPr>
+          <w:p>
+            <w:pPr>
+              <w:keepNext/>
+              <w:keepLines/>
+              <w:jc w:val="center"/>
+              <w:rPr>
+                <w:sz w:val="22"/>
+                <w:szCs w:val="22"/>
+              </w:rPr>
+            </w:pPr>
+          </w:p>
+        </w:tc>
+        <w:tc>
+          <w:tcPr>
+            <w:tcW w:w="424" w:type="dxa"/>
             <w:gridSpan w:val="2"/>
             <w:tcBorders>
               <w:top w:val="nil"/>
               <w:left w:val="nil"/>
-              <w:bottom w:val="single" w:sz="4" w:space="0" w:color="auto"/>
-              <w:right w:val="nil"/>
-            </w:tcBorders>
-            <w:vAlign w:val="bottom"/>
-          </w:tcPr>
-          <w:p>
-            <w:pPr>
-              <w:jc w:val="center"/>
-              <w:rPr>
-                <w:sz w:val="22"/>
-                <w:szCs w:val="22"/>
-              </w:rPr>
-            </w:pPr>
-          </w:p>
-        </w:tc>
-        <w:tc>
-          <w:tcPr>
-            <w:tcW w:w="424" w:type="dxa"/>
-            <w:tcBorders>
-              <w:top w:val="nil"/>
-              <w:left w:val="nil"/>
               <w:bottom w:val="nil"/>
               <w:right w:val="single" w:sz="4" w:space="0" w:color="auto"/>
             </w:tcBorders>
@@ -2908,6 +3238,8 @@
           </w:tcPr>
           <w:p>
             <w:pPr>
+              <w:keepNext/>
+              <w:keepLines/>
               <w:rPr>
                 <w:sz w:val="22"/>
                 <w:szCs w:val="22"/>
@@ -2920,16 +3252,18 @@
         <w:tc>
           <w:tcPr>
             <w:tcW w:w="9383" w:type="dxa"/>
-            <w:gridSpan w:val="8"/>
-            <w:tcBorders>
-              <w:top w:val="nil"/>
-              <w:left w:val="single" w:sz="4" w:space="0" w:color="auto"/>
-              <w:bottom w:val="single" w:sz="4" w:space="0" w:color="auto"/>
-              <w:right w:val="single" w:sz="4" w:space="0" w:color="auto"/>
-            </w:tcBorders>
-          </w:tcPr>
-          <w:p>
-            <w:pPr>
+            <w:gridSpan w:val="14"/>
+            <w:tcBorders>
+              <w:top w:val="nil"/>
+              <w:left w:val="single" w:sz="4" w:space="0" w:color="auto"/>
+              <w:bottom w:val="single" w:sz="4" w:space="0" w:color="auto"/>
+              <w:right w:val="single" w:sz="4" w:space="0" w:color="auto"/>
+            </w:tcBorders>
+          </w:tcPr>
+          <w:p>
+            <w:pPr>
+              <w:keepNext/>
+              <w:keepLines/>
               <w:rPr>
                 <w:sz w:val="6"/>
                 <w:szCs w:val="6"/>
@@ -2941,6 +3275,8 @@
     </w:tbl>
     <w:p>
       <w:pPr>
+        <w:keepNext/>
+        <w:keepLines/>
         <w:rPr>
           <w:sz w:val="22"/>
           <w:szCs w:val="22"/>
@@ -2949,6 +3285,8 @@
     </w:p>
     <w:p>
       <w:pPr>
+        <w:keepNext/>
+        <w:keepLines/>
         <w:rPr>
           <w:sz w:val="22"/>
           <w:szCs w:val="22"/>
@@ -2983,6 +3321,9 @@
         <w:gridCol w:w="424"/>
       </w:tblGrid>
       <w:tr>
+        <w:trPr>
+          <w:cantSplit/>
+        </w:trPr>
         <w:tc>
           <w:tcPr>
             <w:tcW w:w="9383" w:type="dxa"/>
@@ -2997,6 +3338,8 @@
           </w:tcPr>
           <w:p>
             <w:pPr>
+              <w:keepNext/>
+              <w:keepLines/>
               <w:jc w:val="center"/>
               <w:rPr>
                 <w:b/>
@@ -3012,6 +3355,7 @@
                 <w:sz w:val="18"/>
                 <w:szCs w:val="18"/>
               </w:rPr>
+              <w:lastRenderedPageBreak/>
               <w:t xml:space="preserve">ПРЕДСТАВИТЕЛЬ СОБСТВЕННИКА </w:t>
             </w:r>
             <w:r>
@@ -3047,6 +3391,8 @@
           </w:tcPr>
           <w:p>
             <w:pPr>
+              <w:keepNext/>
+              <w:keepLines/>
               <w:jc w:val="center"/>
             </w:pPr>
             <w:r>
@@ -3073,7 +3419,12 @@
             </w:tcBorders>
             <w:vAlign w:val="bottom"/>
           </w:tcPr>
-          <w:p/>
+          <w:p>
+            <w:pPr>
+              <w:keepNext/>
+              <w:keepLines/>
+            </w:pPr>
+          </w:p>
         </w:tc>
       </w:tr>
       <w:tr>
@@ -3094,6 +3445,8 @@
           </w:tcPr>
           <w:p>
             <w:pPr>
+              <w:keepNext/>
+              <w:keepLines/>
               <w:jc w:val="center"/>
               <w:rPr>
                 <w:sz w:val="18"/>
@@ -3120,7 +3473,12 @@
             </w:tcBorders>
             <w:vAlign w:val="bottom"/>
           </w:tcPr>
-          <w:p/>
+          <w:p>
+            <w:pPr>
+              <w:keepNext/>
+              <w:keepLines/>
+            </w:pPr>
+          </w:p>
         </w:tc>
       </w:tr>
       <w:tr>
@@ -3141,6 +3499,8 @@
           </w:tcPr>
           <w:p>
             <w:pPr>
+              <w:keepNext/>
+              <w:keepLines/>
               <w:ind w:left="57"/>
             </w:pPr>
             <w:r>
@@ -3162,17 +3522,25 @@
           </w:tcPr>
           <w:p>
             <w:pPr>
+              <w:keepNext/>
+              <w:keepLines/>
               <w:jc w:val="center"/>
             </w:pPr>
             <w:r>
               <w:t>${</w:t>
             </w:r>
+            <w:r>
+              <w:rPr>
+                <w:lang w:val="en-US"/>
+              </w:rPr>
+              <w:t>buyer</w:t>
+            </w:r>
+            <w:r>
+              <w:t>_</w:t>
+            </w:r>
             <w:proofErr w:type="spellStart"/>
             <w:r>
-              <w:rPr>
-                <w:lang w:val="en-US"/>
-              </w:rPr>
-              <w:t>buyer_agent_pass</w:t>
+              <w:t>agent_pass</w:t>
             </w:r>
             <w:proofErr w:type="spellEnd"/>
             <w:r>
@@ -3191,7 +3559,12 @@
             </w:tcBorders>
             <w:vAlign w:val="bottom"/>
           </w:tcPr>
-          <w:p/>
+          <w:p>
+            <w:pPr>
+              <w:keepNext/>
+              <w:keepLines/>
+            </w:pPr>
+          </w:p>
         </w:tc>
       </w:tr>
       <w:tr>
@@ -3211,6 +3584,8 @@
           </w:tcPr>
           <w:p>
             <w:pPr>
+              <w:keepNext/>
+              <w:keepLines/>
               <w:ind w:left="57"/>
             </w:pPr>
           </w:p>
@@ -3228,6 +3603,8 @@
           </w:tcPr>
           <w:p>
             <w:pPr>
+              <w:keepNext/>
+              <w:keepLines/>
               <w:jc w:val="center"/>
               <w:rPr>
                 <w:sz w:val="18"/>
@@ -3253,7 +3630,12 @@
               <w:right w:val="single" w:sz="4" w:space="0" w:color="auto"/>
             </w:tcBorders>
           </w:tcPr>
-          <w:p/>
+          <w:p>
+            <w:pPr>
+              <w:keepNext/>
+              <w:keepLines/>
+            </w:pPr>
+          </w:p>
         </w:tc>
       </w:tr>
       <w:tr>
@@ -3274,6 +3656,8 @@
           </w:tcPr>
           <w:p>
             <w:pPr>
+              <w:keepNext/>
+              <w:keepLines/>
               <w:jc w:val="center"/>
             </w:pPr>
           </w:p>
@@ -3289,7 +3673,12 @@
             </w:tcBorders>
             <w:vAlign w:val="bottom"/>
           </w:tcPr>
-          <w:p/>
+          <w:p>
+            <w:pPr>
+              <w:keepNext/>
+              <w:keepLines/>
+            </w:pPr>
+          </w:p>
         </w:tc>
       </w:tr>
       <w:tr>
@@ -3311,6 +3700,8 @@
           </w:tcPr>
           <w:p>
             <w:pPr>
+              <w:keepNext/>
+              <w:keepLines/>
               <w:ind w:left="57"/>
             </w:pPr>
             <w:r>
@@ -3332,6 +3723,8 @@
           </w:tcPr>
           <w:p>
             <w:pPr>
+              <w:keepNext/>
+              <w:keepLines/>
               <w:jc w:val="center"/>
               <w:rPr>
                 <w:lang w:val="en-US"/>
@@ -3370,7 +3763,12 @@
             </w:tcBorders>
             <w:vAlign w:val="bottom"/>
           </w:tcPr>
-          <w:p/>
+          <w:p>
+            <w:pPr>
+              <w:keepNext/>
+              <w:keepLines/>
+            </w:pPr>
+          </w:p>
         </w:tc>
       </w:tr>
       <w:tr>
@@ -3390,6 +3788,8 @@
           </w:tcPr>
           <w:p>
             <w:pPr>
+              <w:keepNext/>
+              <w:keepLines/>
               <w:ind w:left="57"/>
             </w:pPr>
           </w:p>
@@ -3407,6 +3807,8 @@
           </w:tcPr>
           <w:p>
             <w:pPr>
+              <w:keepNext/>
+              <w:keepLines/>
               <w:jc w:val="center"/>
               <w:rPr>
                 <w:sz w:val="18"/>
@@ -3432,7 +3834,12 @@
               <w:right w:val="single" w:sz="4" w:space="0" w:color="auto"/>
             </w:tcBorders>
           </w:tcPr>
-          <w:p/>
+          <w:p>
+            <w:pPr>
+              <w:keepNext/>
+              <w:keepLines/>
+            </w:pPr>
+          </w:p>
         </w:tc>
       </w:tr>
       <w:tr>
@@ -3453,6 +3860,8 @@
           </w:tcPr>
           <w:p>
             <w:pPr>
+              <w:keepNext/>
+              <w:keepLines/>
               <w:jc w:val="center"/>
             </w:pPr>
           </w:p>
@@ -3468,7 +3877,12 @@
             </w:tcBorders>
             <w:vAlign w:val="bottom"/>
           </w:tcPr>
-          <w:p/>
+          <w:p>
+            <w:pPr>
+              <w:keepNext/>
+              <w:keepLines/>
+            </w:pPr>
+          </w:p>
         </w:tc>
       </w:tr>
       <w:tr>
@@ -3488,6 +3902,8 @@
           </w:tcPr>
           <w:p>
             <w:pPr>
+              <w:keepNext/>
+              <w:keepLines/>
               <w:jc w:val="center"/>
               <w:rPr>
                 <w:sz w:val="18"/>
@@ -3513,7 +3929,12 @@
               <w:right w:val="single" w:sz="4" w:space="0" w:color="auto"/>
             </w:tcBorders>
           </w:tcPr>
-          <w:p/>
+          <w:p>
+            <w:pPr>
+              <w:keepNext/>
+              <w:keepLines/>
+            </w:pPr>
+          </w:p>
         </w:tc>
       </w:tr>
       <w:tr>
@@ -3534,6 +3955,8 @@
           </w:tcPr>
           <w:p>
             <w:pPr>
+              <w:keepNext/>
+              <w:keepLines/>
               <w:ind w:left="57"/>
             </w:pPr>
             <w:r>
@@ -3555,6 +3978,8 @@
           </w:tcPr>
           <w:p>
             <w:pPr>
+              <w:keepNext/>
+              <w:keepLines/>
               <w:ind w:left="57"/>
             </w:pPr>
             <w:r>
@@ -3562,13 +3987,8 @@
             </w:r>
             <w:proofErr w:type="spellStart"/>
             <w:r>
-              <w:rPr>
-                <w:lang w:val="en-US"/>
-              </w:rPr>
               <w:t>buyer_agent_phone</w:t>
             </w:r>
-            <w:bookmarkStart w:id="0" w:name="_GoBack"/>
-            <w:bookmarkEnd w:id="0"/>
             <w:proofErr w:type="spellEnd"/>
             <w:r>
               <w:t>}</w:t>
@@ -3590,6 +4010,8 @@
           </w:tcPr>
           <w:p>
             <w:pPr>
+              <w:keepNext/>
+              <w:keepLines/>
               <w:jc w:val="center"/>
             </w:pPr>
           </w:p>
@@ -3608,6 +4030,8 @@
           </w:tcPr>
           <w:p>
             <w:pPr>
+              <w:keepNext/>
+              <w:keepLines/>
               <w:jc w:val="center"/>
             </w:pPr>
           </w:p>
@@ -3626,6 +4050,8 @@
           </w:tcPr>
           <w:p>
             <w:pPr>
+              <w:keepNext/>
+              <w:keepLines/>
               <w:jc w:val="center"/>
             </w:pPr>
           </w:p>
@@ -3643,6 +4069,8 @@
           </w:tcPr>
           <w:p>
             <w:pPr>
+              <w:keepNext/>
+              <w:keepLines/>
               <w:jc w:val="center"/>
             </w:pPr>
           </w:p>
@@ -3660,6 +4088,8 @@
           </w:tcPr>
           <w:p>
             <w:pPr>
+              <w:keepNext/>
+              <w:keepLines/>
               <w:jc w:val="center"/>
             </w:pPr>
           </w:p>
@@ -3676,7 +4106,12 @@
               <w:right w:val="nil"/>
             </w:tcBorders>
           </w:tcPr>
-          <w:p/>
+          <w:p>
+            <w:pPr>
+              <w:keepNext/>
+              <w:keepLines/>
+            </w:pPr>
+          </w:p>
         </w:tc>
         <w:tc>
           <w:tcPr>
@@ -3691,6 +4126,8 @@
           </w:tcPr>
           <w:p>
             <w:pPr>
+              <w:keepNext/>
+              <w:keepLines/>
               <w:jc w:val="center"/>
               <w:rPr>
                 <w:sz w:val="18"/>
@@ -3719,6 +4156,8 @@
           </w:tcPr>
           <w:p>
             <w:pPr>
+              <w:keepNext/>
+              <w:keepLines/>
               <w:jc w:val="center"/>
               <w:rPr>
                 <w:sz w:val="18"/>
@@ -3746,6 +4185,8 @@
           </w:tcPr>
           <w:p>
             <w:pPr>
+              <w:keepNext/>
+              <w:keepLines/>
               <w:jc w:val="center"/>
               <w:rPr>
                 <w:sz w:val="18"/>
@@ -3771,12 +4212,19 @@
               <w:right w:val="single" w:sz="4" w:space="0" w:color="auto"/>
             </w:tcBorders>
           </w:tcPr>
-          <w:p/>
+          <w:p>
+            <w:pPr>
+              <w:keepNext/>
+              <w:keepLines/>
+            </w:pPr>
+          </w:p>
         </w:tc>
       </w:tr>
     </w:tbl>
     <w:p>
       <w:pPr>
+        <w:keepNext/>
+        <w:keepLines/>
         <w:rPr>
           <w:sz w:val="22"/>
           <w:szCs w:val="22"/>
@@ -3821,6 +4269,8 @@
           </w:tcPr>
           <w:p>
             <w:pPr>
+              <w:keepNext/>
+              <w:keepLines/>
               <w:ind w:left="57"/>
               <w:rPr>
                 <w:b/>
@@ -3879,6 +4329,8 @@
           </w:tcPr>
           <w:p>
             <w:pPr>
+              <w:keepNext/>
+              <w:keepLines/>
               <w:ind w:left="57"/>
               <w:rPr>
                 <w:sz w:val="22"/>
@@ -3909,6 +4361,8 @@
           </w:tcPr>
           <w:p>
             <w:pPr>
+              <w:keepNext/>
+              <w:keepLines/>
               <w:ind w:left="57"/>
               <w:rPr>
                 <w:sz w:val="22"/>
@@ -3936,6 +4390,8 @@
           </w:tcPr>
           <w:p>
             <w:pPr>
+              <w:keepNext/>
+              <w:keepLines/>
               <w:ind w:left="57"/>
               <w:rPr>
                 <w:sz w:val="22"/>
@@ -3958,6 +4414,8 @@
           </w:tcPr>
           <w:p>
             <w:pPr>
+              <w:keepNext/>
+              <w:keepLines/>
               <w:jc w:val="both"/>
               <w:rPr>
                 <w:sz w:val="22"/>
@@ -3982,6 +4440,8 @@
           </w:tcPr>
           <w:p>
             <w:pPr>
+              <w:keepNext/>
+              <w:keepLines/>
               <w:ind w:left="57"/>
               <w:jc w:val="both"/>
               <w:rPr>
@@ -4003,6 +4463,8 @@
           </w:tcPr>
           <w:p>
             <w:pPr>
+              <w:keepNext/>
+              <w:keepLines/>
               <w:ind w:left="57"/>
               <w:rPr>
                 <w:sz w:val="22"/>
@@ -4025,6 +4487,8 @@
           </w:tcPr>
           <w:p>
             <w:pPr>
+              <w:keepNext/>
+              <w:keepLines/>
               <w:ind w:left="57"/>
               <w:jc w:val="both"/>
               <w:rPr>
@@ -4068,6 +4532,8 @@
           </w:tcPr>
           <w:p>
             <w:pPr>
+              <w:keepNext/>
+              <w:keepLines/>
               <w:ind w:left="57"/>
               <w:jc w:val="both"/>
               <w:rPr>
@@ -4089,6 +4555,8 @@
           </w:tcPr>
           <w:p>
             <w:pPr>
+              <w:keepNext/>
+              <w:keepLines/>
               <w:ind w:left="57"/>
               <w:rPr>
                 <w:sz w:val="22"/>
@@ -4111,6 +4579,8 @@
           </w:tcPr>
           <w:p>
             <w:pPr>
+              <w:keepNext/>
+              <w:keepLines/>
               <w:ind w:left="57"/>
               <w:rPr>
                 <w:sz w:val="22"/>
@@ -4150,6 +4620,8 @@
           </w:tcPr>
           <w:p>
             <w:pPr>
+              <w:keepNext/>
+              <w:keepLines/>
               <w:ind w:left="57"/>
               <w:rPr>
                 <w:sz w:val="22"/>
@@ -4170,6 +4642,8 @@
           </w:tcPr>
           <w:p>
             <w:pPr>
+              <w:keepNext/>
+              <w:keepLines/>
               <w:ind w:left="57"/>
               <w:rPr>
                 <w:sz w:val="22"/>
@@ -4192,6 +4666,8 @@
           </w:tcPr>
           <w:p>
             <w:pPr>
+              <w:keepNext/>
+              <w:keepLines/>
               <w:ind w:left="57"/>
               <w:jc w:val="both"/>
               <w:rPr>
@@ -4241,6 +4717,8 @@
           </w:tcPr>
           <w:p>
             <w:pPr>
+              <w:keepNext/>
+              <w:keepLines/>
               <w:ind w:left="57"/>
               <w:jc w:val="both"/>
               <w:rPr>
@@ -4262,6 +4740,8 @@
           </w:tcPr>
           <w:p>
             <w:pPr>
+              <w:keepNext/>
+              <w:keepLines/>
               <w:ind w:left="57"/>
               <w:rPr>
                 <w:sz w:val="22"/>
@@ -4284,6 +4764,8 @@
           </w:tcPr>
           <w:p>
             <w:pPr>
+              <w:keepNext/>
+              <w:keepLines/>
               <w:ind w:left="57"/>
               <w:jc w:val="both"/>
               <w:rPr>
@@ -4323,6 +4805,8 @@
           </w:tcPr>
           <w:p>
             <w:pPr>
+              <w:keepNext/>
+              <w:keepLines/>
               <w:ind w:left="57"/>
               <w:jc w:val="both"/>
               <w:rPr>
@@ -4344,6 +4828,8 @@
           </w:tcPr>
           <w:p>
             <w:pPr>
+              <w:keepNext/>
+              <w:keepLines/>
               <w:ind w:left="57"/>
               <w:rPr>
                 <w:sz w:val="22"/>
@@ -4374,6 +4860,8 @@
           </w:tcPr>
           <w:p>
             <w:pPr>
+              <w:keepNext/>
+              <w:keepLines/>
               <w:ind w:left="57"/>
               <w:rPr>
                 <w:sz w:val="22"/>
@@ -4397,6 +4885,8 @@
           </w:tcPr>
           <w:p>
             <w:pPr>
+              <w:keepNext/>
+              <w:keepLines/>
               <w:ind w:left="57"/>
               <w:rPr>
                 <w:sz w:val="22"/>
@@ -4417,6 +4907,8 @@
           </w:tcPr>
           <w:p>
             <w:pPr>
+              <w:keepNext/>
+              <w:keepLines/>
               <w:ind w:left="57"/>
               <w:rPr>
                 <w:sz w:val="22"/>
@@ -4439,6 +4931,8 @@
           </w:tcPr>
           <w:p>
             <w:pPr>
+              <w:keepNext/>
+              <w:keepLines/>
               <w:ind w:left="57"/>
               <w:jc w:val="both"/>
               <w:rPr>
@@ -4486,6 +4980,8 @@
           </w:tcPr>
           <w:p>
             <w:pPr>
+              <w:keepNext/>
+              <w:keepLines/>
               <w:ind w:left="57"/>
               <w:jc w:val="both"/>
               <w:rPr>
@@ -4507,6 +5003,8 @@
           </w:tcPr>
           <w:p>
             <w:pPr>
+              <w:keepNext/>
+              <w:keepLines/>
               <w:ind w:left="57"/>
               <w:rPr>
                 <w:sz w:val="22"/>
@@ -4529,6 +5027,8 @@
           </w:tcPr>
           <w:p>
             <w:pPr>
+              <w:keepNext/>
+              <w:keepLines/>
               <w:jc w:val="both"/>
               <w:rPr>
                 <w:sz w:val="22"/>
@@ -4571,6 +5071,8 @@
           </w:tcPr>
           <w:p>
             <w:pPr>
+              <w:keepNext/>
+              <w:keepLines/>
               <w:ind w:left="57"/>
               <w:jc w:val="both"/>
               <w:rPr>
@@ -4592,6 +5094,8 @@
           </w:tcPr>
           <w:p>
             <w:pPr>
+              <w:keepNext/>
+              <w:keepLines/>
               <w:ind w:left="57"/>
               <w:rPr>
                 <w:sz w:val="22"/>
@@ -4630,6 +5134,8 @@
           </w:tcPr>
           <w:p>
             <w:pPr>
+              <w:keepNext/>
+              <w:keepLines/>
               <w:ind w:left="57"/>
               <w:rPr>
                 <w:sz w:val="22"/>
@@ -4649,7 +5155,14 @@
                 <w:sz w:val="22"/>
                 <w:szCs w:val="22"/>
               </w:rPr>
-              <w:t>gibdd_power_ingine</w:t>
+              <w:t>gibdd_power_e</w:t>
+            </w:r>
+            <w:r>
+              <w:rPr>
+                <w:sz w:val="22"/>
+                <w:szCs w:val="22"/>
+              </w:rPr>
+              <w:t>ngine</w:t>
             </w:r>
             <w:proofErr w:type="spellEnd"/>
             <w:r>
@@ -4668,6 +5181,8 @@
           </w:tcPr>
           <w:p>
             <w:pPr>
+              <w:keepNext/>
+              <w:keepLines/>
               <w:ind w:left="57"/>
               <w:rPr>
                 <w:sz w:val="22"/>
@@ -4688,6 +5203,8 @@
           </w:tcPr>
           <w:p>
             <w:pPr>
+              <w:keepNext/>
+              <w:keepLines/>
               <w:ind w:left="57"/>
               <w:rPr>
                 <w:sz w:val="22"/>
@@ -4710,6 +5227,8 @@
           </w:tcPr>
           <w:p>
             <w:pPr>
+              <w:keepNext/>
+              <w:keepLines/>
               <w:ind w:left="57"/>
               <w:jc w:val="both"/>
               <w:rPr>
@@ -4749,6 +5268,8 @@
           </w:tcPr>
           <w:p>
             <w:pPr>
+              <w:keepNext/>
+              <w:keepLines/>
               <w:ind w:left="57"/>
               <w:jc w:val="both"/>
               <w:rPr>
@@ -4770,6 +5291,8 @@
           </w:tcPr>
           <w:p>
             <w:pPr>
+              <w:keepNext/>
+              <w:keepLines/>
               <w:ind w:left="57"/>
               <w:rPr>
                 <w:sz w:val="22"/>
@@ -4792,6 +5315,8 @@
           </w:tcPr>
           <w:p>
             <w:pPr>
+              <w:keepNext/>
+              <w:keepLines/>
               <w:ind w:left="57"/>
               <w:jc w:val="both"/>
               <w:rPr>
@@ -4831,6 +5356,8 @@
           </w:tcPr>
           <w:p>
             <w:pPr>
+              <w:keepNext/>
+              <w:keepLines/>
               <w:ind w:left="57"/>
               <w:jc w:val="both"/>
               <w:rPr>
@@ -4852,6 +5379,8 @@
           </w:tcPr>
           <w:p>
             <w:pPr>
+              <w:keepNext/>
+              <w:keepLines/>
               <w:ind w:left="57"/>
               <w:rPr>
                 <w:sz w:val="22"/>
@@ -4874,6 +5403,8 @@
           </w:tcPr>
           <w:p>
             <w:pPr>
+              <w:keepNext/>
+              <w:keepLines/>
               <w:ind w:left="57"/>
               <w:rPr>
                 <w:sz w:val="22"/>
@@ -4921,6 +5452,8 @@
           </w:tcPr>
           <w:p>
             <w:pPr>
+              <w:keepNext/>
+              <w:keepLines/>
               <w:ind w:left="57"/>
               <w:rPr>
                 <w:sz w:val="22"/>
@@ -4955,6 +5488,8 @@
           </w:tcPr>
           <w:p>
             <w:pPr>
+              <w:keepNext/>
+              <w:keepLines/>
               <w:jc w:val="right"/>
               <w:rPr>
                 <w:sz w:val="21"/>
@@ -4996,6 +5531,8 @@
           </w:tcPr>
           <w:p>
             <w:pPr>
+              <w:keepNext/>
+              <w:keepLines/>
               <w:rPr>
                 <w:sz w:val="21"/>
                 <w:szCs w:val="21"/>
@@ -5028,6 +5565,8 @@
           </w:tcPr>
           <w:p>
             <w:pPr>
+              <w:keepNext/>
+              <w:keepLines/>
               <w:jc w:val="center"/>
             </w:pPr>
           </w:p>
@@ -5046,6 +5585,8 @@
           </w:tcPr>
           <w:p>
             <w:pPr>
+              <w:keepNext/>
+              <w:keepLines/>
               <w:jc w:val="center"/>
             </w:pPr>
           </w:p>
@@ -5063,6 +5604,8 @@
           </w:tcPr>
           <w:p>
             <w:pPr>
+              <w:keepNext/>
+              <w:keepLines/>
               <w:jc w:val="center"/>
             </w:pPr>
           </w:p>
@@ -5081,6 +5624,8 @@
           </w:tcPr>
           <w:p>
             <w:pPr>
+              <w:keepNext/>
+              <w:keepLines/>
               <w:jc w:val="center"/>
             </w:pPr>
           </w:p>
@@ -5098,6 +5643,8 @@
           </w:tcPr>
           <w:p>
             <w:pPr>
+              <w:keepNext/>
+              <w:keepLines/>
               <w:jc w:val="center"/>
             </w:pPr>
           </w:p>
@@ -5127,7 +5674,12 @@
               <w:right w:val="nil"/>
             </w:tcBorders>
           </w:tcPr>
-          <w:p/>
+          <w:p>
+            <w:pPr>
+              <w:keepNext/>
+              <w:keepLines/>
+            </w:pPr>
+          </w:p>
         </w:tc>
         <w:tc>
           <w:tcPr>
@@ -5142,6 +5694,8 @@
           </w:tcPr>
           <w:p>
             <w:pPr>
+              <w:keepNext/>
+              <w:keepLines/>
               <w:jc w:val="center"/>
               <w:rPr>
                 <w:sz w:val="18"/>
@@ -5169,6 +5723,8 @@
           </w:tcPr>
           <w:p>
             <w:pPr>
+              <w:keepNext/>
+              <w:keepLines/>
               <w:jc w:val="center"/>
               <w:rPr>
                 <w:sz w:val="18"/>
@@ -5197,6 +5753,8 @@
           </w:tcPr>
           <w:p>
             <w:pPr>
+              <w:keepNext/>
+              <w:keepLines/>
               <w:jc w:val="center"/>
               <w:rPr>
                 <w:sz w:val="18"/>
@@ -5222,12 +5780,19 @@
               <w:right w:val="single" w:sz="4" w:space="0" w:color="auto"/>
             </w:tcBorders>
           </w:tcPr>
-          <w:p/>
+          <w:p>
+            <w:pPr>
+              <w:keepNext/>
+              <w:keepLines/>
+            </w:pPr>
+          </w:p>
         </w:tc>
       </w:tr>
     </w:tbl>
     <w:p>
       <w:pPr>
+        <w:keepNext/>
+        <w:keepLines/>
         <w:rPr>
           <w:sz w:val="22"/>
           <w:szCs w:val="22"/>
@@ -5269,6 +5834,7 @@
           <w:p>
             <w:pPr>
               <w:keepNext/>
+              <w:keepLines/>
               <w:jc w:val="center"/>
               <w:rPr>
                 <w:b/>
@@ -5315,6 +5881,7 @@
           <w:p>
             <w:pPr>
               <w:keepNext/>
+              <w:keepLines/>
               <w:jc w:val="center"/>
               <w:rPr>
                 <w:b/>
@@ -5343,6 +5910,8 @@
           </w:tcPr>
           <w:p>
             <w:pPr>
+              <w:keepNext/>
+              <w:keepLines/>
               <w:rPr>
                 <w:sz w:val="22"/>
                 <w:szCs w:val="22"/>
@@ -5364,6 +5933,8 @@
           </w:tcPr>
           <w:p>
             <w:pPr>
+              <w:keepNext/>
+              <w:keepLines/>
               <w:jc w:val="center"/>
               <w:rPr>
                 <w:sz w:val="22"/>
@@ -5385,6 +5956,8 @@
           </w:tcPr>
           <w:p>
             <w:pPr>
+              <w:keepNext/>
+              <w:keepLines/>
               <w:jc w:val="center"/>
               <w:rPr>
                 <w:sz w:val="22"/>
@@ -5407,6 +5980,8 @@
           </w:tcPr>
           <w:p>
             <w:pPr>
+              <w:keepNext/>
+              <w:keepLines/>
               <w:rPr>
                 <w:sz w:val="22"/>
                 <w:szCs w:val="22"/>
@@ -5431,6 +6006,8 @@
           </w:tcPr>
           <w:p>
             <w:pPr>
+              <w:keepNext/>
+              <w:keepLines/>
               <w:rPr>
                 <w:sz w:val="22"/>
                 <w:szCs w:val="22"/>
@@ -5451,6 +6028,8 @@
           </w:tcPr>
           <w:p>
             <w:pPr>
+              <w:keepNext/>
+              <w:keepLines/>
               <w:ind w:firstLine="397"/>
               <w:jc w:val="both"/>
               <w:rPr>
@@ -5479,6 +6058,8 @@
           </w:tcPr>
           <w:p>
             <w:pPr>
+              <w:keepNext/>
+              <w:keepLines/>
               <w:jc w:val="center"/>
               <w:rPr>
                 <w:sz w:val="22"/>
@@ -5500,6 +6081,8 @@
           </w:tcPr>
           <w:p>
             <w:pPr>
+              <w:keepNext/>
+              <w:keepLines/>
               <w:rPr>
                 <w:sz w:val="22"/>
                 <w:szCs w:val="22"/>
@@ -5525,6 +6108,8 @@
           </w:tcPr>
           <w:p>
             <w:pPr>
+              <w:keepNext/>
+              <w:keepLines/>
               <w:rPr>
                 <w:sz w:val="22"/>
                 <w:szCs w:val="22"/>
@@ -5546,6 +6131,8 @@
           </w:tcPr>
           <w:p>
             <w:pPr>
+              <w:keepNext/>
+              <w:keepLines/>
               <w:jc w:val="center"/>
               <w:rPr>
                 <w:sz w:val="22"/>
@@ -5567,6 +6154,8 @@
           </w:tcPr>
           <w:p>
             <w:pPr>
+              <w:keepNext/>
+              <w:keepLines/>
               <w:jc w:val="center"/>
               <w:rPr>
                 <w:sz w:val="22"/>
@@ -5589,6 +6178,8 @@
           </w:tcPr>
           <w:p>
             <w:pPr>
+              <w:keepNext/>
+              <w:keepLines/>
               <w:rPr>
                 <w:sz w:val="22"/>
                 <w:szCs w:val="22"/>
@@ -5613,6 +6204,8 @@
           </w:tcPr>
           <w:p>
             <w:pPr>
+              <w:keepNext/>
+              <w:keepLines/>
               <w:rPr>
                 <w:sz w:val="22"/>
                 <w:szCs w:val="22"/>
@@ -5633,6 +6226,8 @@
           </w:tcPr>
           <w:p>
             <w:pPr>
+              <w:keepNext/>
+              <w:keepLines/>
               <w:jc w:val="both"/>
               <w:rPr>
                 <w:sz w:val="18"/>
@@ -5653,6 +6248,8 @@
           </w:tcPr>
           <w:p>
             <w:pPr>
+              <w:keepNext/>
+              <w:keepLines/>
               <w:jc w:val="center"/>
               <w:rPr>
                 <w:sz w:val="22"/>
@@ -5674,6 +6271,8 @@
           </w:tcPr>
           <w:p>
             <w:pPr>
+              <w:keepNext/>
+              <w:keepLines/>
               <w:rPr>
                 <w:sz w:val="22"/>
                 <w:szCs w:val="22"/>
@@ -5696,6 +6295,8 @@
           </w:tcPr>
           <w:p>
             <w:pPr>
+              <w:keepNext/>
+              <w:keepLines/>
               <w:jc w:val="center"/>
             </w:pPr>
           </w:p>
@@ -5713,6 +6314,8 @@
           </w:tcPr>
           <w:p>
             <w:pPr>
+              <w:keepNext/>
+              <w:keepLines/>
               <w:jc w:val="center"/>
             </w:pPr>
           </w:p>
@@ -5730,6 +6333,8 @@
           </w:tcPr>
           <w:p>
             <w:pPr>
+              <w:keepNext/>
+              <w:keepLines/>
               <w:jc w:val="center"/>
             </w:pPr>
           </w:p>
@@ -5748,6 +6353,8 @@
           </w:tcPr>
           <w:p>
             <w:pPr>
+              <w:keepNext/>
+              <w:keepLines/>
               <w:jc w:val="center"/>
             </w:pPr>
           </w:p>
@@ -5765,6 +6372,8 @@
           </w:tcPr>
           <w:p>
             <w:pPr>
+              <w:keepNext/>
+              <w:keepLines/>
               <w:jc w:val="center"/>
             </w:pPr>
           </w:p>
@@ -5784,7 +6393,12 @@
               <w:right w:val="nil"/>
             </w:tcBorders>
           </w:tcPr>
-          <w:p/>
+          <w:p>
+            <w:pPr>
+              <w:keepNext/>
+              <w:keepLines/>
+            </w:pPr>
+          </w:p>
         </w:tc>
         <w:tc>
           <w:tcPr>
@@ -5798,6 +6412,8 @@
           </w:tcPr>
           <w:p>
             <w:pPr>
+              <w:keepNext/>
+              <w:keepLines/>
               <w:jc w:val="center"/>
               <w:rPr>
                 <w:sz w:val="18"/>
@@ -5825,6 +6441,8 @@
           </w:tcPr>
           <w:p>
             <w:pPr>
+              <w:keepNext/>
+              <w:keepLines/>
               <w:jc w:val="center"/>
               <w:rPr>
                 <w:sz w:val="18"/>
@@ -5853,6 +6471,8 @@
           </w:tcPr>
           <w:p>
             <w:pPr>
+              <w:keepNext/>
+              <w:keepLines/>
               <w:jc w:val="center"/>
               <w:rPr>
                 <w:sz w:val="18"/>
@@ -5878,12 +6498,19 @@
               <w:right w:val="single" w:sz="4" w:space="0" w:color="auto"/>
             </w:tcBorders>
           </w:tcPr>
-          <w:p/>
+          <w:p>
+            <w:pPr>
+              <w:keepNext/>
+              <w:keepLines/>
+            </w:pPr>
+          </w:p>
         </w:tc>
       </w:tr>
     </w:tbl>
     <w:p>
       <w:pPr>
+        <w:keepNext/>
+        <w:keepLines/>
         <w:rPr>
           <w:sz w:val="22"/>
           <w:szCs w:val="22"/>
@@ -5911,6 +6538,7 @@
       </w:tblGrid>
       <w:tr>
         <w:trPr>
+          <w:cantSplit/>
           <w:trHeight w:val="454"/>
         </w:trPr>
         <w:tc>
@@ -5928,6 +6556,7 @@
           <w:p>
             <w:pPr>
               <w:keepNext/>
+              <w:keepLines/>
               <w:jc w:val="center"/>
               <w:rPr>
                 <w:b/>
@@ -5962,6 +6591,7 @@
           <w:p>
             <w:pPr>
               <w:keepNext/>
+              <w:keepLines/>
               <w:jc w:val="center"/>
               <w:rPr>
                 <w:b/>
@@ -5990,6 +6620,8 @@
           </w:tcPr>
           <w:p>
             <w:pPr>
+              <w:keepNext/>
+              <w:keepLines/>
               <w:jc w:val="center"/>
               <w:rPr>
                 <w:sz w:val="22"/>
@@ -6011,6 +6643,8 @@
           </w:tcPr>
           <w:p>
             <w:pPr>
+              <w:keepNext/>
+              <w:keepLines/>
               <w:jc w:val="center"/>
               <w:rPr>
                 <w:sz w:val="22"/>
@@ -6033,6 +6667,8 @@
           </w:tcPr>
           <w:p>
             <w:pPr>
+              <w:keepNext/>
+              <w:keepLines/>
               <w:jc w:val="center"/>
               <w:rPr>
                 <w:sz w:val="22"/>
@@ -6054,6 +6690,8 @@
           </w:tcPr>
           <w:p>
             <w:pPr>
+              <w:keepNext/>
+              <w:keepLines/>
               <w:jc w:val="center"/>
               <w:rPr>
                 <w:sz w:val="22"/>
@@ -6075,6 +6713,8 @@
           </w:tcPr>
           <w:p>
             <w:pPr>
+              <w:keepNext/>
+              <w:keepLines/>
               <w:jc w:val="center"/>
               <w:rPr>
                 <w:sz w:val="22"/>
@@ -6095,7 +6735,12 @@
               <w:right w:val="nil"/>
             </w:tcBorders>
           </w:tcPr>
-          <w:p/>
+          <w:p>
+            <w:pPr>
+              <w:keepNext/>
+              <w:keepLines/>
+            </w:pPr>
+          </w:p>
         </w:tc>
         <w:tc>
           <w:tcPr>
@@ -6109,6 +6754,8 @@
           </w:tcPr>
           <w:p>
             <w:pPr>
+              <w:keepNext/>
+              <w:keepLines/>
               <w:jc w:val="center"/>
               <w:rPr>
                 <w:sz w:val="18"/>
@@ -6137,6 +6784,8 @@
           </w:tcPr>
           <w:p>
             <w:pPr>
+              <w:keepNext/>
+              <w:keepLines/>
               <w:jc w:val="center"/>
               <w:rPr>
                 <w:sz w:val="18"/>
@@ -6164,6 +6813,8 @@
           </w:tcPr>
           <w:p>
             <w:pPr>
+              <w:keepNext/>
+              <w:keepLines/>
               <w:jc w:val="center"/>
               <w:rPr>
                 <w:sz w:val="18"/>
@@ -6189,7 +6840,12 @@
               <w:right w:val="single" w:sz="4" w:space="0" w:color="auto"/>
             </w:tcBorders>
           </w:tcPr>
-          <w:p/>
+          <w:p>
+            <w:pPr>
+              <w:keepNext/>
+              <w:keepLines/>
+            </w:pPr>
+          </w:p>
         </w:tc>
       </w:tr>
       <w:tr>
@@ -6211,6 +6867,7 @@
           <w:p>
             <w:pPr>
               <w:keepNext/>
+              <w:keepLines/>
               <w:jc w:val="center"/>
               <w:rPr>
                 <w:b/>
@@ -6245,6 +6902,7 @@
           <w:p>
             <w:pPr>
               <w:keepNext/>
+              <w:keepLines/>
               <w:jc w:val="center"/>
               <w:rPr>
                 <w:b/>
@@ -6273,6 +6931,8 @@
           </w:tcPr>
           <w:p>
             <w:pPr>
+              <w:keepNext/>
+              <w:keepLines/>
               <w:jc w:val="center"/>
               <w:rPr>
                 <w:sz w:val="22"/>
@@ -6294,6 +6954,8 @@
           </w:tcPr>
           <w:p>
             <w:pPr>
+              <w:keepNext/>
+              <w:keepLines/>
               <w:jc w:val="center"/>
               <w:rPr>
                 <w:sz w:val="22"/>
@@ -6316,6 +6978,8 @@
           </w:tcPr>
           <w:p>
             <w:pPr>
+              <w:keepNext/>
+              <w:keepLines/>
               <w:jc w:val="center"/>
               <w:rPr>
                 <w:sz w:val="22"/>
@@ -6337,6 +7001,8 @@
           </w:tcPr>
           <w:p>
             <w:pPr>
+              <w:keepNext/>
+              <w:keepLines/>
               <w:jc w:val="center"/>
               <w:rPr>
                 <w:sz w:val="22"/>
@@ -6358,6 +7024,8 @@
           </w:tcPr>
           <w:p>
             <w:pPr>
+              <w:keepNext/>
+              <w:keepLines/>
               <w:jc w:val="center"/>
               <w:rPr>
                 <w:sz w:val="22"/>
@@ -6378,7 +7046,12 @@
               <w:right w:val="nil"/>
             </w:tcBorders>
           </w:tcPr>
-          <w:p/>
+          <w:p>
+            <w:pPr>
+              <w:keepNext/>
+              <w:keepLines/>
+            </w:pPr>
+          </w:p>
         </w:tc>
         <w:tc>
           <w:tcPr>
@@ -6392,6 +7065,8 @@
           </w:tcPr>
           <w:p>
             <w:pPr>
+              <w:keepNext/>
+              <w:keepLines/>
               <w:jc w:val="center"/>
               <w:rPr>
                 <w:sz w:val="18"/>
@@ -6420,6 +7095,8 @@
           </w:tcPr>
           <w:p>
             <w:pPr>
+              <w:keepNext/>
+              <w:keepLines/>
               <w:jc w:val="center"/>
               <w:rPr>
                 <w:sz w:val="18"/>
@@ -6447,6 +7124,8 @@
           </w:tcPr>
           <w:p>
             <w:pPr>
+              <w:keepNext/>
+              <w:keepLines/>
               <w:jc w:val="center"/>
               <w:rPr>
                 <w:sz w:val="18"/>
@@ -6472,12 +7151,19 @@
               <w:right w:val="single" w:sz="4" w:space="0" w:color="auto"/>
             </w:tcBorders>
           </w:tcPr>
-          <w:p/>
+          <w:p>
+            <w:pPr>
+              <w:keepNext/>
+              <w:keepLines/>
+            </w:pPr>
+          </w:p>
         </w:tc>
       </w:tr>
     </w:tbl>
     <w:p>
       <w:pPr>
+        <w:keepNext/>
+        <w:keepLines/>
         <w:spacing w:after="180"/>
         <w:rPr>
           <w:sz w:val="22"/>
@@ -6487,6 +7173,8 @@
     </w:p>
     <w:p>
       <w:pPr>
+        <w:keepNext/>
+        <w:keepLines/>
         <w:spacing w:after="180"/>
         <w:rPr>
           <w:sz w:val="22"/>
@@ -6530,14 +7218,14 @@
             <w:tcBorders>
               <w:top w:val="single" w:sz="4" w:space="0" w:color="auto"/>
               <w:left w:val="single" w:sz="4" w:space="0" w:color="auto"/>
-              <w:bottom w:val="nil"/>
-              <w:right w:val="single" w:sz="4" w:space="0" w:color="auto"/>
+              <w:bottom w:val="single" w:sz="4" w:space="0" w:color="auto"/>
             </w:tcBorders>
             <w:vAlign w:val="center"/>
           </w:tcPr>
           <w:p>
             <w:pPr>
               <w:keepNext/>
+              <w:keepLines/>
               <w:jc w:val="center"/>
               <w:rPr>
                 <w:b/>
@@ -6553,6 +7241,7 @@
                 <w:sz w:val="18"/>
                 <w:szCs w:val="18"/>
               </w:rPr>
+              <w:lastRenderedPageBreak/>
               <w:t>ПРИНЯТО ОТ ЗАЯВИТЕЛЯ</w:t>
             </w:r>
           </w:p>
@@ -6573,9 +7262,17 @@
           <w:tcPr>
             <w:tcW w:w="4253" w:type="dxa"/>
             <w:gridSpan w:val="3"/>
-          </w:tcPr>
-          <w:p>
-            <w:pPr>
+            <w:tcBorders>
+              <w:top w:val="single" w:sz="4" w:space="0" w:color="auto"/>
+              <w:left w:val="single" w:sz="4" w:space="0" w:color="auto"/>
+              <w:bottom w:val="single" w:sz="4" w:space="0" w:color="auto"/>
+              <w:right w:val="single" w:sz="4" w:space="0" w:color="auto"/>
+            </w:tcBorders>
+          </w:tcPr>
+          <w:p>
+            <w:pPr>
+              <w:keepNext/>
+              <w:keepLines/>
               <w:ind w:left="57" w:right="57"/>
               <w:rPr>
                 <w:sz w:val="22"/>
@@ -6603,9 +7300,17 @@
           <w:tcPr>
             <w:tcW w:w="5131" w:type="dxa"/>
             <w:gridSpan w:val="3"/>
-          </w:tcPr>
-          <w:p>
-            <w:pPr>
+            <w:tcBorders>
+              <w:top w:val="single" w:sz="4" w:space="0" w:color="auto"/>
+              <w:left w:val="single" w:sz="4" w:space="0" w:color="auto"/>
+              <w:bottom w:val="single" w:sz="4" w:space="0" w:color="auto"/>
+              <w:right w:val="single" w:sz="4" w:space="0" w:color="auto"/>
+            </w:tcBorders>
+          </w:tcPr>
+          <w:p>
+            <w:pPr>
+              <w:keepNext/>
+              <w:keepLines/>
               <w:jc w:val="center"/>
               <w:rPr>
                 <w:sz w:val="22"/>
@@ -6633,9 +7338,17 @@
           <w:tcPr>
             <w:tcW w:w="4253" w:type="dxa"/>
             <w:gridSpan w:val="3"/>
-          </w:tcPr>
-          <w:p>
-            <w:pPr>
+            <w:tcBorders>
+              <w:top w:val="single" w:sz="4" w:space="0" w:color="auto"/>
+              <w:left w:val="single" w:sz="4" w:space="0" w:color="auto"/>
+              <w:bottom w:val="single" w:sz="4" w:space="0" w:color="auto"/>
+              <w:right w:val="single" w:sz="4" w:space="0" w:color="auto"/>
+            </w:tcBorders>
+          </w:tcPr>
+          <w:p>
+            <w:pPr>
+              <w:keepNext/>
+              <w:keepLines/>
               <w:ind w:left="57" w:right="57"/>
               <w:rPr>
                 <w:sz w:val="22"/>
@@ -6679,9 +7392,17 @@
           <w:tcPr>
             <w:tcW w:w="5131" w:type="dxa"/>
             <w:gridSpan w:val="3"/>
-          </w:tcPr>
-          <w:p>
-            <w:pPr>
+            <w:tcBorders>
+              <w:top w:val="single" w:sz="4" w:space="0" w:color="auto"/>
+              <w:left w:val="single" w:sz="4" w:space="0" w:color="auto"/>
+              <w:bottom w:val="single" w:sz="4" w:space="0" w:color="auto"/>
+              <w:right w:val="single" w:sz="4" w:space="0" w:color="auto"/>
+            </w:tcBorders>
+          </w:tcPr>
+          <w:p>
+            <w:pPr>
+              <w:keepNext/>
+              <w:keepLines/>
               <w:jc w:val="center"/>
               <w:rPr>
                 <w:sz w:val="22"/>
@@ -6706,9 +7427,17 @@
           <w:tcPr>
             <w:tcW w:w="4253" w:type="dxa"/>
             <w:gridSpan w:val="3"/>
-          </w:tcPr>
-          <w:p>
-            <w:pPr>
+            <w:tcBorders>
+              <w:top w:val="single" w:sz="4" w:space="0" w:color="auto"/>
+              <w:left w:val="single" w:sz="4" w:space="0" w:color="auto"/>
+              <w:bottom w:val="single" w:sz="4" w:space="0" w:color="auto"/>
+              <w:right w:val="single" w:sz="4" w:space="0" w:color="auto"/>
+            </w:tcBorders>
+          </w:tcPr>
+          <w:p>
+            <w:pPr>
+              <w:keepNext/>
+              <w:keepLines/>
               <w:ind w:left="57" w:right="57"/>
               <w:rPr>
                 <w:sz w:val="22"/>
@@ -6728,9 +7457,17 @@
           <w:tcPr>
             <w:tcW w:w="5131" w:type="dxa"/>
             <w:gridSpan w:val="3"/>
-          </w:tcPr>
-          <w:p>
-            <w:pPr>
+            <w:tcBorders>
+              <w:top w:val="single" w:sz="4" w:space="0" w:color="auto"/>
+              <w:left w:val="single" w:sz="4" w:space="0" w:color="auto"/>
+              <w:bottom w:val="single" w:sz="4" w:space="0" w:color="auto"/>
+              <w:right w:val="single" w:sz="4" w:space="0" w:color="auto"/>
+            </w:tcBorders>
+          </w:tcPr>
+          <w:p>
+            <w:pPr>
+              <w:keepNext/>
+              <w:keepLines/>
               <w:ind w:left="57" w:right="57"/>
               <w:rPr>
                 <w:sz w:val="22"/>
@@ -6758,9 +7495,17 @@
           <w:tcPr>
             <w:tcW w:w="4253" w:type="dxa"/>
             <w:gridSpan w:val="3"/>
-          </w:tcPr>
-          <w:p>
-            <w:pPr>
+            <w:tcBorders>
+              <w:top w:val="single" w:sz="4" w:space="0" w:color="auto"/>
+              <w:left w:val="single" w:sz="4" w:space="0" w:color="auto"/>
+              <w:bottom w:val="single" w:sz="4" w:space="0" w:color="auto"/>
+              <w:right w:val="single" w:sz="4" w:space="0" w:color="auto"/>
+            </w:tcBorders>
+          </w:tcPr>
+          <w:p>
+            <w:pPr>
+              <w:keepNext/>
+              <w:keepLines/>
               <w:ind w:left="57" w:right="57"/>
               <w:rPr>
                 <w:sz w:val="22"/>
@@ -6780,9 +7525,17 @@
           <w:tcPr>
             <w:tcW w:w="5131" w:type="dxa"/>
             <w:gridSpan w:val="3"/>
-          </w:tcPr>
-          <w:p>
-            <w:pPr>
+            <w:tcBorders>
+              <w:top w:val="single" w:sz="4" w:space="0" w:color="auto"/>
+              <w:left w:val="single" w:sz="4" w:space="0" w:color="auto"/>
+              <w:bottom w:val="single" w:sz="4" w:space="0" w:color="auto"/>
+              <w:right w:val="single" w:sz="4" w:space="0" w:color="auto"/>
+            </w:tcBorders>
+          </w:tcPr>
+          <w:p>
+            <w:pPr>
+              <w:keepNext/>
+              <w:keepLines/>
               <w:ind w:left="57" w:right="57"/>
               <w:rPr>
                 <w:sz w:val="22"/>
@@ -6807,9 +7560,17 @@
           <w:tcPr>
             <w:tcW w:w="4253" w:type="dxa"/>
             <w:gridSpan w:val="3"/>
-          </w:tcPr>
-          <w:p>
-            <w:pPr>
+            <w:tcBorders>
+              <w:top w:val="single" w:sz="4" w:space="0" w:color="auto"/>
+              <w:left w:val="single" w:sz="4" w:space="0" w:color="auto"/>
+              <w:bottom w:val="single" w:sz="4" w:space="0" w:color="auto"/>
+              <w:right w:val="single" w:sz="4" w:space="0" w:color="auto"/>
+            </w:tcBorders>
+          </w:tcPr>
+          <w:p>
+            <w:pPr>
+              <w:keepNext/>
+              <w:keepLines/>
               <w:ind w:left="57" w:right="57"/>
               <w:rPr>
                 <w:sz w:val="22"/>
@@ -6829,9 +7590,17 @@
           <w:tcPr>
             <w:tcW w:w="5131" w:type="dxa"/>
             <w:gridSpan w:val="3"/>
-          </w:tcPr>
-          <w:p>
-            <w:pPr>
+            <w:tcBorders>
+              <w:top w:val="single" w:sz="4" w:space="0" w:color="auto"/>
+              <w:left w:val="single" w:sz="4" w:space="0" w:color="auto"/>
+              <w:bottom w:val="single" w:sz="4" w:space="0" w:color="auto"/>
+              <w:right w:val="single" w:sz="4" w:space="0" w:color="auto"/>
+            </w:tcBorders>
+          </w:tcPr>
+          <w:p>
+            <w:pPr>
+              <w:keepNext/>
+              <w:keepLines/>
               <w:ind w:left="57" w:right="57"/>
               <w:rPr>
                 <w:sz w:val="22"/>
@@ -6857,11 +7626,16 @@
             <w:tcW w:w="4253" w:type="dxa"/>
             <w:gridSpan w:val="3"/>
             <w:tcBorders>
-              <w:bottom w:val="nil"/>
-            </w:tcBorders>
-          </w:tcPr>
-          <w:p>
-            <w:pPr>
+              <w:top w:val="single" w:sz="4" w:space="0" w:color="auto"/>
+              <w:left w:val="single" w:sz="4" w:space="0" w:color="auto"/>
+              <w:bottom w:val="single" w:sz="4" w:space="0" w:color="auto"/>
+              <w:right w:val="single" w:sz="4" w:space="0" w:color="auto"/>
+            </w:tcBorders>
+          </w:tcPr>
+          <w:p>
+            <w:pPr>
+              <w:keepNext/>
+              <w:keepLines/>
               <w:ind w:left="57" w:right="57"/>
               <w:rPr>
                 <w:sz w:val="22"/>
@@ -6906,11 +7680,16 @@
             <w:tcW w:w="5131" w:type="dxa"/>
             <w:gridSpan w:val="3"/>
             <w:tcBorders>
-              <w:bottom w:val="nil"/>
-            </w:tcBorders>
-          </w:tcPr>
-          <w:p>
-            <w:pPr>
+              <w:top w:val="single" w:sz="4" w:space="0" w:color="auto"/>
+              <w:left w:val="single" w:sz="4" w:space="0" w:color="auto"/>
+              <w:bottom w:val="single" w:sz="4" w:space="0" w:color="auto"/>
+              <w:right w:val="single" w:sz="4" w:space="0" w:color="auto"/>
+            </w:tcBorders>
+          </w:tcPr>
+          <w:p>
+            <w:pPr>
+              <w:keepNext/>
+              <w:keepLines/>
               <w:ind w:left="57" w:right="57"/>
               <w:rPr>
                 <w:sz w:val="22"/>
@@ -6939,11 +7718,16 @@
             <w:tcW w:w="9384" w:type="dxa"/>
             <w:gridSpan w:val="6"/>
             <w:tcBorders>
+              <w:top w:val="single" w:sz="4" w:space="0" w:color="auto"/>
+              <w:left w:val="single" w:sz="4" w:space="0" w:color="auto"/>
               <w:bottom w:val="nil"/>
-            </w:tcBorders>
-          </w:tcPr>
-          <w:p>
-            <w:pPr>
+              <w:right w:val="single" w:sz="4" w:space="0" w:color="auto"/>
+            </w:tcBorders>
+          </w:tcPr>
+          <w:p>
+            <w:pPr>
+              <w:keepNext/>
+              <w:keepLines/>
               <w:ind w:left="3746" w:right="57"/>
               <w:rPr>
                 <w:sz w:val="22"/>
@@ -6967,13 +7751,14 @@
             <w:tcBorders>
               <w:top w:val="nil"/>
               <w:left w:val="single" w:sz="4" w:space="0" w:color="auto"/>
-              <w:bottom w:val="nil"/>
-              <w:right w:val="nil"/>
-            </w:tcBorders>
-            <w:vAlign w:val="bottom"/>
-          </w:tcPr>
-          <w:p>
-            <w:pPr>
+              <w:right w:val="nil"/>
+            </w:tcBorders>
+            <w:vAlign w:val="bottom"/>
+          </w:tcPr>
+          <w:p>
+            <w:pPr>
+              <w:keepNext/>
+              <w:keepLines/>
               <w:jc w:val="center"/>
               <w:rPr>
                 <w:sz w:val="22"/>
@@ -6995,6 +7780,8 @@
           </w:tcPr>
           <w:p>
             <w:pPr>
+              <w:keepNext/>
+              <w:keepLines/>
               <w:jc w:val="center"/>
               <w:rPr>
                 <w:sz w:val="22"/>
@@ -7017,6 +7804,8 @@
           </w:tcPr>
           <w:p>
             <w:pPr>
+              <w:keepNext/>
+              <w:keepLines/>
               <w:jc w:val="center"/>
               <w:rPr>
                 <w:sz w:val="22"/>
@@ -7038,6 +7827,8 @@
           </w:tcPr>
           <w:p>
             <w:pPr>
+              <w:keepNext/>
+              <w:keepLines/>
               <w:jc w:val="center"/>
               <w:rPr>
                 <w:sz w:val="22"/>
@@ -7059,6 +7850,8 @@
           </w:tcPr>
           <w:p>
             <w:pPr>
+              <w:keepNext/>
+              <w:keepLines/>
               <w:jc w:val="center"/>
               <w:rPr>
                 <w:sz w:val="22"/>
@@ -7079,7 +7872,12 @@
               <w:right w:val="nil"/>
             </w:tcBorders>
           </w:tcPr>
-          <w:p/>
+          <w:p>
+            <w:pPr>
+              <w:keepNext/>
+              <w:keepLines/>
+            </w:pPr>
+          </w:p>
         </w:tc>
         <w:tc>
           <w:tcPr>
@@ -7093,6 +7891,8 @@
           </w:tcPr>
           <w:p>
             <w:pPr>
+              <w:keepNext/>
+              <w:keepLines/>
               <w:jc w:val="center"/>
               <w:rPr>
                 <w:sz w:val="18"/>
@@ -7121,6 +7921,8 @@
           </w:tcPr>
           <w:p>
             <w:pPr>
+              <w:keepNext/>
+              <w:keepLines/>
               <w:jc w:val="center"/>
               <w:rPr>
                 <w:sz w:val="18"/>
@@ -7148,6 +7950,8 @@
           </w:tcPr>
           <w:p>
             <w:pPr>
+              <w:keepNext/>
+              <w:keepLines/>
               <w:jc w:val="center"/>
               <w:rPr>
                 <w:sz w:val="18"/>
@@ -7173,12 +7977,19 @@
               <w:right w:val="single" w:sz="4" w:space="0" w:color="auto"/>
             </w:tcBorders>
           </w:tcPr>
-          <w:p/>
+          <w:p>
+            <w:pPr>
+              <w:keepNext/>
+              <w:keepLines/>
+            </w:pPr>
+          </w:p>
         </w:tc>
       </w:tr>
     </w:tbl>
     <w:p>
       <w:pPr>
+        <w:keepNext/>
+        <w:keepLines/>
         <w:rPr>
           <w:sz w:val="22"/>
           <w:szCs w:val="22"/>
@@ -7213,7 +8024,7 @@
             <w:tcBorders>
               <w:top w:val="single" w:sz="4" w:space="0" w:color="auto"/>
               <w:left w:val="single" w:sz="4" w:space="0" w:color="auto"/>
-              <w:bottom w:val="nil"/>
+              <w:bottom w:val="single" w:sz="4" w:space="0" w:color="auto"/>
               <w:right w:val="single" w:sz="4" w:space="0" w:color="auto"/>
             </w:tcBorders>
             <w:vAlign w:val="center"/>
@@ -7221,6 +8032,7 @@
           <w:p>
             <w:pPr>
               <w:keepNext/>
+              <w:keepLines/>
               <w:jc w:val="center"/>
               <w:rPr>
                 <w:b/>
@@ -7242,23 +8054,21 @@
         </w:tc>
       </w:tr>
       <w:tr>
-        <w:tblPrEx>
-          <w:tblBorders>
-            <w:top w:val="single" w:sz="4" w:space="0" w:color="auto"/>
-            <w:left w:val="single" w:sz="4" w:space="0" w:color="auto"/>
-            <w:bottom w:val="single" w:sz="4" w:space="0" w:color="auto"/>
-            <w:right w:val="single" w:sz="4" w:space="0" w:color="auto"/>
-            <w:insideH w:val="single" w:sz="4" w:space="0" w:color="auto"/>
-            <w:insideV w:val="single" w:sz="4" w:space="0" w:color="auto"/>
-          </w:tblBorders>
-        </w:tblPrEx>
         <w:tc>
           <w:tcPr>
             <w:tcW w:w="4253" w:type="dxa"/>
             <w:gridSpan w:val="3"/>
-          </w:tcPr>
-          <w:p>
-            <w:pPr>
+            <w:tcBorders>
+              <w:top w:val="single" w:sz="4" w:space="0" w:color="auto"/>
+              <w:left w:val="single" w:sz="4" w:space="0" w:color="auto"/>
+              <w:bottom w:val="single" w:sz="4" w:space="0" w:color="auto"/>
+              <w:right w:val="single" w:sz="4" w:space="0" w:color="auto"/>
+            </w:tcBorders>
+          </w:tcPr>
+          <w:p>
+            <w:pPr>
+              <w:keepNext/>
+              <w:keepLines/>
               <w:ind w:left="57" w:right="57"/>
               <w:rPr>
                 <w:sz w:val="22"/>
@@ -7286,29 +8096,27 @@
           <w:tcPr>
             <w:tcW w:w="5131" w:type="dxa"/>
             <w:gridSpan w:val="2"/>
-          </w:tcPr>
-          <w:p>
-            <w:pPr>
-              <w:jc w:val="center"/>
-              <w:rPr>
-                <w:sz w:val="22"/>
-                <w:szCs w:val="22"/>
-              </w:rPr>
-            </w:pPr>
-          </w:p>
-        </w:tc>
-      </w:tr>
-      <w:tr>
-        <w:tblPrEx>
-          <w:tblBorders>
-            <w:top w:val="single" w:sz="4" w:space="0" w:color="auto"/>
-            <w:left w:val="single" w:sz="4" w:space="0" w:color="auto"/>
-            <w:bottom w:val="single" w:sz="4" w:space="0" w:color="auto"/>
-            <w:right w:val="single" w:sz="4" w:space="0" w:color="auto"/>
-            <w:insideH w:val="single" w:sz="4" w:space="0" w:color="auto"/>
-            <w:insideV w:val="single" w:sz="4" w:space="0" w:color="auto"/>
-          </w:tblBorders>
-        </w:tblPrEx>
+            <w:tcBorders>
+              <w:top w:val="single" w:sz="4" w:space="0" w:color="auto"/>
+              <w:left w:val="single" w:sz="4" w:space="0" w:color="auto"/>
+              <w:bottom w:val="single" w:sz="4" w:space="0" w:color="auto"/>
+              <w:right w:val="single" w:sz="4" w:space="0" w:color="auto"/>
+            </w:tcBorders>
+          </w:tcPr>
+          <w:p>
+            <w:pPr>
+              <w:keepNext/>
+              <w:keepLines/>
+              <w:jc w:val="center"/>
+              <w:rPr>
+                <w:sz w:val="22"/>
+                <w:szCs w:val="22"/>
+              </w:rPr>
+            </w:pPr>
+          </w:p>
+        </w:tc>
+      </w:tr>
+      <w:tr>
         <w:trPr>
           <w:cantSplit/>
         </w:trPr>
@@ -7316,9 +8124,17 @@
           <w:tcPr>
             <w:tcW w:w="4253" w:type="dxa"/>
             <w:gridSpan w:val="3"/>
-          </w:tcPr>
-          <w:p>
-            <w:pPr>
+            <w:tcBorders>
+              <w:top w:val="single" w:sz="4" w:space="0" w:color="auto"/>
+              <w:left w:val="single" w:sz="4" w:space="0" w:color="auto"/>
+              <w:bottom w:val="single" w:sz="4" w:space="0" w:color="auto"/>
+              <w:right w:val="single" w:sz="4" w:space="0" w:color="auto"/>
+            </w:tcBorders>
+          </w:tcPr>
+          <w:p>
+            <w:pPr>
+              <w:keepNext/>
+              <w:keepLines/>
               <w:ind w:left="57" w:right="57"/>
               <w:rPr>
                 <w:sz w:val="22"/>
@@ -7362,36 +8178,42 @@
           <w:tcPr>
             <w:tcW w:w="5131" w:type="dxa"/>
             <w:gridSpan w:val="2"/>
-          </w:tcPr>
-          <w:p>
-            <w:pPr>
-              <w:jc w:val="center"/>
-              <w:rPr>
-                <w:sz w:val="22"/>
-                <w:szCs w:val="22"/>
-              </w:rPr>
-            </w:pPr>
-          </w:p>
-        </w:tc>
-      </w:tr>
-      <w:tr>
-        <w:tblPrEx>
-          <w:tblBorders>
-            <w:top w:val="single" w:sz="4" w:space="0" w:color="auto"/>
-            <w:left w:val="single" w:sz="4" w:space="0" w:color="auto"/>
-            <w:bottom w:val="single" w:sz="4" w:space="0" w:color="auto"/>
-            <w:right w:val="single" w:sz="4" w:space="0" w:color="auto"/>
-            <w:insideH w:val="single" w:sz="4" w:space="0" w:color="auto"/>
-            <w:insideV w:val="single" w:sz="4" w:space="0" w:color="auto"/>
-          </w:tblBorders>
-        </w:tblPrEx>
+            <w:tcBorders>
+              <w:top w:val="single" w:sz="4" w:space="0" w:color="auto"/>
+              <w:left w:val="single" w:sz="4" w:space="0" w:color="auto"/>
+              <w:bottom w:val="single" w:sz="4" w:space="0" w:color="auto"/>
+              <w:right w:val="single" w:sz="4" w:space="0" w:color="auto"/>
+            </w:tcBorders>
+          </w:tcPr>
+          <w:p>
+            <w:pPr>
+              <w:keepNext/>
+              <w:keepLines/>
+              <w:jc w:val="center"/>
+              <w:rPr>
+                <w:sz w:val="22"/>
+                <w:szCs w:val="22"/>
+              </w:rPr>
+            </w:pPr>
+          </w:p>
+        </w:tc>
+      </w:tr>
+      <w:tr>
         <w:tc>
           <w:tcPr>
             <w:tcW w:w="4253" w:type="dxa"/>
             <w:gridSpan w:val="3"/>
-          </w:tcPr>
-          <w:p>
-            <w:pPr>
+            <w:tcBorders>
+              <w:top w:val="single" w:sz="4" w:space="0" w:color="auto"/>
+              <w:left w:val="single" w:sz="4" w:space="0" w:color="auto"/>
+              <w:bottom w:val="single" w:sz="4" w:space="0" w:color="auto"/>
+              <w:right w:val="single" w:sz="4" w:space="0" w:color="auto"/>
+            </w:tcBorders>
+          </w:tcPr>
+          <w:p>
+            <w:pPr>
+              <w:keepNext/>
+              <w:keepLines/>
               <w:ind w:left="57" w:right="57"/>
               <w:rPr>
                 <w:sz w:val="22"/>
@@ -7435,9 +8257,17 @@
           <w:tcPr>
             <w:tcW w:w="5131" w:type="dxa"/>
             <w:gridSpan w:val="2"/>
-          </w:tcPr>
-          <w:p>
-            <w:pPr>
+            <w:tcBorders>
+              <w:top w:val="single" w:sz="4" w:space="0" w:color="auto"/>
+              <w:left w:val="single" w:sz="4" w:space="0" w:color="auto"/>
+              <w:bottom w:val="single" w:sz="4" w:space="0" w:color="auto"/>
+              <w:right w:val="single" w:sz="4" w:space="0" w:color="auto"/>
+            </w:tcBorders>
+          </w:tcPr>
+          <w:p>
+            <w:pPr>
+              <w:keepNext/>
+              <w:keepLines/>
               <w:ind w:left="57" w:right="57"/>
               <w:rPr>
                 <w:sz w:val="22"/>
@@ -7448,16 +8278,6 @@
         </w:tc>
       </w:tr>
       <w:tr>
-        <w:tblPrEx>
-          <w:tblBorders>
-            <w:top w:val="single" w:sz="4" w:space="0" w:color="auto"/>
-            <w:left w:val="single" w:sz="4" w:space="0" w:color="auto"/>
-            <w:bottom w:val="single" w:sz="4" w:space="0" w:color="auto"/>
-            <w:right w:val="single" w:sz="4" w:space="0" w:color="auto"/>
-            <w:insideH w:val="single" w:sz="4" w:space="0" w:color="auto"/>
-            <w:insideV w:val="single" w:sz="4" w:space="0" w:color="auto"/>
-          </w:tblBorders>
-        </w:tblPrEx>
         <w:trPr>
           <w:trHeight w:val="482"/>
         </w:trPr>
@@ -7465,9 +8285,17 @@
           <w:tcPr>
             <w:tcW w:w="4253" w:type="dxa"/>
             <w:gridSpan w:val="3"/>
-          </w:tcPr>
-          <w:p>
-            <w:pPr>
+            <w:tcBorders>
+              <w:top w:val="single" w:sz="4" w:space="0" w:color="auto"/>
+              <w:left w:val="single" w:sz="4" w:space="0" w:color="auto"/>
+              <w:bottom w:val="single" w:sz="4" w:space="0" w:color="auto"/>
+              <w:right w:val="single" w:sz="4" w:space="0" w:color="auto"/>
+            </w:tcBorders>
+          </w:tcPr>
+          <w:p>
+            <w:pPr>
+              <w:keepNext/>
+              <w:keepLines/>
               <w:ind w:left="57" w:right="57"/>
               <w:rPr>
                 <w:sz w:val="22"/>
@@ -7487,9 +8315,17 @@
           <w:tcPr>
             <w:tcW w:w="5131" w:type="dxa"/>
             <w:gridSpan w:val="2"/>
-          </w:tcPr>
-          <w:p>
-            <w:pPr>
+            <w:tcBorders>
+              <w:top w:val="single" w:sz="4" w:space="0" w:color="auto"/>
+              <w:left w:val="single" w:sz="4" w:space="0" w:color="auto"/>
+              <w:bottom w:val="single" w:sz="4" w:space="0" w:color="auto"/>
+              <w:right w:val="single" w:sz="4" w:space="0" w:color="auto"/>
+            </w:tcBorders>
+          </w:tcPr>
+          <w:p>
+            <w:pPr>
+              <w:keepNext/>
+              <w:keepLines/>
               <w:ind w:left="57" w:right="57"/>
               <w:rPr>
                 <w:sz w:val="22"/>
@@ -7508,15 +8344,15 @@
           <w:tcPr>
             <w:tcW w:w="170" w:type="dxa"/>
             <w:tcBorders>
-              <w:top w:val="nil"/>
-              <w:left w:val="single" w:sz="4" w:space="0" w:color="auto"/>
-              <w:bottom w:val="nil"/>
-              <w:right w:val="nil"/>
-            </w:tcBorders>
-            <w:vAlign w:val="bottom"/>
-          </w:tcPr>
-          <w:p>
-            <w:pPr>
+              <w:top w:val="single" w:sz="4" w:space="0" w:color="auto"/>
+              <w:left w:val="single" w:sz="4" w:space="0" w:color="auto"/>
+            </w:tcBorders>
+            <w:vAlign w:val="bottom"/>
+          </w:tcPr>
+          <w:p>
+            <w:pPr>
+              <w:keepNext/>
+              <w:keepLines/>
               <w:jc w:val="center"/>
               <w:rPr>
                 <w:sz w:val="22"/>
@@ -7529,15 +8365,15 @@
           <w:tcPr>
             <w:tcW w:w="1985" w:type="dxa"/>
             <w:tcBorders>
-              <w:top w:val="nil"/>
-              <w:left w:val="nil"/>
-              <w:bottom w:val="single" w:sz="4" w:space="0" w:color="auto"/>
-              <w:right w:val="nil"/>
-            </w:tcBorders>
-            <w:vAlign w:val="bottom"/>
-          </w:tcPr>
-          <w:p>
-            <w:pPr>
+              <w:top w:val="single" w:sz="4" w:space="0" w:color="auto"/>
+              <w:bottom w:val="single" w:sz="4" w:space="0" w:color="auto"/>
+            </w:tcBorders>
+            <w:vAlign w:val="bottom"/>
+          </w:tcPr>
+          <w:p>
+            <w:pPr>
+              <w:keepNext/>
+              <w:keepLines/>
               <w:jc w:val="center"/>
               <w:rPr>
                 <w:sz w:val="22"/>
@@ -7551,15 +8387,15 @@
             <w:tcW w:w="6804" w:type="dxa"/>
             <w:gridSpan w:val="2"/>
             <w:tcBorders>
-              <w:top w:val="nil"/>
-              <w:left w:val="nil"/>
-              <w:bottom w:val="single" w:sz="4" w:space="0" w:color="auto"/>
-              <w:right w:val="nil"/>
-            </w:tcBorders>
-            <w:vAlign w:val="bottom"/>
-          </w:tcPr>
-          <w:p>
-            <w:pPr>
+              <w:top w:val="single" w:sz="4" w:space="0" w:color="auto"/>
+              <w:bottom w:val="single" w:sz="4" w:space="0" w:color="auto"/>
+            </w:tcBorders>
+            <w:vAlign w:val="bottom"/>
+          </w:tcPr>
+          <w:p>
+            <w:pPr>
+              <w:keepNext/>
+              <w:keepLines/>
               <w:jc w:val="center"/>
               <w:rPr>
                 <w:sz w:val="22"/>
@@ -7572,15 +8408,15 @@
           <w:tcPr>
             <w:tcW w:w="424" w:type="dxa"/>
             <w:tcBorders>
-              <w:top w:val="nil"/>
-              <w:left w:val="nil"/>
-              <w:bottom w:val="nil"/>
-              <w:right w:val="single" w:sz="4" w:space="0" w:color="auto"/>
-            </w:tcBorders>
-            <w:vAlign w:val="bottom"/>
-          </w:tcPr>
-          <w:p>
-            <w:pPr>
+              <w:top w:val="single" w:sz="4" w:space="0" w:color="auto"/>
+              <w:right w:val="single" w:sz="4" w:space="0" w:color="auto"/>
+            </w:tcBorders>
+            <w:vAlign w:val="bottom"/>
+          </w:tcPr>
+          <w:p>
+            <w:pPr>
+              <w:keepNext/>
+              <w:keepLines/>
               <w:jc w:val="center"/>
               <w:rPr>
                 <w:sz w:val="22"/>
@@ -7598,26 +8434,29 @@
           <w:tcPr>
             <w:tcW w:w="170" w:type="dxa"/>
             <w:tcBorders>
-              <w:top w:val="nil"/>
-              <w:left w:val="single" w:sz="4" w:space="0" w:color="auto"/>
-              <w:bottom w:val="single" w:sz="4" w:space="0" w:color="auto"/>
-              <w:right w:val="nil"/>
-            </w:tcBorders>
-          </w:tcPr>
-          <w:p/>
+              <w:left w:val="single" w:sz="4" w:space="0" w:color="auto"/>
+              <w:bottom w:val="single" w:sz="4" w:space="0" w:color="auto"/>
+            </w:tcBorders>
+          </w:tcPr>
+          <w:p>
+            <w:pPr>
+              <w:keepNext/>
+              <w:keepLines/>
+            </w:pPr>
+          </w:p>
         </w:tc>
         <w:tc>
           <w:tcPr>
             <w:tcW w:w="1985" w:type="dxa"/>
             <w:tcBorders>
-              <w:top w:val="nil"/>
-              <w:left w:val="nil"/>
-              <w:bottom w:val="single" w:sz="4" w:space="0" w:color="auto"/>
-              <w:right w:val="nil"/>
-            </w:tcBorders>
-          </w:tcPr>
-          <w:p>
-            <w:pPr>
+              <w:top w:val="single" w:sz="4" w:space="0" w:color="auto"/>
+              <w:bottom w:val="single" w:sz="4" w:space="0" w:color="auto"/>
+            </w:tcBorders>
+          </w:tcPr>
+          <w:p>
+            <w:pPr>
+              <w:keepNext/>
+              <w:keepLines/>
               <w:jc w:val="center"/>
               <w:rPr>
                 <w:sz w:val="18"/>
@@ -7638,14 +8477,14 @@
             <w:tcW w:w="6804" w:type="dxa"/>
             <w:gridSpan w:val="2"/>
             <w:tcBorders>
-              <w:top w:val="nil"/>
-              <w:left w:val="nil"/>
-              <w:bottom w:val="single" w:sz="4" w:space="0" w:color="auto"/>
-              <w:right w:val="nil"/>
-            </w:tcBorders>
-          </w:tcPr>
-          <w:p>
-            <w:pPr>
+              <w:top w:val="single" w:sz="4" w:space="0" w:color="auto"/>
+              <w:bottom w:val="single" w:sz="4" w:space="0" w:color="auto"/>
+            </w:tcBorders>
+          </w:tcPr>
+          <w:p>
+            <w:pPr>
+              <w:keepNext/>
+              <w:keepLines/>
               <w:jc w:val="center"/>
               <w:rPr>
                 <w:sz w:val="18"/>
@@ -7665,18 +8504,23 @@
           <w:tcPr>
             <w:tcW w:w="424" w:type="dxa"/>
             <w:tcBorders>
-              <w:top w:val="nil"/>
-              <w:left w:val="nil"/>
-              <w:bottom w:val="single" w:sz="4" w:space="0" w:color="auto"/>
-              <w:right w:val="single" w:sz="4" w:space="0" w:color="auto"/>
-            </w:tcBorders>
-          </w:tcPr>
-          <w:p/>
+              <w:bottom w:val="single" w:sz="4" w:space="0" w:color="auto"/>
+              <w:right w:val="single" w:sz="4" w:space="0" w:color="auto"/>
+            </w:tcBorders>
+          </w:tcPr>
+          <w:p>
+            <w:pPr>
+              <w:keepNext/>
+              <w:keepLines/>
+            </w:pPr>
+          </w:p>
         </w:tc>
       </w:tr>
     </w:tbl>
     <w:p>
       <w:pPr>
+        <w:keepNext/>
+        <w:keepLines/>
         <w:spacing w:after="180"/>
         <w:rPr>
           <w:sz w:val="22"/>
@@ -7711,13 +8555,13 @@
             <w:tcBorders>
               <w:top w:val="single" w:sz="4" w:space="0" w:color="auto"/>
               <w:left w:val="single" w:sz="4" w:space="0" w:color="auto"/>
-              <w:bottom w:val="nil"/>
-              <w:right w:val="nil"/>
-            </w:tcBorders>
-            <w:vAlign w:val="bottom"/>
-          </w:tcPr>
-          <w:p>
-            <w:pPr>
+            </w:tcBorders>
+            <w:vAlign w:val="bottom"/>
+          </w:tcPr>
+          <w:p>
+            <w:pPr>
+              <w:keepNext/>
+              <w:keepLines/>
               <w:jc w:val="center"/>
               <w:rPr>
                 <w:sz w:val="22"/>
@@ -7731,14 +8575,14 @@
             <w:tcW w:w="3119" w:type="dxa"/>
             <w:tcBorders>
               <w:top w:val="single" w:sz="4" w:space="0" w:color="auto"/>
-              <w:left w:val="nil"/>
-              <w:bottom w:val="single" w:sz="4" w:space="0" w:color="auto"/>
-              <w:right w:val="nil"/>
-            </w:tcBorders>
-            <w:vAlign w:val="bottom"/>
-          </w:tcPr>
-          <w:p>
-            <w:pPr>
+              <w:bottom w:val="single" w:sz="4" w:space="0" w:color="auto"/>
+            </w:tcBorders>
+            <w:vAlign w:val="bottom"/>
+          </w:tcPr>
+          <w:p>
+            <w:pPr>
+              <w:keepNext/>
+              <w:keepLines/>
               <w:jc w:val="center"/>
               <w:rPr>
                 <w:sz w:val="22"/>
@@ -7752,20 +8596,22 @@
             <w:tcW w:w="1984" w:type="dxa"/>
             <w:tcBorders>
               <w:top w:val="single" w:sz="4" w:space="0" w:color="auto"/>
-              <w:left w:val="nil"/>
-              <w:bottom w:val="single" w:sz="4" w:space="0" w:color="auto"/>
-              <w:right w:val="nil"/>
-            </w:tcBorders>
-            <w:vAlign w:val="bottom"/>
-          </w:tcPr>
-          <w:p>
-            <w:pPr>
-              <w:jc w:val="center"/>
-              <w:rPr>
-                <w:sz w:val="22"/>
-                <w:szCs w:val="22"/>
-              </w:rPr>
-            </w:pPr>
+              <w:bottom w:val="single" w:sz="4" w:space="0" w:color="auto"/>
+            </w:tcBorders>
+            <w:vAlign w:val="bottom"/>
+          </w:tcPr>
+          <w:p>
+            <w:pPr>
+              <w:keepNext/>
+              <w:keepLines/>
+              <w:jc w:val="center"/>
+              <w:rPr>
+                <w:sz w:val="22"/>
+                <w:szCs w:val="22"/>
+              </w:rPr>
+            </w:pPr>
+            <w:bookmarkStart w:id="0" w:name="_GoBack"/>
+            <w:bookmarkEnd w:id="0"/>
           </w:p>
         </w:tc>
         <w:tc>
@@ -7773,14 +8619,14 @@
             <w:tcW w:w="3686" w:type="dxa"/>
             <w:tcBorders>
               <w:top w:val="single" w:sz="4" w:space="0" w:color="auto"/>
-              <w:left w:val="nil"/>
-              <w:bottom w:val="single" w:sz="4" w:space="0" w:color="auto"/>
-              <w:right w:val="nil"/>
-            </w:tcBorders>
-            <w:vAlign w:val="bottom"/>
-          </w:tcPr>
-          <w:p>
-            <w:pPr>
+              <w:bottom w:val="single" w:sz="4" w:space="0" w:color="auto"/>
+            </w:tcBorders>
+            <w:vAlign w:val="bottom"/>
+          </w:tcPr>
+          <w:p>
+            <w:pPr>
+              <w:keepNext/>
+              <w:keepLines/>
               <w:jc w:val="center"/>
               <w:rPr>
                 <w:sz w:val="22"/>
@@ -7794,14 +8640,14 @@
             <w:tcW w:w="424" w:type="dxa"/>
             <w:tcBorders>
               <w:top w:val="single" w:sz="4" w:space="0" w:color="auto"/>
-              <w:left w:val="nil"/>
-              <w:bottom w:val="nil"/>
-              <w:right w:val="single" w:sz="4" w:space="0" w:color="auto"/>
-            </w:tcBorders>
-            <w:vAlign w:val="bottom"/>
-          </w:tcPr>
-          <w:p>
-            <w:pPr>
+              <w:right w:val="single" w:sz="4" w:space="0" w:color="auto"/>
+            </w:tcBorders>
+            <w:vAlign w:val="bottom"/>
+          </w:tcPr>
+          <w:p>
+            <w:pPr>
+              <w:keepNext/>
+              <w:keepLines/>
               <w:jc w:val="center"/>
               <w:rPr>
                 <w:sz w:val="22"/>
@@ -7816,26 +8662,30 @@
           <w:tcPr>
             <w:tcW w:w="170" w:type="dxa"/>
             <w:tcBorders>
-              <w:top w:val="nil"/>
-              <w:left w:val="single" w:sz="4" w:space="0" w:color="auto"/>
-              <w:bottom w:val="single" w:sz="4" w:space="0" w:color="auto"/>
-              <w:right w:val="nil"/>
-            </w:tcBorders>
-          </w:tcPr>
-          <w:p/>
+              <w:left w:val="single" w:sz="4" w:space="0" w:color="auto"/>
+              <w:bottom w:val="single" w:sz="4" w:space="0" w:color="auto"/>
+            </w:tcBorders>
+          </w:tcPr>
+          <w:p>
+            <w:pPr>
+              <w:keepNext/>
+              <w:keepLines/>
+            </w:pPr>
+          </w:p>
         </w:tc>
         <w:tc>
           <w:tcPr>
             <w:tcW w:w="3119" w:type="dxa"/>
             <w:tcBorders>
-              <w:top w:val="nil"/>
-              <w:left w:val="nil"/>
-              <w:bottom w:val="single" w:sz="4" w:space="0" w:color="auto"/>
-              <w:right w:val="nil"/>
-            </w:tcBorders>
-          </w:tcPr>
-          <w:p>
-            <w:pPr>
+              <w:top w:val="single" w:sz="4" w:space="0" w:color="auto"/>
+              <w:left w:val="nil"/>
+              <w:bottom w:val="single" w:sz="4" w:space="0" w:color="auto"/>
+            </w:tcBorders>
+          </w:tcPr>
+          <w:p>
+            <w:pPr>
+              <w:keepNext/>
+              <w:keepLines/>
               <w:jc w:val="center"/>
               <w:rPr>
                 <w:sz w:val="18"/>
@@ -7872,14 +8722,14 @@
           <w:tcPr>
             <w:tcW w:w="1984" w:type="dxa"/>
             <w:tcBorders>
-              <w:top w:val="nil"/>
-              <w:left w:val="nil"/>
-              <w:bottom w:val="single" w:sz="4" w:space="0" w:color="auto"/>
-              <w:right w:val="nil"/>
-            </w:tcBorders>
-          </w:tcPr>
-          <w:p>
-            <w:pPr>
+              <w:top w:val="single" w:sz="4" w:space="0" w:color="auto"/>
+              <w:bottom w:val="single" w:sz="4" w:space="0" w:color="auto"/>
+            </w:tcBorders>
+          </w:tcPr>
+          <w:p>
+            <w:pPr>
+              <w:keepNext/>
+              <w:keepLines/>
               <w:jc w:val="center"/>
               <w:rPr>
                 <w:sz w:val="18"/>
@@ -7899,14 +8749,14 @@
           <w:tcPr>
             <w:tcW w:w="3686" w:type="dxa"/>
             <w:tcBorders>
-              <w:top w:val="nil"/>
-              <w:left w:val="nil"/>
-              <w:bottom w:val="single" w:sz="4" w:space="0" w:color="auto"/>
-              <w:right w:val="nil"/>
-            </w:tcBorders>
-          </w:tcPr>
-          <w:p>
-            <w:pPr>
+              <w:top w:val="single" w:sz="4" w:space="0" w:color="auto"/>
+              <w:bottom w:val="single" w:sz="4" w:space="0" w:color="auto"/>
+            </w:tcBorders>
+          </w:tcPr>
+          <w:p>
+            <w:pPr>
+              <w:keepNext/>
+              <w:keepLines/>
               <w:jc w:val="center"/>
               <w:rPr>
                 <w:sz w:val="18"/>
@@ -7926,18 +8776,23 @@
           <w:tcPr>
             <w:tcW w:w="424" w:type="dxa"/>
             <w:tcBorders>
-              <w:top w:val="nil"/>
-              <w:left w:val="nil"/>
-              <w:bottom w:val="single" w:sz="4" w:space="0" w:color="auto"/>
-              <w:right w:val="single" w:sz="4" w:space="0" w:color="auto"/>
-            </w:tcBorders>
-          </w:tcPr>
-          <w:p/>
+              <w:bottom w:val="single" w:sz="4" w:space="0" w:color="auto"/>
+              <w:right w:val="single" w:sz="4" w:space="0" w:color="auto"/>
+            </w:tcBorders>
+          </w:tcPr>
+          <w:p>
+            <w:pPr>
+              <w:keepNext/>
+              <w:keepLines/>
+            </w:pPr>
+          </w:p>
         </w:tc>
       </w:tr>
     </w:tbl>
     <w:p>
       <w:pPr>
+        <w:keepNext/>
+        <w:keepLines/>
         <w:rPr>
           <w:sz w:val="22"/>
           <w:szCs w:val="22"/>

--- a/documents/gift/patterns/gibdd.docx
+++ b/documents/gift/patterns/gibdd.docx
@@ -4,7 +4,8 @@
   <w:body>
     <w:tbl>
       <w:tblPr>
-        <w:tblW w:w="0" w:type="auto"/>
+        <w:tblW w:w="10530" w:type="dxa"/>
+        <w:tblInd w:w="-635" w:type="dxa"/>
         <w:tblLayout w:type="fixed"/>
         <w:tblCellMar>
           <w:left w:w="28" w:type="dxa"/>
@@ -26,12 +27,12 @@
         <w:gridCol w:w="426"/>
         <w:gridCol w:w="1134"/>
         <w:gridCol w:w="283"/>
-        <w:gridCol w:w="142"/>
+        <w:gridCol w:w="1288"/>
       </w:tblGrid>
       <w:tr>
         <w:tc>
           <w:tcPr>
-            <w:tcW w:w="9384" w:type="dxa"/>
+            <w:tcW w:w="10530" w:type="dxa"/>
             <w:gridSpan w:val="14"/>
             <w:tcBorders>
               <w:top w:val="single" w:sz="4" w:space="0" w:color="auto"/>
@@ -43,8 +44,8 @@
           </w:tcPr>
           <w:p>
             <w:pPr>
-              <w:keepNext/>
-              <w:keepLines/>
+              <w:keepLines/>
+              <w:widowControl w:val="0"/>
               <w:jc w:val="center"/>
               <w:rPr>
                 <w:lang w:val="en-US"/>
@@ -99,8 +100,8 @@
           </w:tcPr>
           <w:p>
             <w:pPr>
-              <w:keepNext/>
-              <w:keepLines/>
+              <w:keepLines/>
+              <w:widowControl w:val="0"/>
               <w:rPr>
                 <w:sz w:val="22"/>
                 <w:szCs w:val="22"/>
@@ -122,8 +123,8 @@
           </w:tcPr>
           <w:p>
             <w:pPr>
-              <w:keepNext/>
-              <w:keepLines/>
+              <w:keepLines/>
+              <w:widowControl w:val="0"/>
               <w:rPr>
                 <w:sz w:val="22"/>
                 <w:szCs w:val="22"/>
@@ -196,19 +197,19 @@
         </w:tc>
         <w:tc>
           <w:tcPr>
-            <w:tcW w:w="142" w:type="dxa"/>
-            <w:tcBorders>
-              <w:top w:val="nil"/>
-              <w:left w:val="nil"/>
-              <w:bottom w:val="nil"/>
-              <w:right w:val="single" w:sz="4" w:space="0" w:color="auto"/>
-            </w:tcBorders>
-            <w:vAlign w:val="bottom"/>
-          </w:tcPr>
-          <w:p>
-            <w:pPr>
-              <w:keepNext/>
-              <w:keepLines/>
+            <w:tcW w:w="1288" w:type="dxa"/>
+            <w:tcBorders>
+              <w:top w:val="nil"/>
+              <w:left w:val="nil"/>
+              <w:bottom w:val="nil"/>
+              <w:right w:val="single" w:sz="4" w:space="0" w:color="auto"/>
+            </w:tcBorders>
+            <w:vAlign w:val="bottom"/>
+          </w:tcPr>
+          <w:p>
+            <w:pPr>
+              <w:keepLines/>
+              <w:widowControl w:val="0"/>
               <w:rPr>
                 <w:sz w:val="22"/>
                 <w:szCs w:val="22"/>
@@ -231,8 +232,8 @@
           </w:tcPr>
           <w:p>
             <w:pPr>
-              <w:keepNext/>
-              <w:keepLines/>
+              <w:keepLines/>
+              <w:widowControl w:val="0"/>
               <w:rPr>
                 <w:sz w:val="22"/>
                 <w:szCs w:val="22"/>
@@ -253,8 +254,8 @@
           </w:tcPr>
           <w:p>
             <w:pPr>
-              <w:keepNext/>
-              <w:keepLines/>
+              <w:keepLines/>
+              <w:widowControl w:val="0"/>
               <w:jc w:val="center"/>
               <w:rPr>
                 <w:sz w:val="22"/>
@@ -272,19 +273,19 @@
         </w:tc>
         <w:tc>
           <w:tcPr>
-            <w:tcW w:w="142" w:type="dxa"/>
-            <w:tcBorders>
-              <w:top w:val="nil"/>
-              <w:left w:val="nil"/>
-              <w:bottom w:val="nil"/>
-              <w:right w:val="single" w:sz="4" w:space="0" w:color="auto"/>
-            </w:tcBorders>
-            <w:vAlign w:val="bottom"/>
-          </w:tcPr>
-          <w:p>
-            <w:pPr>
-              <w:keepNext/>
-              <w:keepLines/>
+            <w:tcW w:w="1288" w:type="dxa"/>
+            <w:tcBorders>
+              <w:top w:val="nil"/>
+              <w:left w:val="nil"/>
+              <w:bottom w:val="nil"/>
+              <w:right w:val="single" w:sz="4" w:space="0" w:color="auto"/>
+            </w:tcBorders>
+            <w:vAlign w:val="bottom"/>
+          </w:tcPr>
+          <w:p>
+            <w:pPr>
+              <w:keepLines/>
+              <w:widowControl w:val="0"/>
               <w:rPr>
                 <w:sz w:val="22"/>
                 <w:szCs w:val="22"/>
@@ -310,8 +311,8 @@
           </w:tcPr>
           <w:p>
             <w:pPr>
-              <w:keepNext/>
-              <w:keepLines/>
+              <w:keepLines/>
+              <w:widowControl w:val="0"/>
               <w:rPr>
                 <w:sz w:val="22"/>
                 <w:szCs w:val="22"/>
@@ -333,8 +334,8 @@
           </w:tcPr>
           <w:p>
             <w:pPr>
-              <w:keepNext/>
-              <w:keepLines/>
+              <w:keepLines/>
+              <w:widowControl w:val="0"/>
               <w:rPr>
                 <w:sz w:val="22"/>
                 <w:szCs w:val="22"/>
@@ -398,8 +399,8 @@
           </w:tcPr>
           <w:p>
             <w:pPr>
-              <w:keepNext/>
-              <w:keepLines/>
+              <w:keepLines/>
+              <w:widowControl w:val="0"/>
               <w:ind w:left="57"/>
               <w:rPr>
                 <w:sz w:val="22"/>
@@ -417,19 +418,19 @@
         </w:tc>
         <w:tc>
           <w:tcPr>
-            <w:tcW w:w="142" w:type="dxa"/>
-            <w:tcBorders>
-              <w:top w:val="nil"/>
-              <w:left w:val="nil"/>
-              <w:bottom w:val="nil"/>
-              <w:right w:val="single" w:sz="4" w:space="0" w:color="auto"/>
-            </w:tcBorders>
-            <w:vAlign w:val="bottom"/>
-          </w:tcPr>
-          <w:p>
-            <w:pPr>
-              <w:keepNext/>
-              <w:keepLines/>
+            <w:tcW w:w="1288" w:type="dxa"/>
+            <w:tcBorders>
+              <w:top w:val="nil"/>
+              <w:left w:val="nil"/>
+              <w:bottom w:val="nil"/>
+              <w:right w:val="single" w:sz="4" w:space="0" w:color="auto"/>
+            </w:tcBorders>
+            <w:vAlign w:val="bottom"/>
+          </w:tcPr>
+          <w:p>
+            <w:pPr>
+              <w:keepLines/>
+              <w:widowControl w:val="0"/>
               <w:rPr>
                 <w:sz w:val="22"/>
                 <w:szCs w:val="22"/>
@@ -455,8 +456,8 @@
           </w:tcPr>
           <w:p>
             <w:pPr>
-              <w:keepNext/>
-              <w:keepLines/>
+              <w:keepLines/>
+              <w:widowControl w:val="0"/>
               <w:rPr>
                 <w:sz w:val="18"/>
                 <w:szCs w:val="18"/>
@@ -477,8 +478,8 @@
           </w:tcPr>
           <w:p>
             <w:pPr>
-              <w:keepNext/>
-              <w:keepLines/>
+              <w:keepLines/>
+              <w:widowControl w:val="0"/>
               <w:jc w:val="center"/>
               <w:rPr>
                 <w:sz w:val="18"/>
@@ -507,8 +508,8 @@
           </w:tcPr>
           <w:p>
             <w:pPr>
-              <w:keepNext/>
-              <w:keepLines/>
+              <w:keepLines/>
+              <w:widowControl w:val="0"/>
               <w:rPr>
                 <w:sz w:val="18"/>
                 <w:szCs w:val="18"/>
@@ -518,19 +519,19 @@
         </w:tc>
         <w:tc>
           <w:tcPr>
-            <w:tcW w:w="142" w:type="dxa"/>
-            <w:tcBorders>
-              <w:top w:val="nil"/>
-              <w:left w:val="nil"/>
-              <w:bottom w:val="single" w:sz="4" w:space="0" w:color="auto"/>
-              <w:right w:val="single" w:sz="4" w:space="0" w:color="auto"/>
-            </w:tcBorders>
-            <w:vAlign w:val="bottom"/>
-          </w:tcPr>
-          <w:p>
-            <w:pPr>
-              <w:keepNext/>
-              <w:keepLines/>
+            <w:tcW w:w="1288" w:type="dxa"/>
+            <w:tcBorders>
+              <w:top w:val="nil"/>
+              <w:left w:val="nil"/>
+              <w:bottom w:val="single" w:sz="4" w:space="0" w:color="auto"/>
+              <w:right w:val="single" w:sz="4" w:space="0" w:color="auto"/>
+            </w:tcBorders>
+            <w:vAlign w:val="bottom"/>
+          </w:tcPr>
+          <w:p>
+            <w:pPr>
+              <w:keepLines/>
+              <w:widowControl w:val="0"/>
               <w:rPr>
                 <w:sz w:val="18"/>
                 <w:szCs w:val="18"/>
@@ -566,8 +567,8 @@
           </w:tcPr>
           <w:p>
             <w:pPr>
-              <w:keepNext/>
-              <w:keepLines/>
+              <w:keepLines/>
+              <w:widowControl w:val="0"/>
               <w:ind w:right="57"/>
               <w:jc w:val="right"/>
               <w:rPr>
@@ -586,7 +587,7 @@
         </w:tc>
         <w:tc>
           <w:tcPr>
-            <w:tcW w:w="6521" w:type="dxa"/>
+            <w:tcW w:w="7667" w:type="dxa"/>
             <w:gridSpan w:val="10"/>
             <w:tcBorders>
               <w:top w:val="single" w:sz="4" w:space="0" w:color="auto"/>
@@ -597,8 +598,8 @@
           </w:tcPr>
           <w:p>
             <w:pPr>
-              <w:keepNext/>
-              <w:keepLines/>
+              <w:keepLines/>
+              <w:widowControl w:val="0"/>
               <w:ind w:left="57" w:right="57"/>
               <w:jc w:val="both"/>
               <w:rPr>
@@ -645,8 +646,8 @@
           </w:tcPr>
           <w:p>
             <w:pPr>
-              <w:keepNext/>
-              <w:keepLines/>
+              <w:keepLines/>
+              <w:widowControl w:val="0"/>
               <w:jc w:val="center"/>
               <w:rPr>
                 <w:sz w:val="22"/>
@@ -664,7 +665,7 @@
         </w:tc>
         <w:tc>
           <w:tcPr>
-            <w:tcW w:w="6521" w:type="dxa"/>
+            <w:tcW w:w="7667" w:type="dxa"/>
             <w:gridSpan w:val="10"/>
             <w:tcBorders>
               <w:top w:val="single" w:sz="4" w:space="0" w:color="auto"/>
@@ -675,8 +676,8 @@
           </w:tcPr>
           <w:p>
             <w:pPr>
-              <w:keepNext/>
-              <w:keepLines/>
+              <w:keepLines/>
+              <w:widowControl w:val="0"/>
               <w:ind w:left="57" w:right="57"/>
               <w:jc w:val="both"/>
               <w:rPr>
@@ -723,18 +724,18 @@
           </w:tcPr>
           <w:p>
             <w:pPr>
-              <w:keepNext/>
-              <w:keepLines/>
-              <w:rPr>
-                <w:sz w:val="22"/>
-                <w:szCs w:val="22"/>
-              </w:rPr>
-            </w:pPr>
-          </w:p>
-        </w:tc>
-        <w:tc>
-          <w:tcPr>
-            <w:tcW w:w="6521" w:type="dxa"/>
+              <w:keepLines/>
+              <w:widowControl w:val="0"/>
+              <w:rPr>
+                <w:sz w:val="22"/>
+                <w:szCs w:val="22"/>
+              </w:rPr>
+            </w:pPr>
+          </w:p>
+        </w:tc>
+        <w:tc>
+          <w:tcPr>
+            <w:tcW w:w="7667" w:type="dxa"/>
             <w:gridSpan w:val="10"/>
             <w:tcBorders>
               <w:top w:val="single" w:sz="4" w:space="0" w:color="auto"/>
@@ -745,8 +746,8 @@
           </w:tcPr>
           <w:p>
             <w:pPr>
-              <w:keepNext/>
-              <w:keepLines/>
+              <w:keepLines/>
+              <w:widowControl w:val="0"/>
               <w:ind w:left="57" w:right="57"/>
               <w:jc w:val="both"/>
               <w:rPr>
@@ -788,18 +789,18 @@
           </w:tcPr>
           <w:p>
             <w:pPr>
-              <w:keepNext/>
-              <w:keepLines/>
-              <w:rPr>
-                <w:sz w:val="22"/>
-                <w:szCs w:val="22"/>
-              </w:rPr>
-            </w:pPr>
-          </w:p>
-        </w:tc>
-        <w:tc>
-          <w:tcPr>
-            <w:tcW w:w="6521" w:type="dxa"/>
+              <w:keepLines/>
+              <w:widowControl w:val="0"/>
+              <w:rPr>
+                <w:sz w:val="22"/>
+                <w:szCs w:val="22"/>
+              </w:rPr>
+            </w:pPr>
+          </w:p>
+        </w:tc>
+        <w:tc>
+          <w:tcPr>
+            <w:tcW w:w="7667" w:type="dxa"/>
             <w:gridSpan w:val="10"/>
             <w:tcBorders>
               <w:top w:val="single" w:sz="4" w:space="0" w:color="auto"/>
@@ -810,8 +811,8 @@
           </w:tcPr>
           <w:p>
             <w:pPr>
-              <w:keepNext/>
-              <w:keepLines/>
+              <w:keepLines/>
+              <w:widowControl w:val="0"/>
               <w:ind w:left="57" w:right="57"/>
               <w:jc w:val="both"/>
               <w:rPr>
@@ -853,18 +854,18 @@
           </w:tcPr>
           <w:p>
             <w:pPr>
-              <w:keepNext/>
-              <w:keepLines/>
-              <w:rPr>
-                <w:sz w:val="22"/>
-                <w:szCs w:val="22"/>
-              </w:rPr>
-            </w:pPr>
-          </w:p>
-        </w:tc>
-        <w:tc>
-          <w:tcPr>
-            <w:tcW w:w="6521" w:type="dxa"/>
+              <w:keepLines/>
+              <w:widowControl w:val="0"/>
+              <w:rPr>
+                <w:sz w:val="22"/>
+                <w:szCs w:val="22"/>
+              </w:rPr>
+            </w:pPr>
+          </w:p>
+        </w:tc>
+        <w:tc>
+          <w:tcPr>
+            <w:tcW w:w="7667" w:type="dxa"/>
             <w:gridSpan w:val="10"/>
             <w:tcBorders>
               <w:top w:val="single" w:sz="4" w:space="0" w:color="auto"/>
@@ -875,8 +876,8 @@
           </w:tcPr>
           <w:p>
             <w:pPr>
-              <w:keepNext/>
-              <w:keepLines/>
+              <w:keepLines/>
+              <w:widowControl w:val="0"/>
               <w:ind w:left="57" w:right="57"/>
               <w:jc w:val="both"/>
               <w:rPr>
@@ -921,8 +922,8 @@
           </w:tcPr>
           <w:p>
             <w:pPr>
-              <w:keepNext/>
-              <w:keepLines/>
+              <w:keepLines/>
+              <w:widowControl w:val="0"/>
               <w:ind w:right="57"/>
               <w:jc w:val="right"/>
               <w:rPr>
@@ -941,7 +942,7 @@
         </w:tc>
         <w:tc>
           <w:tcPr>
-            <w:tcW w:w="6521" w:type="dxa"/>
+            <w:tcW w:w="7667" w:type="dxa"/>
             <w:gridSpan w:val="10"/>
             <w:tcBorders>
               <w:top w:val="single" w:sz="4" w:space="0" w:color="auto"/>
@@ -952,8 +953,8 @@
           </w:tcPr>
           <w:p>
             <w:pPr>
-              <w:keepNext/>
-              <w:keepLines/>
+              <w:keepLines/>
+              <w:widowControl w:val="0"/>
               <w:ind w:left="57" w:right="57"/>
               <w:jc w:val="both"/>
               <w:rPr>
@@ -1001,8 +1002,8 @@
           </w:tcPr>
           <w:p>
             <w:pPr>
-              <w:keepNext/>
-              <w:keepLines/>
+              <w:keepLines/>
+              <w:widowControl w:val="0"/>
               <w:ind w:right="57"/>
               <w:jc w:val="right"/>
               <w:rPr>
@@ -1021,7 +1022,7 @@
         </w:tc>
         <w:tc>
           <w:tcPr>
-            <w:tcW w:w="6521" w:type="dxa"/>
+            <w:tcW w:w="7667" w:type="dxa"/>
             <w:gridSpan w:val="10"/>
             <w:tcBorders>
               <w:top w:val="single" w:sz="4" w:space="0" w:color="auto"/>
@@ -1032,8 +1033,8 @@
           </w:tcPr>
           <w:p>
             <w:pPr>
-              <w:keepNext/>
-              <w:keepLines/>
+              <w:keepLines/>
+              <w:widowControl w:val="0"/>
               <w:ind w:left="57" w:right="57"/>
               <w:jc w:val="both"/>
               <w:rPr>
@@ -1079,8 +1080,8 @@
           </w:tcPr>
           <w:p>
             <w:pPr>
-              <w:keepNext/>
-              <w:keepLines/>
+              <w:keepLines/>
+              <w:widowControl w:val="0"/>
               <w:jc w:val="center"/>
               <w:rPr>
                 <w:sz w:val="22"/>
@@ -1098,7 +1099,7 @@
         </w:tc>
         <w:tc>
           <w:tcPr>
-            <w:tcW w:w="6521" w:type="dxa"/>
+            <w:tcW w:w="7667" w:type="dxa"/>
             <w:gridSpan w:val="10"/>
             <w:tcBorders>
               <w:top w:val="single" w:sz="4" w:space="0" w:color="auto"/>
@@ -1109,8 +1110,8 @@
           </w:tcPr>
           <w:p>
             <w:pPr>
-              <w:keepNext/>
-              <w:keepLines/>
+              <w:keepLines/>
+              <w:widowControl w:val="0"/>
               <w:ind w:left="57" w:right="57"/>
               <w:jc w:val="both"/>
               <w:rPr>
@@ -1155,18 +1156,18 @@
           </w:tcPr>
           <w:p>
             <w:pPr>
-              <w:keepNext/>
-              <w:keepLines/>
-              <w:rPr>
-                <w:sz w:val="22"/>
-                <w:szCs w:val="22"/>
-              </w:rPr>
-            </w:pPr>
-          </w:p>
-        </w:tc>
-        <w:tc>
-          <w:tcPr>
-            <w:tcW w:w="6521" w:type="dxa"/>
+              <w:keepLines/>
+              <w:widowControl w:val="0"/>
+              <w:rPr>
+                <w:sz w:val="22"/>
+                <w:szCs w:val="22"/>
+              </w:rPr>
+            </w:pPr>
+          </w:p>
+        </w:tc>
+        <w:tc>
+          <w:tcPr>
+            <w:tcW w:w="7667" w:type="dxa"/>
             <w:gridSpan w:val="10"/>
             <w:tcBorders>
               <w:top w:val="single" w:sz="4" w:space="0" w:color="auto"/>
@@ -1177,8 +1178,8 @@
           </w:tcPr>
           <w:p>
             <w:pPr>
-              <w:keepNext/>
-              <w:keepLines/>
+              <w:keepLines/>
+              <w:widowControl w:val="0"/>
               <w:ind w:left="57" w:right="57"/>
               <w:jc w:val="both"/>
               <w:rPr>
@@ -1223,18 +1224,18 @@
           </w:tcPr>
           <w:p>
             <w:pPr>
-              <w:keepNext/>
-              <w:keepLines/>
-              <w:rPr>
-                <w:sz w:val="22"/>
-                <w:szCs w:val="22"/>
-              </w:rPr>
-            </w:pPr>
-          </w:p>
-        </w:tc>
-        <w:tc>
-          <w:tcPr>
-            <w:tcW w:w="6521" w:type="dxa"/>
+              <w:keepLines/>
+              <w:widowControl w:val="0"/>
+              <w:rPr>
+                <w:sz w:val="22"/>
+                <w:szCs w:val="22"/>
+              </w:rPr>
+            </w:pPr>
+          </w:p>
+        </w:tc>
+        <w:tc>
+          <w:tcPr>
+            <w:tcW w:w="7667" w:type="dxa"/>
             <w:gridSpan w:val="10"/>
             <w:tcBorders>
               <w:top w:val="single" w:sz="4" w:space="0" w:color="auto"/>
@@ -1245,8 +1246,8 @@
           </w:tcPr>
           <w:p>
             <w:pPr>
-              <w:keepNext/>
-              <w:keepLines/>
+              <w:keepLines/>
+              <w:widowControl w:val="0"/>
               <w:ind w:left="57" w:right="57"/>
               <w:jc w:val="both"/>
               <w:rPr>
@@ -1291,18 +1292,18 @@
           </w:tcPr>
           <w:p>
             <w:pPr>
-              <w:keepNext/>
-              <w:keepLines/>
-              <w:rPr>
-                <w:sz w:val="22"/>
-                <w:szCs w:val="22"/>
-              </w:rPr>
-            </w:pPr>
-          </w:p>
-        </w:tc>
-        <w:tc>
-          <w:tcPr>
-            <w:tcW w:w="6521" w:type="dxa"/>
+              <w:keepLines/>
+              <w:widowControl w:val="0"/>
+              <w:rPr>
+                <w:sz w:val="22"/>
+                <w:szCs w:val="22"/>
+              </w:rPr>
+            </w:pPr>
+          </w:p>
+        </w:tc>
+        <w:tc>
+          <w:tcPr>
+            <w:tcW w:w="7667" w:type="dxa"/>
             <w:gridSpan w:val="10"/>
             <w:tcBorders>
               <w:top w:val="single" w:sz="4" w:space="0" w:color="auto"/>
@@ -1313,8 +1314,8 @@
           </w:tcPr>
           <w:p>
             <w:pPr>
-              <w:keepNext/>
-              <w:keepLines/>
+              <w:keepLines/>
+              <w:widowControl w:val="0"/>
               <w:ind w:left="57" w:right="57"/>
               <w:jc w:val="both"/>
               <w:rPr>
@@ -1351,8 +1352,8 @@
           </w:tcPr>
           <w:p>
             <w:pPr>
-              <w:keepNext/>
-              <w:keepLines/>
+              <w:keepLines/>
+              <w:widowControl w:val="0"/>
               <w:ind w:right="57"/>
               <w:jc w:val="right"/>
               <w:rPr>
@@ -1378,8 +1379,8 @@
           </w:p>
           <w:p>
             <w:pPr>
-              <w:keepNext/>
-              <w:keepLines/>
+              <w:keepLines/>
+              <w:widowControl w:val="0"/>
               <w:spacing w:before="120"/>
               <w:ind w:right="57"/>
               <w:jc w:val="right"/>
@@ -1399,7 +1400,7 @@
         </w:tc>
         <w:tc>
           <w:tcPr>
-            <w:tcW w:w="6521" w:type="dxa"/>
+            <w:tcW w:w="7667" w:type="dxa"/>
             <w:gridSpan w:val="10"/>
             <w:tcBorders>
               <w:top w:val="single" w:sz="4" w:space="0" w:color="auto"/>
@@ -1410,8 +1411,8 @@
           </w:tcPr>
           <w:p>
             <w:pPr>
-              <w:keepNext/>
-              <w:keepLines/>
+              <w:keepLines/>
+              <w:widowControl w:val="0"/>
               <w:ind w:left="57" w:right="57"/>
               <w:jc w:val="both"/>
               <w:rPr>
@@ -1448,19 +1449,19 @@
           </w:tcPr>
           <w:p>
             <w:pPr>
-              <w:keepNext/>
-              <w:keepLines/>
-              <w:jc w:val="center"/>
-              <w:rPr>
-                <w:sz w:val="22"/>
-                <w:szCs w:val="22"/>
-              </w:rPr>
-            </w:pPr>
-          </w:p>
-        </w:tc>
-        <w:tc>
-          <w:tcPr>
-            <w:tcW w:w="6521" w:type="dxa"/>
+              <w:keepLines/>
+              <w:widowControl w:val="0"/>
+              <w:jc w:val="center"/>
+              <w:rPr>
+                <w:sz w:val="22"/>
+                <w:szCs w:val="22"/>
+              </w:rPr>
+            </w:pPr>
+          </w:p>
+        </w:tc>
+        <w:tc>
+          <w:tcPr>
+            <w:tcW w:w="7667" w:type="dxa"/>
             <w:gridSpan w:val="10"/>
             <w:vMerge w:val="restart"/>
             <w:tcBorders>
@@ -1472,8 +1473,8 @@
           </w:tcPr>
           <w:p>
             <w:pPr>
-              <w:keepNext/>
-              <w:keepLines/>
+              <w:keepLines/>
+              <w:widowControl w:val="0"/>
               <w:ind w:left="57" w:right="57"/>
               <w:jc w:val="both"/>
               <w:rPr>
@@ -1510,19 +1511,19 @@
           </w:tcPr>
           <w:p>
             <w:pPr>
-              <w:keepNext/>
-              <w:keepLines/>
-              <w:jc w:val="center"/>
-              <w:rPr>
-                <w:sz w:val="22"/>
-                <w:szCs w:val="22"/>
-              </w:rPr>
-            </w:pPr>
-          </w:p>
-        </w:tc>
-        <w:tc>
-          <w:tcPr>
-            <w:tcW w:w="6521" w:type="dxa"/>
+              <w:keepLines/>
+              <w:widowControl w:val="0"/>
+              <w:jc w:val="center"/>
+              <w:rPr>
+                <w:sz w:val="22"/>
+                <w:szCs w:val="22"/>
+              </w:rPr>
+            </w:pPr>
+          </w:p>
+        </w:tc>
+        <w:tc>
+          <w:tcPr>
+            <w:tcW w:w="7667" w:type="dxa"/>
             <w:gridSpan w:val="10"/>
             <w:vMerge/>
             <w:tcBorders>
@@ -1534,8 +1535,8 @@
           </w:tcPr>
           <w:p>
             <w:pPr>
-              <w:keepNext/>
-              <w:keepLines/>
+              <w:keepLines/>
+              <w:widowControl w:val="0"/>
               <w:ind w:left="57" w:right="57"/>
               <w:jc w:val="both"/>
               <w:rPr>
@@ -1565,8 +1566,8 @@
           </w:tcPr>
           <w:p>
             <w:pPr>
-              <w:keepNext/>
-              <w:keepLines/>
+              <w:keepLines/>
+              <w:widowControl w:val="0"/>
               <w:ind w:right="57"/>
               <w:jc w:val="right"/>
               <w:rPr>
@@ -1584,8 +1585,8 @@
           </w:p>
           <w:p>
             <w:pPr>
-              <w:keepNext/>
-              <w:keepLines/>
+              <w:keepLines/>
+              <w:widowControl w:val="0"/>
               <w:spacing w:before="120"/>
               <w:ind w:right="57"/>
               <w:jc w:val="right"/>
@@ -1605,7 +1606,7 @@
         </w:tc>
         <w:tc>
           <w:tcPr>
-            <w:tcW w:w="6521" w:type="dxa"/>
+            <w:tcW w:w="7667" w:type="dxa"/>
             <w:gridSpan w:val="10"/>
             <w:tcBorders>
               <w:top w:val="single" w:sz="4" w:space="0" w:color="auto"/>
@@ -1616,8 +1617,8 @@
           </w:tcPr>
           <w:p>
             <w:pPr>
-              <w:keepNext/>
-              <w:keepLines/>
+              <w:keepLines/>
+              <w:widowControl w:val="0"/>
               <w:ind w:left="57" w:right="57"/>
               <w:jc w:val="both"/>
               <w:rPr>
@@ -1654,8 +1655,8 @@
           </w:tcPr>
           <w:p>
             <w:pPr>
-              <w:keepNext/>
-              <w:keepLines/>
+              <w:keepLines/>
+              <w:widowControl w:val="0"/>
               <w:ind w:right="57"/>
               <w:jc w:val="right"/>
               <w:rPr>
@@ -1667,7 +1668,7 @@
         </w:tc>
         <w:tc>
           <w:tcPr>
-            <w:tcW w:w="6521" w:type="dxa"/>
+            <w:tcW w:w="7667" w:type="dxa"/>
             <w:gridSpan w:val="10"/>
             <w:tcBorders>
               <w:top w:val="single" w:sz="4" w:space="0" w:color="auto"/>
@@ -1678,8 +1679,8 @@
           </w:tcPr>
           <w:p>
             <w:pPr>
-              <w:keepNext/>
-              <w:keepLines/>
+              <w:keepLines/>
+              <w:widowControl w:val="0"/>
               <w:ind w:left="57" w:right="57"/>
               <w:jc w:val="both"/>
               <w:rPr>
@@ -1717,19 +1718,19 @@
           </w:tcPr>
           <w:p>
             <w:pPr>
-              <w:keepNext/>
-              <w:keepLines/>
-              <w:jc w:val="center"/>
-              <w:rPr>
-                <w:sz w:val="22"/>
-                <w:szCs w:val="22"/>
-              </w:rPr>
-            </w:pPr>
-          </w:p>
-        </w:tc>
-        <w:tc>
-          <w:tcPr>
-            <w:tcW w:w="6521" w:type="dxa"/>
+              <w:keepLines/>
+              <w:widowControl w:val="0"/>
+              <w:jc w:val="center"/>
+              <w:rPr>
+                <w:sz w:val="22"/>
+                <w:szCs w:val="22"/>
+              </w:rPr>
+            </w:pPr>
+          </w:p>
+        </w:tc>
+        <w:tc>
+          <w:tcPr>
+            <w:tcW w:w="7667" w:type="dxa"/>
             <w:gridSpan w:val="10"/>
             <w:tcBorders>
               <w:top w:val="single" w:sz="4" w:space="0" w:color="auto"/>
@@ -1740,8 +1741,8 @@
           </w:tcPr>
           <w:p>
             <w:pPr>
-              <w:keepNext/>
-              <w:keepLines/>
+              <w:keepLines/>
+              <w:widowControl w:val="0"/>
               <w:ind w:left="57" w:right="57"/>
               <w:jc w:val="both"/>
               <w:rPr>
@@ -1787,8 +1788,8 @@
           </w:tcPr>
           <w:p>
             <w:pPr>
-              <w:keepNext/>
-              <w:keepLines/>
+              <w:keepLines/>
+              <w:widowControl w:val="0"/>
               <w:ind w:left="57"/>
               <w:rPr>
                 <w:sz w:val="22"/>
@@ -1817,8 +1818,8 @@
           </w:tcPr>
           <w:p>
             <w:pPr>
-              <w:keepNext/>
-              <w:keepLines/>
+              <w:keepLines/>
+              <w:widowControl w:val="0"/>
               <w:tabs>
                 <w:tab w:val="left" w:pos="2265"/>
               </w:tabs>
@@ -1854,7 +1855,7 @@
         </w:tc>
         <w:tc>
           <w:tcPr>
-            <w:tcW w:w="3714" w:type="dxa"/>
+            <w:tcW w:w="4860" w:type="dxa"/>
             <w:gridSpan w:val="6"/>
             <w:tcBorders>
               <w:top w:val="single" w:sz="4" w:space="0" w:color="auto"/>
@@ -1865,8 +1866,8 @@
           </w:tcPr>
           <w:p>
             <w:pPr>
-              <w:keepNext/>
-              <w:keepLines/>
+              <w:keepLines/>
+              <w:widowControl w:val="0"/>
               <w:ind w:right="57"/>
               <w:jc w:val="both"/>
               <w:rPr>
@@ -1921,8 +1922,8 @@
           </w:tcPr>
           <w:p>
             <w:pPr>
-              <w:keepNext/>
-              <w:keepLines/>
+              <w:keepLines/>
+              <w:widowControl w:val="0"/>
               <w:ind w:left="57"/>
               <w:rPr>
                 <w:sz w:val="22"/>
@@ -1951,8 +1952,8 @@
           </w:tcPr>
           <w:p>
             <w:pPr>
-              <w:keepNext/>
-              <w:keepLines/>
+              <w:keepLines/>
+              <w:widowControl w:val="0"/>
               <w:ind w:left="57" w:right="57"/>
               <w:jc w:val="both"/>
               <w:rPr>
@@ -1971,7 +1972,7 @@
         </w:tc>
         <w:tc>
           <w:tcPr>
-            <w:tcW w:w="3714" w:type="dxa"/>
+            <w:tcW w:w="4860" w:type="dxa"/>
             <w:gridSpan w:val="6"/>
             <w:tcBorders>
               <w:top w:val="single" w:sz="4" w:space="0" w:color="auto"/>
@@ -1982,8 +1983,8 @@
           </w:tcPr>
           <w:p>
             <w:pPr>
-              <w:keepNext/>
-              <w:keepLines/>
+              <w:keepLines/>
+              <w:widowControl w:val="0"/>
               <w:ind w:right="57"/>
               <w:jc w:val="both"/>
               <w:rPr>
@@ -2049,8 +2050,8 @@
           </w:tcPr>
           <w:p>
             <w:pPr>
-              <w:keepNext/>
-              <w:keepLines/>
+              <w:keepLines/>
+              <w:widowControl w:val="0"/>
               <w:ind w:left="57"/>
               <w:rPr>
                 <w:sz w:val="22"/>
@@ -2072,8 +2073,8 @@
           </w:tcPr>
           <w:p>
             <w:pPr>
-              <w:keepNext/>
-              <w:keepLines/>
+              <w:keepLines/>
+              <w:widowControl w:val="0"/>
               <w:ind w:left="57" w:right="57"/>
               <w:jc w:val="both"/>
               <w:rPr>
@@ -2100,7 +2101,7 @@
         </w:tc>
         <w:tc>
           <w:tcPr>
-            <w:tcW w:w="3714" w:type="dxa"/>
+            <w:tcW w:w="4860" w:type="dxa"/>
             <w:gridSpan w:val="6"/>
             <w:tcBorders>
               <w:top w:val="single" w:sz="4" w:space="0" w:color="auto"/>
@@ -2111,8 +2112,8 @@
           </w:tcPr>
           <w:p>
             <w:pPr>
-              <w:keepNext/>
-              <w:keepLines/>
+              <w:keepLines/>
+              <w:widowControl w:val="0"/>
               <w:ind w:right="57"/>
               <w:jc w:val="both"/>
               <w:rPr>
@@ -2159,8 +2160,8 @@
           </w:tcPr>
           <w:p>
             <w:pPr>
-              <w:keepNext/>
-              <w:keepLines/>
+              <w:keepLines/>
+              <w:widowControl w:val="0"/>
               <w:ind w:left="57"/>
               <w:rPr>
                 <w:sz w:val="22"/>
@@ -2182,8 +2183,8 @@
           </w:tcPr>
           <w:p>
             <w:pPr>
-              <w:keepNext/>
-              <w:keepLines/>
+              <w:keepLines/>
+              <w:widowControl w:val="0"/>
               <w:ind w:left="57" w:right="57"/>
               <w:rPr>
                 <w:sz w:val="22"/>
@@ -2201,7 +2202,7 @@
         </w:tc>
         <w:tc>
           <w:tcPr>
-            <w:tcW w:w="3714" w:type="dxa"/>
+            <w:tcW w:w="4860" w:type="dxa"/>
             <w:gridSpan w:val="6"/>
             <w:tcBorders>
               <w:top w:val="single" w:sz="4" w:space="0" w:color="auto"/>
@@ -2212,8 +2213,8 @@
           </w:tcPr>
           <w:p>
             <w:pPr>
-              <w:keepNext/>
-              <w:keepLines/>
+              <w:keepLines/>
+              <w:widowControl w:val="0"/>
               <w:ind w:right="57"/>
               <w:rPr>
                 <w:sz w:val="22"/>
@@ -2252,7 +2253,7 @@
       <w:tr>
         <w:tc>
           <w:tcPr>
-            <w:tcW w:w="9383" w:type="dxa"/>
+            <w:tcW w:w="10530" w:type="dxa"/>
             <w:gridSpan w:val="14"/>
             <w:tcBorders>
               <w:top w:val="single" w:sz="4" w:space="0" w:color="auto"/>
@@ -2264,8 +2265,8 @@
           </w:tcPr>
           <w:p>
             <w:pPr>
-              <w:keepNext/>
-              <w:keepLines/>
+              <w:keepLines/>
+              <w:widowControl w:val="0"/>
               <w:jc w:val="center"/>
               <w:rPr>
                 <w:b/>
@@ -2304,8 +2305,8 @@
           </w:tcPr>
           <w:p>
             <w:pPr>
-              <w:keepNext/>
-              <w:keepLines/>
+              <w:keepLines/>
+              <w:widowControl w:val="0"/>
               <w:jc w:val="center"/>
               <w:rPr>
                 <w:sz w:val="21"/>
@@ -2358,7 +2359,7 @@
         </w:tc>
         <w:tc>
           <w:tcPr>
-            <w:tcW w:w="424" w:type="dxa"/>
+            <w:tcW w:w="1571" w:type="dxa"/>
             <w:gridSpan w:val="2"/>
             <w:tcBorders>
               <w:top w:val="nil"/>
@@ -2370,8 +2371,8 @@
           </w:tcPr>
           <w:p>
             <w:pPr>
-              <w:keepNext/>
-              <w:keepLines/>
+              <w:keepLines/>
+              <w:widowControl w:val="0"/>
               <w:rPr>
                 <w:sz w:val="21"/>
                 <w:szCs w:val="21"/>
@@ -2397,8 +2398,8 @@
           </w:tcPr>
           <w:p>
             <w:pPr>
-              <w:keepNext/>
-              <w:keepLines/>
+              <w:keepLines/>
+              <w:widowControl w:val="0"/>
               <w:jc w:val="center"/>
               <w:rPr>
                 <w:sz w:val="18"/>
@@ -2416,7 +2417,7 @@
         </w:tc>
         <w:tc>
           <w:tcPr>
-            <w:tcW w:w="424" w:type="dxa"/>
+            <w:tcW w:w="1571" w:type="dxa"/>
             <w:gridSpan w:val="2"/>
             <w:tcBorders>
               <w:top w:val="nil"/>
@@ -2427,8 +2428,8 @@
           </w:tcPr>
           <w:p>
             <w:pPr>
-              <w:keepNext/>
-              <w:keepLines/>
+              <w:keepLines/>
+              <w:widowControl w:val="0"/>
             </w:pPr>
           </w:p>
         </w:tc>
@@ -2451,8 +2452,8 @@
           </w:tcPr>
           <w:p>
             <w:pPr>
-              <w:keepNext/>
-              <w:keepLines/>
+              <w:keepLines/>
+              <w:widowControl w:val="0"/>
               <w:ind w:left="57"/>
               <w:rPr>
                 <w:sz w:val="22"/>
@@ -2482,8 +2483,8 @@
           </w:tcPr>
           <w:p>
             <w:pPr>
-              <w:keepNext/>
-              <w:keepLines/>
+              <w:keepLines/>
+              <w:widowControl w:val="0"/>
               <w:jc w:val="center"/>
               <w:rPr>
                 <w:sz w:val="22"/>
@@ -2529,7 +2530,7 @@
         </w:tc>
         <w:tc>
           <w:tcPr>
-            <w:tcW w:w="424" w:type="dxa"/>
+            <w:tcW w:w="1571" w:type="dxa"/>
             <w:gridSpan w:val="2"/>
             <w:tcBorders>
               <w:top w:val="nil"/>
@@ -2541,8 +2542,8 @@
           </w:tcPr>
           <w:p>
             <w:pPr>
-              <w:keepNext/>
-              <w:keepLines/>
+              <w:keepLines/>
+              <w:widowControl w:val="0"/>
               <w:rPr>
                 <w:sz w:val="21"/>
                 <w:szCs w:val="21"/>
@@ -2569,8 +2570,8 @@
           </w:tcPr>
           <w:p>
             <w:pPr>
-              <w:keepNext/>
-              <w:keepLines/>
+              <w:keepLines/>
+              <w:widowControl w:val="0"/>
               <w:ind w:left="57"/>
               <w:rPr>
                 <w:sz w:val="22"/>
@@ -2610,8 +2611,8 @@
           </w:tcPr>
           <w:p>
             <w:pPr>
-              <w:keepNext/>
-              <w:keepLines/>
+              <w:keepLines/>
+              <w:widowControl w:val="0"/>
               <w:jc w:val="center"/>
               <w:rPr>
                 <w:sz w:val="22"/>
@@ -2649,7 +2650,7 @@
         </w:tc>
         <w:tc>
           <w:tcPr>
-            <w:tcW w:w="424" w:type="dxa"/>
+            <w:tcW w:w="1571" w:type="dxa"/>
             <w:gridSpan w:val="2"/>
             <w:tcBorders>
               <w:top w:val="nil"/>
@@ -2661,8 +2662,8 @@
           </w:tcPr>
           <w:p>
             <w:pPr>
-              <w:keepNext/>
-              <w:keepLines/>
+              <w:keepLines/>
+              <w:widowControl w:val="0"/>
               <w:rPr>
                 <w:sz w:val="21"/>
                 <w:szCs w:val="21"/>
@@ -2689,8 +2690,8 @@
           </w:tcPr>
           <w:p>
             <w:pPr>
-              <w:keepNext/>
-              <w:keepLines/>
+              <w:keepLines/>
+              <w:widowControl w:val="0"/>
               <w:ind w:left="57"/>
               <w:rPr>
                 <w:sz w:val="22"/>
@@ -2720,8 +2721,8 @@
           </w:tcPr>
           <w:p>
             <w:pPr>
-              <w:keepNext/>
-              <w:keepLines/>
+              <w:keepLines/>
+              <w:widowControl w:val="0"/>
               <w:jc w:val="center"/>
               <w:rPr>
                 <w:sz w:val="22"/>
@@ -2759,7 +2760,7 @@
         </w:tc>
         <w:tc>
           <w:tcPr>
-            <w:tcW w:w="424" w:type="dxa"/>
+            <w:tcW w:w="1571" w:type="dxa"/>
             <w:gridSpan w:val="2"/>
             <w:tcBorders>
               <w:top w:val="nil"/>
@@ -2771,8 +2772,8 @@
           </w:tcPr>
           <w:p>
             <w:pPr>
-              <w:keepNext/>
-              <w:keepLines/>
+              <w:keepLines/>
+              <w:widowControl w:val="0"/>
               <w:rPr>
                 <w:sz w:val="21"/>
                 <w:szCs w:val="21"/>
@@ -2799,8 +2800,8 @@
           </w:tcPr>
           <w:p>
             <w:pPr>
-              <w:keepNext/>
-              <w:keepLines/>
+              <w:keepLines/>
+              <w:widowControl w:val="0"/>
               <w:ind w:left="57"/>
               <w:rPr>
                 <w:sz w:val="22"/>
@@ -2838,19 +2839,19 @@
           </w:tcPr>
           <w:p>
             <w:pPr>
-              <w:keepNext/>
-              <w:keepLines/>
-              <w:jc w:val="center"/>
-              <w:rPr>
-                <w:sz w:val="22"/>
-                <w:szCs w:val="22"/>
-              </w:rPr>
-            </w:pPr>
-          </w:p>
-        </w:tc>
-        <w:tc>
-          <w:tcPr>
-            <w:tcW w:w="424" w:type="dxa"/>
+              <w:keepLines/>
+              <w:widowControl w:val="0"/>
+              <w:jc w:val="center"/>
+              <w:rPr>
+                <w:sz w:val="22"/>
+                <w:szCs w:val="22"/>
+              </w:rPr>
+            </w:pPr>
+          </w:p>
+        </w:tc>
+        <w:tc>
+          <w:tcPr>
+            <w:tcW w:w="1571" w:type="dxa"/>
             <w:gridSpan w:val="2"/>
             <w:tcBorders>
               <w:top w:val="nil"/>
@@ -2862,8 +2863,8 @@
           </w:tcPr>
           <w:p>
             <w:pPr>
-              <w:keepNext/>
-              <w:keepLines/>
+              <w:keepLines/>
+              <w:widowControl w:val="0"/>
               <w:rPr>
                 <w:sz w:val="21"/>
                 <w:szCs w:val="21"/>
@@ -2886,8 +2887,8 @@
           </w:tcPr>
           <w:p>
             <w:pPr>
-              <w:keepNext/>
-              <w:keepLines/>
+              <w:keepLines/>
+              <w:widowControl w:val="0"/>
               <w:rPr>
                 <w:sz w:val="18"/>
                 <w:szCs w:val="18"/>
@@ -2908,8 +2909,8 @@
           </w:tcPr>
           <w:p>
             <w:pPr>
-              <w:keepNext/>
-              <w:keepLines/>
+              <w:keepLines/>
+              <w:widowControl w:val="0"/>
               <w:jc w:val="center"/>
               <w:rPr>
                 <w:sz w:val="18"/>
@@ -2927,7 +2928,7 @@
         </w:tc>
         <w:tc>
           <w:tcPr>
-            <w:tcW w:w="424" w:type="dxa"/>
+            <w:tcW w:w="1571" w:type="dxa"/>
             <w:gridSpan w:val="2"/>
             <w:tcBorders>
               <w:top w:val="nil"/>
@@ -2938,8 +2939,8 @@
           </w:tcPr>
           <w:p>
             <w:pPr>
-              <w:keepNext/>
-              <w:keepLines/>
+              <w:keepLines/>
+              <w:widowControl w:val="0"/>
               <w:rPr>
                 <w:sz w:val="18"/>
                 <w:szCs w:val="18"/>
@@ -2966,8 +2967,8 @@
           </w:tcPr>
           <w:p>
             <w:pPr>
-              <w:keepNext/>
-              <w:keepLines/>
+              <w:keepLines/>
+              <w:widowControl w:val="0"/>
               <w:jc w:val="center"/>
               <w:rPr>
                 <w:sz w:val="22"/>
@@ -3004,7 +3005,7 @@
         </w:tc>
         <w:tc>
           <w:tcPr>
-            <w:tcW w:w="424" w:type="dxa"/>
+            <w:tcW w:w="1571" w:type="dxa"/>
             <w:gridSpan w:val="2"/>
             <w:tcBorders>
               <w:top w:val="nil"/>
@@ -3016,8 +3017,8 @@
           </w:tcPr>
           <w:p>
             <w:pPr>
-              <w:keepNext/>
-              <w:keepLines/>
+              <w:keepLines/>
+              <w:widowControl w:val="0"/>
               <w:rPr>
                 <w:sz w:val="22"/>
                 <w:szCs w:val="22"/>
@@ -3043,8 +3044,8 @@
           </w:tcPr>
           <w:p>
             <w:pPr>
-              <w:keepNext/>
-              <w:keepLines/>
+              <w:keepLines/>
+              <w:widowControl w:val="0"/>
               <w:jc w:val="center"/>
               <w:rPr>
                 <w:sz w:val="18"/>
@@ -3062,7 +3063,7 @@
         </w:tc>
         <w:tc>
           <w:tcPr>
-            <w:tcW w:w="424" w:type="dxa"/>
+            <w:tcW w:w="1571" w:type="dxa"/>
             <w:gridSpan w:val="2"/>
             <w:tcBorders>
               <w:top w:val="nil"/>
@@ -3073,8 +3074,8 @@
           </w:tcPr>
           <w:p>
             <w:pPr>
-              <w:keepNext/>
-              <w:keepLines/>
+              <w:keepLines/>
+              <w:widowControl w:val="0"/>
               <w:rPr>
                 <w:sz w:val="18"/>
                 <w:szCs w:val="18"/>
@@ -3101,8 +3102,8 @@
           </w:tcPr>
           <w:p>
             <w:pPr>
-              <w:keepNext/>
-              <w:keepLines/>
+              <w:keepLines/>
+              <w:widowControl w:val="0"/>
               <w:ind w:left="57"/>
               <w:rPr>
                 <w:sz w:val="22"/>
@@ -3132,8 +3133,8 @@
           </w:tcPr>
           <w:p>
             <w:pPr>
-              <w:keepNext/>
-              <w:keepLines/>
+              <w:keepLines/>
+              <w:widowControl w:val="0"/>
               <w:jc w:val="center"/>
               <w:rPr>
                 <w:sz w:val="22"/>
@@ -3183,8 +3184,8 @@
           </w:tcPr>
           <w:p>
             <w:pPr>
-              <w:keepNext/>
-              <w:keepLines/>
+              <w:keepLines/>
+              <w:widowControl w:val="0"/>
               <w:jc w:val="center"/>
               <w:rPr>
                 <w:sz w:val="18"/>
@@ -3214,19 +3215,19 @@
           </w:tcPr>
           <w:p>
             <w:pPr>
-              <w:keepNext/>
-              <w:keepLines/>
-              <w:jc w:val="center"/>
-              <w:rPr>
-                <w:sz w:val="22"/>
-                <w:szCs w:val="22"/>
-              </w:rPr>
-            </w:pPr>
-          </w:p>
-        </w:tc>
-        <w:tc>
-          <w:tcPr>
-            <w:tcW w:w="424" w:type="dxa"/>
+              <w:keepLines/>
+              <w:widowControl w:val="0"/>
+              <w:jc w:val="center"/>
+              <w:rPr>
+                <w:sz w:val="22"/>
+                <w:szCs w:val="22"/>
+              </w:rPr>
+            </w:pPr>
+          </w:p>
+        </w:tc>
+        <w:tc>
+          <w:tcPr>
+            <w:tcW w:w="1571" w:type="dxa"/>
             <w:gridSpan w:val="2"/>
             <w:tcBorders>
               <w:top w:val="nil"/>
@@ -3238,20 +3239,20 @@
           </w:tcPr>
           <w:p>
             <w:pPr>
-              <w:keepNext/>
-              <w:keepLines/>
-              <w:rPr>
-                <w:sz w:val="22"/>
-                <w:szCs w:val="22"/>
-              </w:rPr>
-            </w:pPr>
-          </w:p>
-        </w:tc>
-      </w:tr>
-      <w:tr>
-        <w:tc>
-          <w:tcPr>
-            <w:tcW w:w="9383" w:type="dxa"/>
+              <w:keepLines/>
+              <w:widowControl w:val="0"/>
+              <w:rPr>
+                <w:sz w:val="22"/>
+                <w:szCs w:val="22"/>
+              </w:rPr>
+            </w:pPr>
+          </w:p>
+        </w:tc>
+      </w:tr>
+      <w:tr>
+        <w:tc>
+          <w:tcPr>
+            <w:tcW w:w="10530" w:type="dxa"/>
             <w:gridSpan w:val="14"/>
             <w:tcBorders>
               <w:top w:val="nil"/>
@@ -3262,8 +3263,8 @@
           </w:tcPr>
           <w:p>
             <w:pPr>
-              <w:keepNext/>
-              <w:keepLines/>
+              <w:keepLines/>
+              <w:widowControl w:val="0"/>
               <w:rPr>
                 <w:sz w:val="6"/>
                 <w:szCs w:val="6"/>
@@ -3275,18 +3276,8 @@
     </w:tbl>
     <w:p>
       <w:pPr>
-        <w:keepNext/>
         <w:keepLines/>
-        <w:rPr>
-          <w:sz w:val="22"/>
-          <w:szCs w:val="22"/>
-        </w:rPr>
-      </w:pPr>
-    </w:p>
-    <w:p>
-      <w:pPr>
-        <w:keepNext/>
-        <w:keepLines/>
+        <w:widowControl w:val="0"/>
         <w:rPr>
           <w:sz w:val="22"/>
           <w:szCs w:val="22"/>
@@ -3338,7 +3329,6 @@
           </w:tcPr>
           <w:p>
             <w:pPr>
-              <w:keepNext/>
               <w:keepLines/>
               <w:jc w:val="center"/>
               <w:rPr>
@@ -3391,7 +3381,6 @@
           </w:tcPr>
           <w:p>
             <w:pPr>
-              <w:keepNext/>
               <w:keepLines/>
               <w:jc w:val="center"/>
             </w:pPr>
@@ -3421,7 +3410,6 @@
           </w:tcPr>
           <w:p>
             <w:pPr>
-              <w:keepNext/>
               <w:keepLines/>
             </w:pPr>
           </w:p>
@@ -3445,7 +3433,6 @@
           </w:tcPr>
           <w:p>
             <w:pPr>
-              <w:keepNext/>
               <w:keepLines/>
               <w:jc w:val="center"/>
               <w:rPr>
@@ -3475,7 +3462,6 @@
           </w:tcPr>
           <w:p>
             <w:pPr>
-              <w:keepNext/>
               <w:keepLines/>
             </w:pPr>
           </w:p>
@@ -3499,7 +3485,6 @@
           </w:tcPr>
           <w:p>
             <w:pPr>
-              <w:keepNext/>
               <w:keepLines/>
               <w:ind w:left="57"/>
             </w:pPr>
@@ -3522,7 +3507,6 @@
           </w:tcPr>
           <w:p>
             <w:pPr>
-              <w:keepNext/>
               <w:keepLines/>
               <w:jc w:val="center"/>
             </w:pPr>
@@ -3561,7 +3545,6 @@
           </w:tcPr>
           <w:p>
             <w:pPr>
-              <w:keepNext/>
               <w:keepLines/>
             </w:pPr>
           </w:p>
@@ -3584,7 +3567,6 @@
           </w:tcPr>
           <w:p>
             <w:pPr>
-              <w:keepNext/>
               <w:keepLines/>
               <w:ind w:left="57"/>
             </w:pPr>
@@ -3603,7 +3585,6 @@
           </w:tcPr>
           <w:p>
             <w:pPr>
-              <w:keepNext/>
               <w:keepLines/>
               <w:jc w:val="center"/>
               <w:rPr>
@@ -3632,7 +3613,6 @@
           </w:tcPr>
           <w:p>
             <w:pPr>
-              <w:keepNext/>
               <w:keepLines/>
             </w:pPr>
           </w:p>
@@ -3656,7 +3636,6 @@
           </w:tcPr>
           <w:p>
             <w:pPr>
-              <w:keepNext/>
               <w:keepLines/>
               <w:jc w:val="center"/>
             </w:pPr>
@@ -3675,7 +3654,6 @@
           </w:tcPr>
           <w:p>
             <w:pPr>
-              <w:keepNext/>
               <w:keepLines/>
             </w:pPr>
           </w:p>
@@ -3700,7 +3678,6 @@
           </w:tcPr>
           <w:p>
             <w:pPr>
-              <w:keepNext/>
               <w:keepLines/>
               <w:ind w:left="57"/>
             </w:pPr>
@@ -3723,7 +3700,6 @@
           </w:tcPr>
           <w:p>
             <w:pPr>
-              <w:keepNext/>
               <w:keepLines/>
               <w:jc w:val="center"/>
               <w:rPr>
@@ -3765,7 +3741,6 @@
           </w:tcPr>
           <w:p>
             <w:pPr>
-              <w:keepNext/>
               <w:keepLines/>
             </w:pPr>
           </w:p>
@@ -3788,7 +3763,6 @@
           </w:tcPr>
           <w:p>
             <w:pPr>
-              <w:keepNext/>
               <w:keepLines/>
               <w:ind w:left="57"/>
             </w:pPr>
@@ -3807,7 +3781,6 @@
           </w:tcPr>
           <w:p>
             <w:pPr>
-              <w:keepNext/>
               <w:keepLines/>
               <w:jc w:val="center"/>
               <w:rPr>
@@ -3836,7 +3809,6 @@
           </w:tcPr>
           <w:p>
             <w:pPr>
-              <w:keepNext/>
               <w:keepLines/>
             </w:pPr>
           </w:p>
@@ -3860,7 +3832,6 @@
           </w:tcPr>
           <w:p>
             <w:pPr>
-              <w:keepNext/>
               <w:keepLines/>
               <w:jc w:val="center"/>
             </w:pPr>
@@ -3879,7 +3850,6 @@
           </w:tcPr>
           <w:p>
             <w:pPr>
-              <w:keepNext/>
               <w:keepLines/>
             </w:pPr>
           </w:p>
@@ -3902,7 +3872,6 @@
           </w:tcPr>
           <w:p>
             <w:pPr>
-              <w:keepNext/>
               <w:keepLines/>
               <w:jc w:val="center"/>
               <w:rPr>
@@ -3931,7 +3900,6 @@
           </w:tcPr>
           <w:p>
             <w:pPr>
-              <w:keepNext/>
               <w:keepLines/>
             </w:pPr>
           </w:p>
@@ -3955,7 +3923,6 @@
           </w:tcPr>
           <w:p>
             <w:pPr>
-              <w:keepNext/>
               <w:keepLines/>
               <w:ind w:left="57"/>
             </w:pPr>
@@ -3978,7 +3945,6 @@
           </w:tcPr>
           <w:p>
             <w:pPr>
-              <w:keepNext/>
               <w:keepLines/>
               <w:ind w:left="57"/>
             </w:pPr>
@@ -4010,7 +3976,6 @@
           </w:tcPr>
           <w:p>
             <w:pPr>
-              <w:keepNext/>
               <w:keepLines/>
               <w:jc w:val="center"/>
             </w:pPr>
@@ -4030,7 +3995,6 @@
           </w:tcPr>
           <w:p>
             <w:pPr>
-              <w:keepNext/>
               <w:keepLines/>
               <w:jc w:val="center"/>
             </w:pPr>
@@ -4050,7 +4014,6 @@
           </w:tcPr>
           <w:p>
             <w:pPr>
-              <w:keepNext/>
               <w:keepLines/>
               <w:jc w:val="center"/>
             </w:pPr>
@@ -4069,7 +4032,6 @@
           </w:tcPr>
           <w:p>
             <w:pPr>
-              <w:keepNext/>
               <w:keepLines/>
               <w:jc w:val="center"/>
             </w:pPr>
@@ -4088,7 +4050,6 @@
           </w:tcPr>
           <w:p>
             <w:pPr>
-              <w:keepNext/>
               <w:keepLines/>
               <w:jc w:val="center"/>
             </w:pPr>
@@ -4108,7 +4069,6 @@
           </w:tcPr>
           <w:p>
             <w:pPr>
-              <w:keepNext/>
               <w:keepLines/>
             </w:pPr>
           </w:p>
@@ -4126,7 +4086,6 @@
           </w:tcPr>
           <w:p>
             <w:pPr>
-              <w:keepNext/>
               <w:keepLines/>
               <w:jc w:val="center"/>
               <w:rPr>
@@ -4156,7 +4115,6 @@
           </w:tcPr>
           <w:p>
             <w:pPr>
-              <w:keepNext/>
               <w:keepLines/>
               <w:jc w:val="center"/>
               <w:rPr>
@@ -4185,7 +4143,6 @@
           </w:tcPr>
           <w:p>
             <w:pPr>
-              <w:keepNext/>
               <w:keepLines/>
               <w:jc w:val="center"/>
               <w:rPr>
@@ -4214,7 +4171,6 @@
           </w:tcPr>
           <w:p>
             <w:pPr>
-              <w:keepNext/>
               <w:keepLines/>
             </w:pPr>
           </w:p>
@@ -4223,7 +4179,6 @@
     </w:tbl>
     <w:p>
       <w:pPr>
-        <w:keepNext/>
         <w:keepLines/>
         <w:rPr>
           <w:sz w:val="22"/>
@@ -4269,7 +4224,6 @@
           </w:tcPr>
           <w:p>
             <w:pPr>
-              <w:keepNext/>
               <w:keepLines/>
               <w:ind w:left="57"/>
               <w:rPr>
@@ -4329,7 +4283,6 @@
           </w:tcPr>
           <w:p>
             <w:pPr>
-              <w:keepNext/>
               <w:keepLines/>
               <w:ind w:left="57"/>
               <w:rPr>
@@ -4361,7 +4314,6 @@
           </w:tcPr>
           <w:p>
             <w:pPr>
-              <w:keepNext/>
               <w:keepLines/>
               <w:ind w:left="57"/>
               <w:rPr>
@@ -4390,7 +4342,6 @@
           </w:tcPr>
           <w:p>
             <w:pPr>
-              <w:keepNext/>
               <w:keepLines/>
               <w:ind w:left="57"/>
               <w:rPr>
@@ -4414,7 +4365,6 @@
           </w:tcPr>
           <w:p>
             <w:pPr>
-              <w:keepNext/>
               <w:keepLines/>
               <w:jc w:val="both"/>
               <w:rPr>
@@ -4440,7 +4390,6 @@
           </w:tcPr>
           <w:p>
             <w:pPr>
-              <w:keepNext/>
               <w:keepLines/>
               <w:ind w:left="57"/>
               <w:jc w:val="both"/>
@@ -4463,7 +4412,6 @@
           </w:tcPr>
           <w:p>
             <w:pPr>
-              <w:keepNext/>
               <w:keepLines/>
               <w:ind w:left="57"/>
               <w:rPr>
@@ -4487,7 +4435,6 @@
           </w:tcPr>
           <w:p>
             <w:pPr>
-              <w:keepNext/>
               <w:keepLines/>
               <w:ind w:left="57"/>
               <w:jc w:val="both"/>
@@ -4532,7 +4479,6 @@
           </w:tcPr>
           <w:p>
             <w:pPr>
-              <w:keepNext/>
               <w:keepLines/>
               <w:ind w:left="57"/>
               <w:jc w:val="both"/>
@@ -4555,7 +4501,6 @@
           </w:tcPr>
           <w:p>
             <w:pPr>
-              <w:keepNext/>
               <w:keepLines/>
               <w:ind w:left="57"/>
               <w:rPr>
@@ -4579,7 +4524,6 @@
           </w:tcPr>
           <w:p>
             <w:pPr>
-              <w:keepNext/>
               <w:keepLines/>
               <w:ind w:left="57"/>
               <w:rPr>
@@ -4620,7 +4564,6 @@
           </w:tcPr>
           <w:p>
             <w:pPr>
-              <w:keepNext/>
               <w:keepLines/>
               <w:ind w:left="57"/>
               <w:rPr>
@@ -4642,7 +4585,6 @@
           </w:tcPr>
           <w:p>
             <w:pPr>
-              <w:keepNext/>
               <w:keepLines/>
               <w:ind w:left="57"/>
               <w:rPr>
@@ -4666,7 +4608,6 @@
           </w:tcPr>
           <w:p>
             <w:pPr>
-              <w:keepNext/>
               <w:keepLines/>
               <w:ind w:left="57"/>
               <w:jc w:val="both"/>
@@ -4717,7 +4658,6 @@
           </w:tcPr>
           <w:p>
             <w:pPr>
-              <w:keepNext/>
               <w:keepLines/>
               <w:ind w:left="57"/>
               <w:jc w:val="both"/>
@@ -4740,7 +4680,6 @@
           </w:tcPr>
           <w:p>
             <w:pPr>
-              <w:keepNext/>
               <w:keepLines/>
               <w:ind w:left="57"/>
               <w:rPr>
@@ -4764,7 +4703,6 @@
           </w:tcPr>
           <w:p>
             <w:pPr>
-              <w:keepNext/>
               <w:keepLines/>
               <w:ind w:left="57"/>
               <w:jc w:val="both"/>
@@ -4805,7 +4743,6 @@
           </w:tcPr>
           <w:p>
             <w:pPr>
-              <w:keepNext/>
               <w:keepLines/>
               <w:ind w:left="57"/>
               <w:jc w:val="both"/>
@@ -4828,7 +4765,6 @@
           </w:tcPr>
           <w:p>
             <w:pPr>
-              <w:keepNext/>
               <w:keepLines/>
               <w:ind w:left="57"/>
               <w:rPr>
@@ -4860,7 +4796,6 @@
           </w:tcPr>
           <w:p>
             <w:pPr>
-              <w:keepNext/>
               <w:keepLines/>
               <w:ind w:left="57"/>
               <w:rPr>
@@ -4885,7 +4820,6 @@
           </w:tcPr>
           <w:p>
             <w:pPr>
-              <w:keepNext/>
               <w:keepLines/>
               <w:ind w:left="57"/>
               <w:rPr>
@@ -4907,7 +4841,6 @@
           </w:tcPr>
           <w:p>
             <w:pPr>
-              <w:keepNext/>
               <w:keepLines/>
               <w:ind w:left="57"/>
               <w:rPr>
@@ -4931,7 +4864,6 @@
           </w:tcPr>
           <w:p>
             <w:pPr>
-              <w:keepNext/>
               <w:keepLines/>
               <w:ind w:left="57"/>
               <w:jc w:val="both"/>
@@ -4980,7 +4912,6 @@
           </w:tcPr>
           <w:p>
             <w:pPr>
-              <w:keepNext/>
               <w:keepLines/>
               <w:ind w:left="57"/>
               <w:jc w:val="both"/>
@@ -5003,7 +4934,6 @@
           </w:tcPr>
           <w:p>
             <w:pPr>
-              <w:keepNext/>
               <w:keepLines/>
               <w:ind w:left="57"/>
               <w:rPr>
@@ -5027,7 +4957,6 @@
           </w:tcPr>
           <w:p>
             <w:pPr>
-              <w:keepNext/>
               <w:keepLines/>
               <w:jc w:val="both"/>
               <w:rPr>
@@ -5071,7 +5000,6 @@
           </w:tcPr>
           <w:p>
             <w:pPr>
-              <w:keepNext/>
               <w:keepLines/>
               <w:ind w:left="57"/>
               <w:jc w:val="both"/>
@@ -5094,7 +5022,6 @@
           </w:tcPr>
           <w:p>
             <w:pPr>
-              <w:keepNext/>
               <w:keepLines/>
               <w:ind w:left="57"/>
               <w:rPr>
@@ -5134,7 +5061,6 @@
           </w:tcPr>
           <w:p>
             <w:pPr>
-              <w:keepNext/>
               <w:keepLines/>
               <w:ind w:left="57"/>
               <w:rPr>
@@ -5181,7 +5107,6 @@
           </w:tcPr>
           <w:p>
             <w:pPr>
-              <w:keepNext/>
               <w:keepLines/>
               <w:ind w:left="57"/>
               <w:rPr>
@@ -5203,7 +5128,6 @@
           </w:tcPr>
           <w:p>
             <w:pPr>
-              <w:keepNext/>
               <w:keepLines/>
               <w:ind w:left="57"/>
               <w:rPr>
@@ -5227,7 +5151,6 @@
           </w:tcPr>
           <w:p>
             <w:pPr>
-              <w:keepNext/>
               <w:keepLines/>
               <w:ind w:left="57"/>
               <w:jc w:val="both"/>
@@ -5268,7 +5191,6 @@
           </w:tcPr>
           <w:p>
             <w:pPr>
-              <w:keepNext/>
               <w:keepLines/>
               <w:ind w:left="57"/>
               <w:jc w:val="both"/>
@@ -5291,7 +5213,6 @@
           </w:tcPr>
           <w:p>
             <w:pPr>
-              <w:keepNext/>
               <w:keepLines/>
               <w:ind w:left="57"/>
               <w:rPr>
@@ -5315,7 +5236,6 @@
           </w:tcPr>
           <w:p>
             <w:pPr>
-              <w:keepNext/>
               <w:keepLines/>
               <w:ind w:left="57"/>
               <w:jc w:val="both"/>
@@ -5356,7 +5276,6 @@
           </w:tcPr>
           <w:p>
             <w:pPr>
-              <w:keepNext/>
               <w:keepLines/>
               <w:ind w:left="57"/>
               <w:jc w:val="both"/>
@@ -5379,7 +5298,6 @@
           </w:tcPr>
           <w:p>
             <w:pPr>
-              <w:keepNext/>
               <w:keepLines/>
               <w:ind w:left="57"/>
               <w:rPr>
@@ -5403,7 +5321,6 @@
           </w:tcPr>
           <w:p>
             <w:pPr>
-              <w:keepNext/>
               <w:keepLines/>
               <w:ind w:left="57"/>
               <w:rPr>
@@ -5452,7 +5369,6 @@
           </w:tcPr>
           <w:p>
             <w:pPr>
-              <w:keepNext/>
               <w:keepLines/>
               <w:ind w:left="57"/>
               <w:rPr>
@@ -5488,7 +5404,6 @@
           </w:tcPr>
           <w:p>
             <w:pPr>
-              <w:keepNext/>
               <w:keepLines/>
               <w:jc w:val="right"/>
               <w:rPr>
@@ -5531,7 +5446,6 @@
           </w:tcPr>
           <w:p>
             <w:pPr>
-              <w:keepNext/>
               <w:keepLines/>
               <w:rPr>
                 <w:sz w:val="21"/>
@@ -5565,7 +5479,6 @@
           </w:tcPr>
           <w:p>
             <w:pPr>
-              <w:keepNext/>
               <w:keepLines/>
               <w:jc w:val="center"/>
             </w:pPr>
@@ -5585,7 +5498,6 @@
           </w:tcPr>
           <w:p>
             <w:pPr>
-              <w:keepNext/>
               <w:keepLines/>
               <w:jc w:val="center"/>
             </w:pPr>
@@ -5604,7 +5516,6 @@
           </w:tcPr>
           <w:p>
             <w:pPr>
-              <w:keepNext/>
               <w:keepLines/>
               <w:jc w:val="center"/>
             </w:pPr>
@@ -5624,7 +5535,6 @@
           </w:tcPr>
           <w:p>
             <w:pPr>
-              <w:keepNext/>
               <w:keepLines/>
               <w:jc w:val="center"/>
             </w:pPr>
@@ -5643,7 +5553,6 @@
           </w:tcPr>
           <w:p>
             <w:pPr>
-              <w:keepNext/>
               <w:keepLines/>
               <w:jc w:val="center"/>
             </w:pPr>
@@ -5676,7 +5585,6 @@
           </w:tcPr>
           <w:p>
             <w:pPr>
-              <w:keepNext/>
               <w:keepLines/>
             </w:pPr>
           </w:p>
@@ -5694,7 +5602,6 @@
           </w:tcPr>
           <w:p>
             <w:pPr>
-              <w:keepNext/>
               <w:keepLines/>
               <w:jc w:val="center"/>
               <w:rPr>
@@ -5723,7 +5630,6 @@
           </w:tcPr>
           <w:p>
             <w:pPr>
-              <w:keepNext/>
               <w:keepLines/>
               <w:jc w:val="center"/>
               <w:rPr>
@@ -5753,7 +5659,6 @@
           </w:tcPr>
           <w:p>
             <w:pPr>
-              <w:keepNext/>
               <w:keepLines/>
               <w:jc w:val="center"/>
               <w:rPr>
@@ -5782,7 +5687,6 @@
           </w:tcPr>
           <w:p>
             <w:pPr>
-              <w:keepNext/>
               <w:keepLines/>
             </w:pPr>
           </w:p>
@@ -5791,7 +5695,6 @@
     </w:tbl>
     <w:p>
       <w:pPr>
-        <w:keepNext/>
         <w:keepLines/>
         <w:rPr>
           <w:sz w:val="22"/>
@@ -5833,7 +5736,6 @@
           </w:tcPr>
           <w:p>
             <w:pPr>
-              <w:keepNext/>
               <w:keepLines/>
               <w:jc w:val="center"/>
               <w:rPr>
@@ -5880,7 +5782,6 @@
           </w:tcPr>
           <w:p>
             <w:pPr>
-              <w:keepNext/>
               <w:keepLines/>
               <w:jc w:val="center"/>
               <w:rPr>
@@ -5910,7 +5811,6 @@
           </w:tcPr>
           <w:p>
             <w:pPr>
-              <w:keepNext/>
               <w:keepLines/>
               <w:rPr>
                 <w:sz w:val="22"/>
@@ -5933,7 +5833,6 @@
           </w:tcPr>
           <w:p>
             <w:pPr>
-              <w:keepNext/>
               <w:keepLines/>
               <w:jc w:val="center"/>
               <w:rPr>
@@ -5956,7 +5855,6 @@
           </w:tcPr>
           <w:p>
             <w:pPr>
-              <w:keepNext/>
               <w:keepLines/>
               <w:jc w:val="center"/>
               <w:rPr>
@@ -5980,7 +5878,6 @@
           </w:tcPr>
           <w:p>
             <w:pPr>
-              <w:keepNext/>
               <w:keepLines/>
               <w:rPr>
                 <w:sz w:val="22"/>
@@ -6006,7 +5903,6 @@
           </w:tcPr>
           <w:p>
             <w:pPr>
-              <w:keepNext/>
               <w:keepLines/>
               <w:rPr>
                 <w:sz w:val="22"/>
@@ -6028,7 +5924,6 @@
           </w:tcPr>
           <w:p>
             <w:pPr>
-              <w:keepNext/>
               <w:keepLines/>
               <w:ind w:firstLine="397"/>
               <w:jc w:val="both"/>
@@ -6058,7 +5953,6 @@
           </w:tcPr>
           <w:p>
             <w:pPr>
-              <w:keepNext/>
               <w:keepLines/>
               <w:jc w:val="center"/>
               <w:rPr>
@@ -6081,7 +5975,6 @@
           </w:tcPr>
           <w:p>
             <w:pPr>
-              <w:keepNext/>
               <w:keepLines/>
               <w:rPr>
                 <w:sz w:val="22"/>
@@ -6108,7 +6001,6 @@
           </w:tcPr>
           <w:p>
             <w:pPr>
-              <w:keepNext/>
               <w:keepLines/>
               <w:rPr>
                 <w:sz w:val="22"/>
@@ -6131,7 +6023,6 @@
           </w:tcPr>
           <w:p>
             <w:pPr>
-              <w:keepNext/>
               <w:keepLines/>
               <w:jc w:val="center"/>
               <w:rPr>
@@ -6154,7 +6045,6 @@
           </w:tcPr>
           <w:p>
             <w:pPr>
-              <w:keepNext/>
               <w:keepLines/>
               <w:jc w:val="center"/>
               <w:rPr>
@@ -6178,7 +6068,6 @@
           </w:tcPr>
           <w:p>
             <w:pPr>
-              <w:keepNext/>
               <w:keepLines/>
               <w:rPr>
                 <w:sz w:val="22"/>
@@ -6204,7 +6093,6 @@
           </w:tcPr>
           <w:p>
             <w:pPr>
-              <w:keepNext/>
               <w:keepLines/>
               <w:rPr>
                 <w:sz w:val="22"/>
@@ -6226,7 +6114,6 @@
           </w:tcPr>
           <w:p>
             <w:pPr>
-              <w:keepNext/>
               <w:keepLines/>
               <w:jc w:val="both"/>
               <w:rPr>
@@ -6248,7 +6135,6 @@
           </w:tcPr>
           <w:p>
             <w:pPr>
-              <w:keepNext/>
               <w:keepLines/>
               <w:jc w:val="center"/>
               <w:rPr>
@@ -6271,7 +6157,6 @@
           </w:tcPr>
           <w:p>
             <w:pPr>
-              <w:keepNext/>
               <w:keepLines/>
               <w:rPr>
                 <w:sz w:val="22"/>
@@ -6295,7 +6180,6 @@
           </w:tcPr>
           <w:p>
             <w:pPr>
-              <w:keepNext/>
               <w:keepLines/>
               <w:jc w:val="center"/>
             </w:pPr>
@@ -6314,7 +6198,6 @@
           </w:tcPr>
           <w:p>
             <w:pPr>
-              <w:keepNext/>
               <w:keepLines/>
               <w:jc w:val="center"/>
             </w:pPr>
@@ -6333,7 +6216,6 @@
           </w:tcPr>
           <w:p>
             <w:pPr>
-              <w:keepNext/>
               <w:keepLines/>
               <w:jc w:val="center"/>
             </w:pPr>
@@ -6353,7 +6235,6 @@
           </w:tcPr>
           <w:p>
             <w:pPr>
-              <w:keepNext/>
               <w:keepLines/>
               <w:jc w:val="center"/>
             </w:pPr>
@@ -6372,7 +6253,6 @@
           </w:tcPr>
           <w:p>
             <w:pPr>
-              <w:keepNext/>
               <w:keepLines/>
               <w:jc w:val="center"/>
             </w:pPr>
@@ -6395,7 +6275,6 @@
           </w:tcPr>
           <w:p>
             <w:pPr>
-              <w:keepNext/>
               <w:keepLines/>
             </w:pPr>
           </w:p>
@@ -6412,7 +6291,6 @@
           </w:tcPr>
           <w:p>
             <w:pPr>
-              <w:keepNext/>
               <w:keepLines/>
               <w:jc w:val="center"/>
               <w:rPr>
@@ -6441,7 +6319,6 @@
           </w:tcPr>
           <w:p>
             <w:pPr>
-              <w:keepNext/>
               <w:keepLines/>
               <w:jc w:val="center"/>
               <w:rPr>
@@ -6471,7 +6348,6 @@
           </w:tcPr>
           <w:p>
             <w:pPr>
-              <w:keepNext/>
               <w:keepLines/>
               <w:jc w:val="center"/>
               <w:rPr>
@@ -6500,7 +6376,6 @@
           </w:tcPr>
           <w:p>
             <w:pPr>
-              <w:keepNext/>
               <w:keepLines/>
             </w:pPr>
           </w:p>
@@ -6509,7 +6384,6 @@
     </w:tbl>
     <w:p>
       <w:pPr>
-        <w:keepNext/>
         <w:keepLines/>
         <w:rPr>
           <w:sz w:val="22"/>
@@ -6555,7 +6429,6 @@
           </w:tcPr>
           <w:p>
             <w:pPr>
-              <w:keepNext/>
               <w:keepLines/>
               <w:jc w:val="center"/>
               <w:rPr>
@@ -6590,7 +6463,6 @@
           </w:tcPr>
           <w:p>
             <w:pPr>
-              <w:keepNext/>
               <w:keepLines/>
               <w:jc w:val="center"/>
               <w:rPr>
@@ -6620,7 +6492,6 @@
           </w:tcPr>
           <w:p>
             <w:pPr>
-              <w:keepNext/>
               <w:keepLines/>
               <w:jc w:val="center"/>
               <w:rPr>
@@ -6643,7 +6514,6 @@
           </w:tcPr>
           <w:p>
             <w:pPr>
-              <w:keepNext/>
               <w:keepLines/>
               <w:jc w:val="center"/>
               <w:rPr>
@@ -6667,7 +6537,6 @@
           </w:tcPr>
           <w:p>
             <w:pPr>
-              <w:keepNext/>
               <w:keepLines/>
               <w:jc w:val="center"/>
               <w:rPr>
@@ -6690,7 +6559,6 @@
           </w:tcPr>
           <w:p>
             <w:pPr>
-              <w:keepNext/>
               <w:keepLines/>
               <w:jc w:val="center"/>
               <w:rPr>
@@ -6713,7 +6581,6 @@
           </w:tcPr>
           <w:p>
             <w:pPr>
-              <w:keepNext/>
               <w:keepLines/>
               <w:jc w:val="center"/>
               <w:rPr>
@@ -6737,7 +6604,6 @@
           </w:tcPr>
           <w:p>
             <w:pPr>
-              <w:keepNext/>
               <w:keepLines/>
             </w:pPr>
           </w:p>
@@ -6754,7 +6620,6 @@
           </w:tcPr>
           <w:p>
             <w:pPr>
-              <w:keepNext/>
               <w:keepLines/>
               <w:jc w:val="center"/>
               <w:rPr>
@@ -6784,7 +6649,6 @@
           </w:tcPr>
           <w:p>
             <w:pPr>
-              <w:keepNext/>
               <w:keepLines/>
               <w:jc w:val="center"/>
               <w:rPr>
@@ -6813,7 +6677,6 @@
           </w:tcPr>
           <w:p>
             <w:pPr>
-              <w:keepNext/>
               <w:keepLines/>
               <w:jc w:val="center"/>
               <w:rPr>
@@ -6842,7 +6705,6 @@
           </w:tcPr>
           <w:p>
             <w:pPr>
-              <w:keepNext/>
               <w:keepLines/>
             </w:pPr>
           </w:p>
@@ -6866,7 +6728,6 @@
           </w:tcPr>
           <w:p>
             <w:pPr>
-              <w:keepNext/>
               <w:keepLines/>
               <w:jc w:val="center"/>
               <w:rPr>
@@ -6901,7 +6762,6 @@
           </w:tcPr>
           <w:p>
             <w:pPr>
-              <w:keepNext/>
               <w:keepLines/>
               <w:jc w:val="center"/>
               <w:rPr>
@@ -6931,7 +6791,6 @@
           </w:tcPr>
           <w:p>
             <w:pPr>
-              <w:keepNext/>
               <w:keepLines/>
               <w:jc w:val="center"/>
               <w:rPr>
@@ -6954,7 +6813,6 @@
           </w:tcPr>
           <w:p>
             <w:pPr>
-              <w:keepNext/>
               <w:keepLines/>
               <w:jc w:val="center"/>
               <w:rPr>
@@ -6978,7 +6836,6 @@
           </w:tcPr>
           <w:p>
             <w:pPr>
-              <w:keepNext/>
               <w:keepLines/>
               <w:jc w:val="center"/>
               <w:rPr>
@@ -7001,7 +6858,6 @@
           </w:tcPr>
           <w:p>
             <w:pPr>
-              <w:keepNext/>
               <w:keepLines/>
               <w:jc w:val="center"/>
               <w:rPr>
@@ -7024,7 +6880,6 @@
           </w:tcPr>
           <w:p>
             <w:pPr>
-              <w:keepNext/>
               <w:keepLines/>
               <w:jc w:val="center"/>
               <w:rPr>
@@ -7048,7 +6903,6 @@
           </w:tcPr>
           <w:p>
             <w:pPr>
-              <w:keepNext/>
               <w:keepLines/>
             </w:pPr>
           </w:p>
@@ -7065,7 +6919,6 @@
           </w:tcPr>
           <w:p>
             <w:pPr>
-              <w:keepNext/>
               <w:keepLines/>
               <w:jc w:val="center"/>
               <w:rPr>
@@ -7095,7 +6948,6 @@
           </w:tcPr>
           <w:p>
             <w:pPr>
-              <w:keepNext/>
               <w:keepLines/>
               <w:jc w:val="center"/>
               <w:rPr>
@@ -7124,7 +6976,6 @@
           </w:tcPr>
           <w:p>
             <w:pPr>
-              <w:keepNext/>
               <w:keepLines/>
               <w:jc w:val="center"/>
               <w:rPr>
@@ -7153,7 +7004,6 @@
           </w:tcPr>
           <w:p>
             <w:pPr>
-              <w:keepNext/>
               <w:keepLines/>
             </w:pPr>
           </w:p>
@@ -7162,18 +7012,6 @@
     </w:tbl>
     <w:p>
       <w:pPr>
-        <w:keepNext/>
-        <w:keepLines/>
-        <w:spacing w:after="180"/>
-        <w:rPr>
-          <w:sz w:val="22"/>
-          <w:szCs w:val="22"/>
-        </w:rPr>
-      </w:pPr>
-    </w:p>
-    <w:p>
-      <w:pPr>
-        <w:keepNext/>
         <w:keepLines/>
         <w:spacing w:after="180"/>
         <w:rPr>
@@ -7224,8 +7062,8 @@
           </w:tcPr>
           <w:p>
             <w:pPr>
-              <w:keepNext/>
-              <w:keepLines/>
+              <w:keepLines/>
+              <w:widowControl w:val="0"/>
               <w:jc w:val="center"/>
               <w:rPr>
                 <w:b/>
@@ -7234,6 +7072,7 @@
                 <w:szCs w:val="18"/>
               </w:rPr>
             </w:pPr>
+            <w:bookmarkStart w:id="0" w:name="_GoBack"/>
             <w:r>
               <w:rPr>
                 <w:b/>
@@ -7271,8 +7110,8 @@
           </w:tcPr>
           <w:p>
             <w:pPr>
-              <w:keepNext/>
-              <w:keepLines/>
+              <w:keepLines/>
+              <w:widowControl w:val="0"/>
               <w:ind w:left="57" w:right="57"/>
               <w:rPr>
                 <w:sz w:val="22"/>
@@ -7309,8 +7148,8 @@
           </w:tcPr>
           <w:p>
             <w:pPr>
-              <w:keepNext/>
-              <w:keepLines/>
+              <w:keepLines/>
+              <w:widowControl w:val="0"/>
               <w:jc w:val="center"/>
               <w:rPr>
                 <w:sz w:val="22"/>
@@ -7347,8 +7186,8 @@
           </w:tcPr>
           <w:p>
             <w:pPr>
-              <w:keepNext/>
-              <w:keepLines/>
+              <w:keepLines/>
+              <w:widowControl w:val="0"/>
               <w:ind w:left="57" w:right="57"/>
               <w:rPr>
                 <w:sz w:val="22"/>
@@ -7401,8 +7240,8 @@
           </w:tcPr>
           <w:p>
             <w:pPr>
-              <w:keepNext/>
-              <w:keepLines/>
+              <w:keepLines/>
+              <w:widowControl w:val="0"/>
               <w:jc w:val="center"/>
               <w:rPr>
                 <w:sz w:val="22"/>
@@ -7436,8 +7275,8 @@
           </w:tcPr>
           <w:p>
             <w:pPr>
-              <w:keepNext/>
-              <w:keepLines/>
+              <w:keepLines/>
+              <w:widowControl w:val="0"/>
               <w:ind w:left="57" w:right="57"/>
               <w:rPr>
                 <w:sz w:val="22"/>
@@ -7466,8 +7305,8 @@
           </w:tcPr>
           <w:p>
             <w:pPr>
-              <w:keepNext/>
-              <w:keepLines/>
+              <w:keepLines/>
+              <w:widowControl w:val="0"/>
               <w:ind w:left="57" w:right="57"/>
               <w:rPr>
                 <w:sz w:val="22"/>
@@ -7504,8 +7343,8 @@
           </w:tcPr>
           <w:p>
             <w:pPr>
-              <w:keepNext/>
-              <w:keepLines/>
+              <w:keepLines/>
+              <w:widowControl w:val="0"/>
               <w:ind w:left="57" w:right="57"/>
               <w:rPr>
                 <w:sz w:val="22"/>
@@ -7534,8 +7373,8 @@
           </w:tcPr>
           <w:p>
             <w:pPr>
-              <w:keepNext/>
-              <w:keepLines/>
+              <w:keepLines/>
+              <w:widowControl w:val="0"/>
               <w:ind w:left="57" w:right="57"/>
               <w:rPr>
                 <w:sz w:val="22"/>
@@ -7569,8 +7408,8 @@
           </w:tcPr>
           <w:p>
             <w:pPr>
-              <w:keepNext/>
-              <w:keepLines/>
+              <w:keepLines/>
+              <w:widowControl w:val="0"/>
               <w:ind w:left="57" w:right="57"/>
               <w:rPr>
                 <w:sz w:val="22"/>
@@ -7599,8 +7438,8 @@
           </w:tcPr>
           <w:p>
             <w:pPr>
-              <w:keepNext/>
-              <w:keepLines/>
+              <w:keepLines/>
+              <w:widowControl w:val="0"/>
               <w:ind w:left="57" w:right="57"/>
               <w:rPr>
                 <w:sz w:val="22"/>
@@ -7634,8 +7473,8 @@
           </w:tcPr>
           <w:p>
             <w:pPr>
-              <w:keepNext/>
-              <w:keepLines/>
+              <w:keepLines/>
+              <w:widowControl w:val="0"/>
               <w:ind w:left="57" w:right="57"/>
               <w:rPr>
                 <w:sz w:val="22"/>
@@ -7688,8 +7527,8 @@
           </w:tcPr>
           <w:p>
             <w:pPr>
-              <w:keepNext/>
-              <w:keepLines/>
+              <w:keepLines/>
+              <w:widowControl w:val="0"/>
               <w:ind w:left="57" w:right="57"/>
               <w:rPr>
                 <w:sz w:val="22"/>
@@ -7726,8 +7565,8 @@
           </w:tcPr>
           <w:p>
             <w:pPr>
-              <w:keepNext/>
-              <w:keepLines/>
+              <w:keepLines/>
+              <w:widowControl w:val="0"/>
               <w:ind w:left="3746" w:right="57"/>
               <w:rPr>
                 <w:sz w:val="22"/>
@@ -7757,8 +7596,8 @@
           </w:tcPr>
           <w:p>
             <w:pPr>
-              <w:keepNext/>
-              <w:keepLines/>
+              <w:keepLines/>
+              <w:widowControl w:val="0"/>
               <w:jc w:val="center"/>
               <w:rPr>
                 <w:sz w:val="22"/>
@@ -7780,8 +7619,8 @@
           </w:tcPr>
           <w:p>
             <w:pPr>
-              <w:keepNext/>
-              <w:keepLines/>
+              <w:keepLines/>
+              <w:widowControl w:val="0"/>
               <w:jc w:val="center"/>
               <w:rPr>
                 <w:sz w:val="22"/>
@@ -7804,8 +7643,8 @@
           </w:tcPr>
           <w:p>
             <w:pPr>
-              <w:keepNext/>
-              <w:keepLines/>
+              <w:keepLines/>
+              <w:widowControl w:val="0"/>
               <w:jc w:val="center"/>
               <w:rPr>
                 <w:sz w:val="22"/>
@@ -7827,8 +7666,8 @@
           </w:tcPr>
           <w:p>
             <w:pPr>
-              <w:keepNext/>
-              <w:keepLines/>
+              <w:keepLines/>
+              <w:widowControl w:val="0"/>
               <w:jc w:val="center"/>
               <w:rPr>
                 <w:sz w:val="22"/>
@@ -7850,8 +7689,8 @@
           </w:tcPr>
           <w:p>
             <w:pPr>
-              <w:keepNext/>
-              <w:keepLines/>
+              <w:keepLines/>
+              <w:widowControl w:val="0"/>
               <w:jc w:val="center"/>
               <w:rPr>
                 <w:sz w:val="22"/>
@@ -7874,8 +7713,8 @@
           </w:tcPr>
           <w:p>
             <w:pPr>
-              <w:keepNext/>
-              <w:keepLines/>
+              <w:keepLines/>
+              <w:widowControl w:val="0"/>
             </w:pPr>
           </w:p>
         </w:tc>
@@ -7891,8 +7730,8 @@
           </w:tcPr>
           <w:p>
             <w:pPr>
-              <w:keepNext/>
-              <w:keepLines/>
+              <w:keepLines/>
+              <w:widowControl w:val="0"/>
               <w:jc w:val="center"/>
               <w:rPr>
                 <w:sz w:val="18"/>
@@ -7921,8 +7760,8 @@
           </w:tcPr>
           <w:p>
             <w:pPr>
-              <w:keepNext/>
-              <w:keepLines/>
+              <w:keepLines/>
+              <w:widowControl w:val="0"/>
               <w:jc w:val="center"/>
               <w:rPr>
                 <w:sz w:val="18"/>
@@ -7950,8 +7789,8 @@
           </w:tcPr>
           <w:p>
             <w:pPr>
-              <w:keepNext/>
-              <w:keepLines/>
+              <w:keepLines/>
+              <w:widowControl w:val="0"/>
               <w:jc w:val="center"/>
               <w:rPr>
                 <w:sz w:val="18"/>
@@ -7979,8 +7818,8 @@
           </w:tcPr>
           <w:p>
             <w:pPr>
-              <w:keepNext/>
-              <w:keepLines/>
+              <w:keepLines/>
+              <w:widowControl w:val="0"/>
             </w:pPr>
           </w:p>
         </w:tc>
@@ -7988,8 +7827,8 @@
     </w:tbl>
     <w:p>
       <w:pPr>
-        <w:keepNext/>
         <w:keepLines/>
+        <w:widowControl w:val="0"/>
         <w:rPr>
           <w:sz w:val="22"/>
           <w:szCs w:val="22"/>
@@ -8031,8 +7870,8 @@
           </w:tcPr>
           <w:p>
             <w:pPr>
-              <w:keepNext/>
-              <w:keepLines/>
+              <w:keepLines/>
+              <w:widowControl w:val="0"/>
               <w:jc w:val="center"/>
               <w:rPr>
                 <w:b/>
@@ -8067,8 +7906,8 @@
           </w:tcPr>
           <w:p>
             <w:pPr>
-              <w:keepNext/>
-              <w:keepLines/>
+              <w:keepLines/>
+              <w:widowControl w:val="0"/>
               <w:ind w:left="57" w:right="57"/>
               <w:rPr>
                 <w:sz w:val="22"/>
@@ -8105,8 +7944,8 @@
           </w:tcPr>
           <w:p>
             <w:pPr>
-              <w:keepNext/>
-              <w:keepLines/>
+              <w:keepLines/>
+              <w:widowControl w:val="0"/>
               <w:jc w:val="center"/>
               <w:rPr>
                 <w:sz w:val="22"/>
@@ -8133,8 +7972,8 @@
           </w:tcPr>
           <w:p>
             <w:pPr>
-              <w:keepNext/>
-              <w:keepLines/>
+              <w:keepLines/>
+              <w:widowControl w:val="0"/>
               <w:ind w:left="57" w:right="57"/>
               <w:rPr>
                 <w:sz w:val="22"/>
@@ -8187,8 +8026,8 @@
           </w:tcPr>
           <w:p>
             <w:pPr>
-              <w:keepNext/>
-              <w:keepLines/>
+              <w:keepLines/>
+              <w:widowControl w:val="0"/>
               <w:jc w:val="center"/>
               <w:rPr>
                 <w:sz w:val="22"/>
@@ -8212,8 +8051,8 @@
           </w:tcPr>
           <w:p>
             <w:pPr>
-              <w:keepNext/>
-              <w:keepLines/>
+              <w:keepLines/>
+              <w:widowControl w:val="0"/>
               <w:ind w:left="57" w:right="57"/>
               <w:rPr>
                 <w:sz w:val="22"/>
@@ -8266,8 +8105,8 @@
           </w:tcPr>
           <w:p>
             <w:pPr>
-              <w:keepNext/>
-              <w:keepLines/>
+              <w:keepLines/>
+              <w:widowControl w:val="0"/>
               <w:ind w:left="57" w:right="57"/>
               <w:rPr>
                 <w:sz w:val="22"/>
@@ -8294,8 +8133,8 @@
           </w:tcPr>
           <w:p>
             <w:pPr>
-              <w:keepNext/>
-              <w:keepLines/>
+              <w:keepLines/>
+              <w:widowControl w:val="0"/>
               <w:ind w:left="57" w:right="57"/>
               <w:rPr>
                 <w:sz w:val="22"/>
@@ -8324,8 +8163,8 @@
           </w:tcPr>
           <w:p>
             <w:pPr>
-              <w:keepNext/>
-              <w:keepLines/>
+              <w:keepLines/>
+              <w:widowControl w:val="0"/>
               <w:ind w:left="57" w:right="57"/>
               <w:rPr>
                 <w:sz w:val="22"/>
@@ -8351,8 +8190,8 @@
           </w:tcPr>
           <w:p>
             <w:pPr>
-              <w:keepNext/>
-              <w:keepLines/>
+              <w:keepLines/>
+              <w:widowControl w:val="0"/>
               <w:jc w:val="center"/>
               <w:rPr>
                 <w:sz w:val="22"/>
@@ -8372,8 +8211,8 @@
           </w:tcPr>
           <w:p>
             <w:pPr>
-              <w:keepNext/>
-              <w:keepLines/>
+              <w:keepLines/>
+              <w:widowControl w:val="0"/>
               <w:jc w:val="center"/>
               <w:rPr>
                 <w:sz w:val="22"/>
@@ -8394,8 +8233,8 @@
           </w:tcPr>
           <w:p>
             <w:pPr>
-              <w:keepNext/>
-              <w:keepLines/>
+              <w:keepLines/>
+              <w:widowControl w:val="0"/>
               <w:jc w:val="center"/>
               <w:rPr>
                 <w:sz w:val="22"/>
@@ -8415,8 +8254,8 @@
           </w:tcPr>
           <w:p>
             <w:pPr>
-              <w:keepNext/>
-              <w:keepLines/>
+              <w:keepLines/>
+              <w:widowControl w:val="0"/>
               <w:jc w:val="center"/>
               <w:rPr>
                 <w:sz w:val="22"/>
@@ -8440,8 +8279,8 @@
           </w:tcPr>
           <w:p>
             <w:pPr>
-              <w:keepNext/>
-              <w:keepLines/>
+              <w:keepLines/>
+              <w:widowControl w:val="0"/>
             </w:pPr>
           </w:p>
         </w:tc>
@@ -8455,8 +8294,8 @@
           </w:tcPr>
           <w:p>
             <w:pPr>
-              <w:keepNext/>
-              <w:keepLines/>
+              <w:keepLines/>
+              <w:widowControl w:val="0"/>
               <w:jc w:val="center"/>
               <w:rPr>
                 <w:sz w:val="18"/>
@@ -8483,8 +8322,8 @@
           </w:tcPr>
           <w:p>
             <w:pPr>
-              <w:keepNext/>
-              <w:keepLines/>
+              <w:keepLines/>
+              <w:widowControl w:val="0"/>
               <w:jc w:val="center"/>
               <w:rPr>
                 <w:sz w:val="18"/>
@@ -8510,8 +8349,8 @@
           </w:tcPr>
           <w:p>
             <w:pPr>
-              <w:keepNext/>
-              <w:keepLines/>
+              <w:keepLines/>
+              <w:widowControl w:val="0"/>
             </w:pPr>
           </w:p>
         </w:tc>
@@ -8519,8 +8358,8 @@
     </w:tbl>
     <w:p>
       <w:pPr>
-        <w:keepNext/>
         <w:keepLines/>
+        <w:widowControl w:val="0"/>
         <w:spacing w:after="180"/>
         <w:rPr>
           <w:sz w:val="22"/>
@@ -8560,8 +8399,8 @@
           </w:tcPr>
           <w:p>
             <w:pPr>
-              <w:keepNext/>
-              <w:keepLines/>
+              <w:keepLines/>
+              <w:widowControl w:val="0"/>
               <w:jc w:val="center"/>
               <w:rPr>
                 <w:sz w:val="22"/>
@@ -8581,8 +8420,8 @@
           </w:tcPr>
           <w:p>
             <w:pPr>
-              <w:keepNext/>
-              <w:keepLines/>
+              <w:keepLines/>
+              <w:widowControl w:val="0"/>
               <w:jc w:val="center"/>
               <w:rPr>
                 <w:sz w:val="22"/>
@@ -8602,16 +8441,14 @@
           </w:tcPr>
           <w:p>
             <w:pPr>
-              <w:keepNext/>
-              <w:keepLines/>
-              <w:jc w:val="center"/>
-              <w:rPr>
-                <w:sz w:val="22"/>
-                <w:szCs w:val="22"/>
-              </w:rPr>
-            </w:pPr>
-            <w:bookmarkStart w:id="0" w:name="_GoBack"/>
-            <w:bookmarkEnd w:id="0"/>
+              <w:keepLines/>
+              <w:widowControl w:val="0"/>
+              <w:jc w:val="center"/>
+              <w:rPr>
+                <w:sz w:val="22"/>
+                <w:szCs w:val="22"/>
+              </w:rPr>
+            </w:pPr>
           </w:p>
         </w:tc>
         <w:tc>
@@ -8625,8 +8462,8 @@
           </w:tcPr>
           <w:p>
             <w:pPr>
-              <w:keepNext/>
-              <w:keepLines/>
+              <w:keepLines/>
+              <w:widowControl w:val="0"/>
               <w:jc w:val="center"/>
               <w:rPr>
                 <w:sz w:val="22"/>
@@ -8646,8 +8483,8 @@
           </w:tcPr>
           <w:p>
             <w:pPr>
-              <w:keepNext/>
-              <w:keepLines/>
+              <w:keepLines/>
+              <w:widowControl w:val="0"/>
               <w:jc w:val="center"/>
               <w:rPr>
                 <w:sz w:val="22"/>
@@ -8668,8 +8505,8 @@
           </w:tcPr>
           <w:p>
             <w:pPr>
-              <w:keepNext/>
-              <w:keepLines/>
+              <w:keepLines/>
+              <w:widowControl w:val="0"/>
             </w:pPr>
           </w:p>
         </w:tc>
@@ -8684,8 +8521,8 @@
           </w:tcPr>
           <w:p>
             <w:pPr>
-              <w:keepNext/>
-              <w:keepLines/>
+              <w:keepLines/>
+              <w:widowControl w:val="0"/>
               <w:jc w:val="center"/>
               <w:rPr>
                 <w:sz w:val="18"/>
@@ -8728,8 +8565,8 @@
           </w:tcPr>
           <w:p>
             <w:pPr>
-              <w:keepNext/>
-              <w:keepLines/>
+              <w:keepLines/>
+              <w:widowControl w:val="0"/>
               <w:jc w:val="center"/>
               <w:rPr>
                 <w:sz w:val="18"/>
@@ -8755,8 +8592,8 @@
           </w:tcPr>
           <w:p>
             <w:pPr>
-              <w:keepNext/>
-              <w:keepLines/>
+              <w:keepLines/>
+              <w:widowControl w:val="0"/>
               <w:jc w:val="center"/>
               <w:rPr>
                 <w:sz w:val="18"/>
@@ -8782,17 +8619,18 @@
           </w:tcPr>
           <w:p>
             <w:pPr>
-              <w:keepNext/>
-              <w:keepLines/>
-            </w:pPr>
-          </w:p>
-        </w:tc>
-      </w:tr>
+              <w:keepLines/>
+              <w:widowControl w:val="0"/>
+            </w:pPr>
+          </w:p>
+        </w:tc>
+      </w:tr>
+      <w:bookmarkEnd w:id="0"/>
     </w:tbl>
     <w:p>
       <w:pPr>
-        <w:keepNext/>
         <w:keepLines/>
+        <w:widowControl w:val="0"/>
         <w:rPr>
           <w:sz w:val="22"/>
           <w:szCs w:val="22"/>
@@ -8801,7 +8639,7 @@
     </w:p>
     <w:sectPr>
       <w:pgSz w:w="11906" w:h="16838"/>
-      <w:pgMar w:top="851" w:right="851" w:bottom="567" w:left="1701" w:header="397" w:footer="397" w:gutter="0"/>
+      <w:pgMar w:top="270" w:right="851" w:bottom="567" w:left="1701" w:header="397" w:footer="397" w:gutter="0"/>
       <w:cols w:space="709"/>
     </w:sectPr>
   </w:body>

--- a/documents/gift/patterns/gibdd.docx
+++ b/documents/gift/patterns/gibdd.docx
@@ -4,8 +4,8 @@
   <w:body>
     <w:tbl>
       <w:tblPr>
-        <w:tblW w:w="10530" w:type="dxa"/>
-        <w:tblInd w:w="-635" w:type="dxa"/>
+        <w:tblW w:w="10080" w:type="dxa"/>
+        <w:tblInd w:w="-5" w:type="dxa"/>
         <w:tblLayout w:type="fixed"/>
         <w:tblCellMar>
           <w:left w:w="28" w:type="dxa"/>
@@ -27,12 +27,12 @@
         <w:gridCol w:w="426"/>
         <w:gridCol w:w="1134"/>
         <w:gridCol w:w="283"/>
-        <w:gridCol w:w="1288"/>
+        <w:gridCol w:w="838"/>
       </w:tblGrid>
       <w:tr>
         <w:tc>
           <w:tcPr>
-            <w:tcW w:w="10530" w:type="dxa"/>
+            <w:tcW w:w="10080" w:type="dxa"/>
             <w:gridSpan w:val="14"/>
             <w:tcBorders>
               <w:top w:val="single" w:sz="4" w:space="0" w:color="auto"/>
@@ -66,21 +66,7 @@
                 <w:bCs/>
                 <w:sz w:val="24"/>
                 <w:szCs w:val="24"/>
-                <w:lang w:val="en-US"/>
-              </w:rPr>
-              <w:t xml:space="preserve"> </w:t>
-            </w:r>
-            <w:r>
-              <w:rPr>
-                <w:rStyle w:val="ac"/>
-                <w:b/>
-                <w:bCs/>
-                <w:sz w:val="24"/>
-                <w:szCs w:val="24"/>
-                <w:vertAlign w:val="baseline"/>
-                <w:lang w:val="en-US"/>
-              </w:rPr>
-              <w:endnoteReference w:customMarkFollows="1" w:id="1"/>
+              </w:rPr>
               <w:t>*</w:t>
             </w:r>
           </w:p>
@@ -144,7 +130,6 @@
               </w:rPr>
               <w:t>${</w:t>
             </w:r>
-            <w:proofErr w:type="spellStart"/>
             <w:r>
               <w:rPr>
                 <w:sz w:val="22"/>
@@ -153,7 +138,6 @@
               </w:rPr>
               <w:t>gibdd</w:t>
             </w:r>
-            <w:proofErr w:type="spellEnd"/>
             <w:r>
               <w:rPr>
                 <w:sz w:val="22"/>
@@ -161,7 +145,6 @@
               </w:rPr>
               <w:t>_</w:t>
             </w:r>
-            <w:proofErr w:type="spellStart"/>
             <w:r>
               <w:rPr>
                 <w:sz w:val="22"/>
@@ -170,7 +153,6 @@
               </w:rPr>
               <w:t>reg</w:t>
             </w:r>
-            <w:proofErr w:type="spellEnd"/>
             <w:r>
               <w:rPr>
                 <w:sz w:val="22"/>
@@ -197,7 +179,7 @@
         </w:tc>
         <w:tc>
           <w:tcPr>
-            <w:tcW w:w="1288" w:type="dxa"/>
+            <w:tcW w:w="838" w:type="dxa"/>
             <w:tcBorders>
               <w:top w:val="nil"/>
               <w:left w:val="nil"/>
@@ -273,7 +255,7 @@
         </w:tc>
         <w:tc>
           <w:tcPr>
-            <w:tcW w:w="1288" w:type="dxa"/>
+            <w:tcW w:w="838" w:type="dxa"/>
             <w:tcBorders>
               <w:top w:val="nil"/>
               <w:left w:val="nil"/>
@@ -363,18 +345,8 @@
                 <w:szCs w:val="22"/>
                 <w:lang w:val="en-US"/>
               </w:rPr>
-              <w:t>${</w:t>
-            </w:r>
-            <w:proofErr w:type="spellStart"/>
-            <w:r>
-              <w:rPr>
-                <w:sz w:val="22"/>
-                <w:szCs w:val="22"/>
-                <w:lang w:val="en-US"/>
-              </w:rPr>
-              <w:t>buyer_name</w:t>
-            </w:r>
-            <w:proofErr w:type="spellEnd"/>
+              <w:t>${buyer_name</w:t>
+            </w:r>
             <w:r>
               <w:rPr>
                 <w:sz w:val="22"/>
@@ -418,7 +390,7 @@
         </w:tc>
         <w:tc>
           <w:tcPr>
-            <w:tcW w:w="1288" w:type="dxa"/>
+            <w:tcW w:w="838" w:type="dxa"/>
             <w:tcBorders>
               <w:top w:val="nil"/>
               <w:left w:val="nil"/>
@@ -519,7 +491,7 @@
         </w:tc>
         <w:tc>
           <w:tcPr>
-            <w:tcW w:w="1288" w:type="dxa"/>
+            <w:tcW w:w="838" w:type="dxa"/>
             <w:tcBorders>
               <w:top w:val="nil"/>
               <w:left w:val="nil"/>
@@ -587,7 +559,7 @@
         </w:tc>
         <w:tc>
           <w:tcPr>
-            <w:tcW w:w="7667" w:type="dxa"/>
+            <w:tcW w:w="7217" w:type="dxa"/>
             <w:gridSpan w:val="10"/>
             <w:tcBorders>
               <w:top w:val="single" w:sz="4" w:space="0" w:color="auto"/>
@@ -665,7 +637,7 @@
         </w:tc>
         <w:tc>
           <w:tcPr>
-            <w:tcW w:w="7667" w:type="dxa"/>
+            <w:tcW w:w="7217" w:type="dxa"/>
             <w:gridSpan w:val="10"/>
             <w:tcBorders>
               <w:top w:val="single" w:sz="4" w:space="0" w:color="auto"/>
@@ -735,7 +707,7 @@
         </w:tc>
         <w:tc>
           <w:tcPr>
-            <w:tcW w:w="7667" w:type="dxa"/>
+            <w:tcW w:w="7217" w:type="dxa"/>
             <w:gridSpan w:val="10"/>
             <w:tcBorders>
               <w:top w:val="single" w:sz="4" w:space="0" w:color="auto"/>
@@ -800,7 +772,7 @@
         </w:tc>
         <w:tc>
           <w:tcPr>
-            <w:tcW w:w="7667" w:type="dxa"/>
+            <w:tcW w:w="7217" w:type="dxa"/>
             <w:gridSpan w:val="10"/>
             <w:tcBorders>
               <w:top w:val="single" w:sz="4" w:space="0" w:color="auto"/>
@@ -865,7 +837,7 @@
         </w:tc>
         <w:tc>
           <w:tcPr>
-            <w:tcW w:w="7667" w:type="dxa"/>
+            <w:tcW w:w="7217" w:type="dxa"/>
             <w:gridSpan w:val="10"/>
             <w:tcBorders>
               <w:top w:val="single" w:sz="4" w:space="0" w:color="auto"/>
@@ -942,7 +914,7 @@
         </w:tc>
         <w:tc>
           <w:tcPr>
-            <w:tcW w:w="7667" w:type="dxa"/>
+            <w:tcW w:w="7217" w:type="dxa"/>
             <w:gridSpan w:val="10"/>
             <w:tcBorders>
               <w:top w:val="single" w:sz="4" w:space="0" w:color="auto"/>
@@ -1022,7 +994,7 @@
         </w:tc>
         <w:tc>
           <w:tcPr>
-            <w:tcW w:w="7667" w:type="dxa"/>
+            <w:tcW w:w="7217" w:type="dxa"/>
             <w:gridSpan w:val="10"/>
             <w:tcBorders>
               <w:top w:val="single" w:sz="4" w:space="0" w:color="auto"/>
@@ -1099,7 +1071,7 @@
         </w:tc>
         <w:tc>
           <w:tcPr>
-            <w:tcW w:w="7667" w:type="dxa"/>
+            <w:tcW w:w="7217" w:type="dxa"/>
             <w:gridSpan w:val="10"/>
             <w:tcBorders>
               <w:top w:val="single" w:sz="4" w:space="0" w:color="auto"/>
@@ -1167,7 +1139,7 @@
         </w:tc>
         <w:tc>
           <w:tcPr>
-            <w:tcW w:w="7667" w:type="dxa"/>
+            <w:tcW w:w="7217" w:type="dxa"/>
             <w:gridSpan w:val="10"/>
             <w:tcBorders>
               <w:top w:val="single" w:sz="4" w:space="0" w:color="auto"/>
@@ -1235,7 +1207,7 @@
         </w:tc>
         <w:tc>
           <w:tcPr>
-            <w:tcW w:w="7667" w:type="dxa"/>
+            <w:tcW w:w="7217" w:type="dxa"/>
             <w:gridSpan w:val="10"/>
             <w:tcBorders>
               <w:top w:val="single" w:sz="4" w:space="0" w:color="auto"/>
@@ -1303,7 +1275,7 @@
         </w:tc>
         <w:tc>
           <w:tcPr>
-            <w:tcW w:w="7667" w:type="dxa"/>
+            <w:tcW w:w="7217" w:type="dxa"/>
             <w:gridSpan w:val="10"/>
             <w:tcBorders>
               <w:top w:val="single" w:sz="4" w:space="0" w:color="auto"/>
@@ -1400,7 +1372,7 @@
         </w:tc>
         <w:tc>
           <w:tcPr>
-            <w:tcW w:w="7667" w:type="dxa"/>
+            <w:tcW w:w="7217" w:type="dxa"/>
             <w:gridSpan w:val="10"/>
             <w:tcBorders>
               <w:top w:val="single" w:sz="4" w:space="0" w:color="auto"/>
@@ -1461,7 +1433,7 @@
         </w:tc>
         <w:tc>
           <w:tcPr>
-            <w:tcW w:w="7667" w:type="dxa"/>
+            <w:tcW w:w="7217" w:type="dxa"/>
             <w:gridSpan w:val="10"/>
             <w:vMerge w:val="restart"/>
             <w:tcBorders>
@@ -1523,7 +1495,7 @@
         </w:tc>
         <w:tc>
           <w:tcPr>
-            <w:tcW w:w="7667" w:type="dxa"/>
+            <w:tcW w:w="7217" w:type="dxa"/>
             <w:gridSpan w:val="10"/>
             <w:vMerge/>
             <w:tcBorders>
@@ -1606,7 +1578,7 @@
         </w:tc>
         <w:tc>
           <w:tcPr>
-            <w:tcW w:w="7667" w:type="dxa"/>
+            <w:tcW w:w="7217" w:type="dxa"/>
             <w:gridSpan w:val="10"/>
             <w:tcBorders>
               <w:top w:val="single" w:sz="4" w:space="0" w:color="auto"/>
@@ -1668,7 +1640,7 @@
         </w:tc>
         <w:tc>
           <w:tcPr>
-            <w:tcW w:w="7667" w:type="dxa"/>
+            <w:tcW w:w="7217" w:type="dxa"/>
             <w:gridSpan w:val="10"/>
             <w:tcBorders>
               <w:top w:val="single" w:sz="4" w:space="0" w:color="auto"/>
@@ -1730,7 +1702,7 @@
         </w:tc>
         <w:tc>
           <w:tcPr>
-            <w:tcW w:w="7667" w:type="dxa"/>
+            <w:tcW w:w="7217" w:type="dxa"/>
             <w:gridSpan w:val="10"/>
             <w:tcBorders>
               <w:top w:val="single" w:sz="4" w:space="0" w:color="auto"/>
@@ -1855,7 +1827,7 @@
         </w:tc>
         <w:tc>
           <w:tcPr>
-            <w:tcW w:w="4860" w:type="dxa"/>
+            <w:tcW w:w="4410" w:type="dxa"/>
             <w:gridSpan w:val="6"/>
             <w:tcBorders>
               <w:top w:val="single" w:sz="4" w:space="0" w:color="auto"/>
@@ -1972,7 +1944,7 @@
         </w:tc>
         <w:tc>
           <w:tcPr>
-            <w:tcW w:w="4860" w:type="dxa"/>
+            <w:tcW w:w="4410" w:type="dxa"/>
             <w:gridSpan w:val="6"/>
             <w:tcBorders>
               <w:top w:val="single" w:sz="4" w:space="0" w:color="auto"/>
@@ -1999,25 +1971,7 @@
                 <w:szCs w:val="22"/>
                 <w:lang w:val="en-US"/>
               </w:rPr>
-              <w:t xml:space="preserve"> ${</w:t>
-            </w:r>
-            <w:proofErr w:type="spellStart"/>
-            <w:r>
-              <w:rPr>
-                <w:sz w:val="22"/>
-                <w:szCs w:val="22"/>
-                <w:lang w:val="en-US"/>
-              </w:rPr>
-              <w:t>date_of_product</w:t>
-            </w:r>
-            <w:proofErr w:type="spellEnd"/>
-            <w:r>
-              <w:rPr>
-                <w:sz w:val="22"/>
-                <w:szCs w:val="22"/>
-                <w:lang w:val="en-US"/>
-              </w:rPr>
-              <w:t>}</w:t>
+              <w:t xml:space="preserve"> ${date_of_product}</w:t>
             </w:r>
           </w:p>
         </w:tc>
@@ -2101,7 +2055,7 @@
         </w:tc>
         <w:tc>
           <w:tcPr>
-            <w:tcW w:w="4860" w:type="dxa"/>
+            <w:tcW w:w="4410" w:type="dxa"/>
             <w:gridSpan w:val="6"/>
             <w:tcBorders>
               <w:top w:val="single" w:sz="4" w:space="0" w:color="auto"/>
@@ -2202,7 +2156,7 @@
         </w:tc>
         <w:tc>
           <w:tcPr>
-            <w:tcW w:w="4860" w:type="dxa"/>
+            <w:tcW w:w="4410" w:type="dxa"/>
             <w:gridSpan w:val="6"/>
             <w:tcBorders>
               <w:top w:val="single" w:sz="4" w:space="0" w:color="auto"/>
@@ -2227,33 +2181,15 @@
                 <w:szCs w:val="22"/>
                 <w:lang w:val="en-US"/>
               </w:rPr>
-              <w:t xml:space="preserve"> ${</w:t>
-            </w:r>
-            <w:proofErr w:type="spellStart"/>
-            <w:r>
-              <w:rPr>
-                <w:sz w:val="22"/>
-                <w:szCs w:val="22"/>
-                <w:lang w:val="en-US"/>
-              </w:rPr>
-              <w:t>reg_gov_number</w:t>
-            </w:r>
-            <w:proofErr w:type="spellEnd"/>
-            <w:r>
-              <w:rPr>
-                <w:sz w:val="22"/>
-                <w:szCs w:val="22"/>
-                <w:lang w:val="en-US"/>
-              </w:rPr>
-              <w:t>}</w:t>
-            </w:r>
-          </w:p>
-        </w:tc>
-      </w:tr>
-      <w:tr>
-        <w:tc>
-          <w:tcPr>
-            <w:tcW w:w="10530" w:type="dxa"/>
+              <w:t xml:space="preserve"> ${reg_gov_number}</w:t>
+            </w:r>
+          </w:p>
+        </w:tc>
+      </w:tr>
+      <w:tr>
+        <w:tc>
+          <w:tcPr>
+            <w:tcW w:w="10080" w:type="dxa"/>
             <w:gridSpan w:val="14"/>
             <w:tcBorders>
               <w:top w:val="single" w:sz="4" w:space="0" w:color="auto"/>
@@ -2329,7 +2265,6 @@
               </w:rPr>
               <w:t>{</w:t>
             </w:r>
-            <w:proofErr w:type="spellStart"/>
             <w:r>
               <w:rPr>
                 <w:sz w:val="21"/>
@@ -2346,7 +2281,6 @@
               </w:rPr>
               <w:t>_name</w:t>
             </w:r>
-            <w:proofErr w:type="spellEnd"/>
             <w:r>
               <w:rPr>
                 <w:sz w:val="21"/>
@@ -2359,7 +2293,7 @@
         </w:tc>
         <w:tc>
           <w:tcPr>
-            <w:tcW w:w="1571" w:type="dxa"/>
+            <w:tcW w:w="1121" w:type="dxa"/>
             <w:gridSpan w:val="2"/>
             <w:tcBorders>
               <w:top w:val="nil"/>
@@ -2417,7 +2351,7 @@
         </w:tc>
         <w:tc>
           <w:tcPr>
-            <w:tcW w:w="1571" w:type="dxa"/>
+            <w:tcW w:w="1121" w:type="dxa"/>
             <w:gridSpan w:val="2"/>
             <w:tcBorders>
               <w:top w:val="nil"/>
@@ -2498,39 +2432,21 @@
                 <w:szCs w:val="22"/>
                 <w:lang w:val="en-US"/>
               </w:rPr>
-              <w:t>${</w:t>
-            </w:r>
-            <w:proofErr w:type="spellStart"/>
+              <w:t>${giver</w:t>
+            </w:r>
             <w:r>
               <w:rPr>
                 <w:sz w:val="22"/>
                 <w:szCs w:val="22"/>
                 <w:lang w:val="en-US"/>
               </w:rPr>
-              <w:t>giver</w:t>
-            </w:r>
-            <w:r>
-              <w:rPr>
-                <w:sz w:val="22"/>
-                <w:szCs w:val="22"/>
-                <w:lang w:val="en-US"/>
-              </w:rPr>
-              <w:t>_date</w:t>
-            </w:r>
-            <w:proofErr w:type="spellEnd"/>
-            <w:r>
-              <w:rPr>
-                <w:sz w:val="22"/>
-                <w:szCs w:val="22"/>
-                <w:lang w:val="en-US"/>
-              </w:rPr>
-              <w:t>}</w:t>
-            </w:r>
-          </w:p>
-        </w:tc>
-        <w:tc>
-          <w:tcPr>
-            <w:tcW w:w="1571" w:type="dxa"/>
+              <w:t>_date}</w:t>
+            </w:r>
+          </w:p>
+        </w:tc>
+        <w:tc>
+          <w:tcPr>
+            <w:tcW w:w="1121" w:type="dxa"/>
             <w:gridSpan w:val="2"/>
             <w:tcBorders>
               <w:top w:val="nil"/>
@@ -2583,16 +2499,20 @@
                 <w:sz w:val="22"/>
                 <w:szCs w:val="22"/>
               </w:rPr>
-              <w:t xml:space="preserve">Документ, удостоверяющий личность </w:t>
-            </w:r>
-            <w:r>
-              <w:rPr>
-                <w:rStyle w:val="ac"/>
-                <w:sz w:val="22"/>
-                <w:szCs w:val="22"/>
-                <w:vertAlign w:val="baseline"/>
-              </w:rPr>
-              <w:endnoteReference w:customMarkFollows="1" w:id="2"/>
+              <w:t>До</w:t>
+            </w:r>
+            <w:r>
+              <w:rPr>
+                <w:sz w:val="22"/>
+                <w:szCs w:val="22"/>
+              </w:rPr>
+              <w:t>кумент, удостоверяющий личность</w:t>
+            </w:r>
+            <w:r>
+              <w:rPr>
+                <w:sz w:val="22"/>
+                <w:szCs w:val="22"/>
+              </w:rPr>
               <w:t>**</w:t>
             </w:r>
           </w:p>
@@ -2626,31 +2546,13 @@
                 <w:szCs w:val="22"/>
                 <w:lang w:val="en-US"/>
               </w:rPr>
-              <w:t>${</w:t>
-            </w:r>
-            <w:proofErr w:type="spellStart"/>
-            <w:r>
-              <w:rPr>
-                <w:sz w:val="22"/>
-                <w:szCs w:val="22"/>
-                <w:lang w:val="en-US"/>
-              </w:rPr>
-              <w:t>giver_pass</w:t>
-            </w:r>
-            <w:proofErr w:type="spellEnd"/>
-            <w:r>
-              <w:rPr>
-                <w:sz w:val="22"/>
-                <w:szCs w:val="22"/>
-                <w:lang w:val="en-US"/>
-              </w:rPr>
-              <w:t>}</w:t>
-            </w:r>
-          </w:p>
-        </w:tc>
-        <w:tc>
-          <w:tcPr>
-            <w:tcW w:w="1571" w:type="dxa"/>
+              <w:t>${giver_pass}</w:t>
+            </w:r>
+          </w:p>
+        </w:tc>
+        <w:tc>
+          <w:tcPr>
+            <w:tcW w:w="1121" w:type="dxa"/>
             <w:gridSpan w:val="2"/>
             <w:tcBorders>
               <w:top w:val="nil"/>
@@ -2736,31 +2638,13 @@
                 <w:szCs w:val="22"/>
                 <w:lang w:val="en-US"/>
               </w:rPr>
-              <w:t>${</w:t>
-            </w:r>
-            <w:proofErr w:type="spellStart"/>
-            <w:r>
-              <w:rPr>
-                <w:sz w:val="22"/>
-                <w:szCs w:val="22"/>
-                <w:lang w:val="en-US"/>
-              </w:rPr>
-              <w:t>gibdd_inn</w:t>
-            </w:r>
-            <w:proofErr w:type="spellEnd"/>
-            <w:r>
-              <w:rPr>
-                <w:sz w:val="22"/>
-                <w:szCs w:val="22"/>
-                <w:lang w:val="en-US"/>
-              </w:rPr>
-              <w:t>}</w:t>
-            </w:r>
-          </w:p>
-        </w:tc>
-        <w:tc>
-          <w:tcPr>
-            <w:tcW w:w="1571" w:type="dxa"/>
+              <w:t>${gibdd_inn}</w:t>
+            </w:r>
+          </w:p>
+        </w:tc>
+        <w:tc>
+          <w:tcPr>
+            <w:tcW w:w="1121" w:type="dxa"/>
             <w:gridSpan w:val="2"/>
             <w:tcBorders>
               <w:top w:val="nil"/>
@@ -2851,7 +2735,7 @@
         </w:tc>
         <w:tc>
           <w:tcPr>
-            <w:tcW w:w="1571" w:type="dxa"/>
+            <w:tcW w:w="1121" w:type="dxa"/>
             <w:gridSpan w:val="2"/>
             <w:tcBorders>
               <w:top w:val="nil"/>
@@ -2928,7 +2812,7 @@
         </w:tc>
         <w:tc>
           <w:tcPr>
-            <w:tcW w:w="1571" w:type="dxa"/>
+            <w:tcW w:w="1121" w:type="dxa"/>
             <w:gridSpan w:val="2"/>
             <w:tcBorders>
               <w:top w:val="nil"/>
@@ -2981,31 +2865,13 @@
                 <w:szCs w:val="22"/>
                 <w:lang w:val="en-US"/>
               </w:rPr>
-              <w:t>${</w:t>
-            </w:r>
-            <w:proofErr w:type="spellStart"/>
-            <w:r>
-              <w:rPr>
-                <w:sz w:val="22"/>
-                <w:szCs w:val="22"/>
-                <w:lang w:val="en-US"/>
-              </w:rPr>
-              <w:t>giver_adress</w:t>
-            </w:r>
-            <w:proofErr w:type="spellEnd"/>
-            <w:r>
-              <w:rPr>
-                <w:sz w:val="22"/>
-                <w:szCs w:val="22"/>
-                <w:lang w:val="en-US"/>
-              </w:rPr>
-              <w:t>}</w:t>
-            </w:r>
-          </w:p>
-        </w:tc>
-        <w:tc>
-          <w:tcPr>
-            <w:tcW w:w="1571" w:type="dxa"/>
+              <w:t>${giver_adress}</w:t>
+            </w:r>
+          </w:p>
+        </w:tc>
+        <w:tc>
+          <w:tcPr>
+            <w:tcW w:w="1121" w:type="dxa"/>
             <w:gridSpan w:val="2"/>
             <w:tcBorders>
               <w:top w:val="nil"/>
@@ -3063,7 +2929,7 @@
         </w:tc>
         <w:tc>
           <w:tcPr>
-            <w:tcW w:w="1571" w:type="dxa"/>
+            <w:tcW w:w="1121" w:type="dxa"/>
             <w:gridSpan w:val="2"/>
             <w:tcBorders>
               <w:top w:val="nil"/>
@@ -3148,25 +3014,7 @@
                 <w:szCs w:val="22"/>
                 <w:lang w:val="en-US"/>
               </w:rPr>
-              <w:t>${</w:t>
-            </w:r>
-            <w:proofErr w:type="spellStart"/>
-            <w:r>
-              <w:rPr>
-                <w:sz w:val="22"/>
-                <w:szCs w:val="22"/>
-                <w:lang w:val="en-US"/>
-              </w:rPr>
-              <w:t>giver_phone</w:t>
-            </w:r>
-            <w:proofErr w:type="spellEnd"/>
-            <w:r>
-              <w:rPr>
-                <w:sz w:val="22"/>
-                <w:szCs w:val="22"/>
-                <w:lang w:val="en-US"/>
-              </w:rPr>
-              <w:t>}</w:t>
+              <w:t>${giver_phone}</w:t>
             </w:r>
           </w:p>
         </w:tc>
@@ -3227,7 +3075,7 @@
         </w:tc>
         <w:tc>
           <w:tcPr>
-            <w:tcW w:w="1571" w:type="dxa"/>
+            <w:tcW w:w="1121" w:type="dxa"/>
             <w:gridSpan w:val="2"/>
             <w:tcBorders>
               <w:top w:val="nil"/>
@@ -3252,7 +3100,7 @@
       <w:tr>
         <w:tc>
           <w:tcPr>
-            <w:tcW w:w="10530" w:type="dxa"/>
+            <w:tcW w:w="10080" w:type="dxa"/>
             <w:gridSpan w:val="14"/>
             <w:tcBorders>
               <w:top w:val="nil"/>
@@ -3293,7 +3141,7 @@
     </w:p>
     <w:tbl>
       <w:tblPr>
-        <w:tblW w:w="0" w:type="auto"/>
+        <w:tblW w:w="10075" w:type="dxa"/>
         <w:tblLayout w:type="fixed"/>
         <w:tblCellMar>
           <w:left w:w="28" w:type="dxa"/>
@@ -3308,8 +3156,8 @@
         <w:gridCol w:w="284"/>
         <w:gridCol w:w="992"/>
         <w:gridCol w:w="1985"/>
-        <w:gridCol w:w="3402"/>
-        <w:gridCol w:w="424"/>
+        <w:gridCol w:w="3348"/>
+        <w:gridCol w:w="1170"/>
       </w:tblGrid>
       <w:tr>
         <w:trPr>
@@ -3317,7 +3165,7 @@
         </w:trPr>
         <w:tc>
           <w:tcPr>
-            <w:tcW w:w="9383" w:type="dxa"/>
+            <w:tcW w:w="10075" w:type="dxa"/>
             <w:gridSpan w:val="8"/>
             <w:tcBorders>
               <w:top w:val="single" w:sz="4" w:space="0" w:color="auto"/>
@@ -3346,18 +3194,15 @@
                 <w:szCs w:val="18"/>
               </w:rPr>
               <w:lastRenderedPageBreak/>
-              <w:t xml:space="preserve">ПРЕДСТАВИТЕЛЬ СОБСТВЕННИКА </w:t>
-            </w:r>
-            <w:r>
-              <w:rPr>
-                <w:rStyle w:val="ac"/>
+              <w:t>ПРЕДСТАВИТЕЛЬ СОБСТВЕННИКА</w:t>
+            </w:r>
+            <w:r>
+              <w:rPr>
                 <w:b/>
                 <w:bCs/>
                 <w:sz w:val="18"/>
                 <w:szCs w:val="18"/>
-                <w:vertAlign w:val="baseline"/>
-              </w:rPr>
-              <w:endnoteReference w:customMarkFollows="1" w:id="3"/>
+              </w:rPr>
               <w:t>***</w:t>
             </w:r>
           </w:p>
@@ -3369,7 +3214,7 @@
         </w:trPr>
         <w:tc>
           <w:tcPr>
-            <w:tcW w:w="8959" w:type="dxa"/>
+            <w:tcW w:w="8905" w:type="dxa"/>
             <w:gridSpan w:val="7"/>
             <w:tcBorders>
               <w:top w:val="nil"/>
@@ -3387,11 +3232,9 @@
             <w:r>
               <w:t>${</w:t>
             </w:r>
-            <w:proofErr w:type="spellStart"/>
             <w:r>
               <w:t>buyer_agent_fio</w:t>
             </w:r>
-            <w:proofErr w:type="spellEnd"/>
             <w:r>
               <w:t>}</w:t>
             </w:r>
@@ -3399,7 +3242,7 @@
         </w:tc>
         <w:tc>
           <w:tcPr>
-            <w:tcW w:w="424" w:type="dxa"/>
+            <w:tcW w:w="1170" w:type="dxa"/>
             <w:tcBorders>
               <w:top w:val="nil"/>
               <w:left w:val="nil"/>
@@ -3421,7 +3264,7 @@
         </w:trPr>
         <w:tc>
           <w:tcPr>
-            <w:tcW w:w="8959" w:type="dxa"/>
+            <w:tcW w:w="8905" w:type="dxa"/>
             <w:gridSpan w:val="7"/>
             <w:tcBorders>
               <w:top w:val="nil"/>
@@ -3451,7 +3294,7 @@
         </w:tc>
         <w:tc>
           <w:tcPr>
-            <w:tcW w:w="424" w:type="dxa"/>
+            <w:tcW w:w="1170" w:type="dxa"/>
             <w:tcBorders>
               <w:top w:val="nil"/>
               <w:left w:val="nil"/>
@@ -3495,7 +3338,7 @@
         </w:tc>
         <w:tc>
           <w:tcPr>
-            <w:tcW w:w="5387" w:type="dxa"/>
+            <w:tcW w:w="5333" w:type="dxa"/>
             <w:gridSpan w:val="2"/>
             <w:tcBorders>
               <w:top w:val="nil"/>
@@ -3520,21 +3363,13 @@
               <w:t>buyer</w:t>
             </w:r>
             <w:r>
-              <w:t>_</w:t>
-            </w:r>
-            <w:proofErr w:type="spellStart"/>
-            <w:r>
-              <w:t>agent_pass</w:t>
-            </w:r>
-            <w:proofErr w:type="spellEnd"/>
-            <w:r>
-              <w:t>}</w:t>
-            </w:r>
-          </w:p>
-        </w:tc>
-        <w:tc>
-          <w:tcPr>
-            <w:tcW w:w="424" w:type="dxa"/>
+              <w:t>_agent_pass}</w:t>
+            </w:r>
+          </w:p>
+        </w:tc>
+        <w:tc>
+          <w:tcPr>
+            <w:tcW w:w="1170" w:type="dxa"/>
             <w:tcBorders>
               <w:top w:val="nil"/>
               <w:left w:val="nil"/>
@@ -3574,7 +3409,7 @@
         </w:tc>
         <w:tc>
           <w:tcPr>
-            <w:tcW w:w="5387" w:type="dxa"/>
+            <w:tcW w:w="5333" w:type="dxa"/>
             <w:gridSpan w:val="2"/>
             <w:tcBorders>
               <w:top w:val="single" w:sz="4" w:space="0" w:color="auto"/>
@@ -3603,7 +3438,7 @@
         </w:tc>
         <w:tc>
           <w:tcPr>
-            <w:tcW w:w="424" w:type="dxa"/>
+            <w:tcW w:w="1170" w:type="dxa"/>
             <w:tcBorders>
               <w:top w:val="nil"/>
               <w:left w:val="nil"/>
@@ -3624,7 +3459,7 @@
         </w:trPr>
         <w:tc>
           <w:tcPr>
-            <w:tcW w:w="8959" w:type="dxa"/>
+            <w:tcW w:w="8905" w:type="dxa"/>
             <w:gridSpan w:val="7"/>
             <w:tcBorders>
               <w:top w:val="nil"/>
@@ -3643,7 +3478,7 @@
         </w:tc>
         <w:tc>
           <w:tcPr>
-            <w:tcW w:w="424" w:type="dxa"/>
+            <w:tcW w:w="1170" w:type="dxa"/>
             <w:tcBorders>
               <w:top w:val="nil"/>
               <w:left w:val="nil"/>
@@ -3688,7 +3523,7 @@
         </w:tc>
         <w:tc>
           <w:tcPr>
-            <w:tcW w:w="6379" w:type="dxa"/>
+            <w:tcW w:w="6325" w:type="dxa"/>
             <w:gridSpan w:val="3"/>
             <w:tcBorders>
               <w:top w:val="nil"/>
@@ -3712,14 +3547,12 @@
               </w:rPr>
               <w:t>${</w:t>
             </w:r>
-            <w:proofErr w:type="spellStart"/>
             <w:r>
               <w:rPr>
                 <w:lang w:val="en-US"/>
               </w:rPr>
               <w:t>buyer_agent_adress</w:t>
             </w:r>
-            <w:proofErr w:type="spellEnd"/>
             <w:r>
               <w:rPr>
                 <w:lang w:val="en-US"/>
@@ -3730,7 +3563,7 @@
         </w:tc>
         <w:tc>
           <w:tcPr>
-            <w:tcW w:w="424" w:type="dxa"/>
+            <w:tcW w:w="1170" w:type="dxa"/>
             <w:tcBorders>
               <w:top w:val="nil"/>
               <w:left w:val="nil"/>
@@ -3770,7 +3603,7 @@
         </w:tc>
         <w:tc>
           <w:tcPr>
-            <w:tcW w:w="6379" w:type="dxa"/>
+            <w:tcW w:w="6325" w:type="dxa"/>
             <w:gridSpan w:val="3"/>
             <w:tcBorders>
               <w:top w:val="single" w:sz="4" w:space="0" w:color="auto"/>
@@ -3799,7 +3632,7 @@
         </w:tc>
         <w:tc>
           <w:tcPr>
-            <w:tcW w:w="424" w:type="dxa"/>
+            <w:tcW w:w="1170" w:type="dxa"/>
             <w:tcBorders>
               <w:top w:val="nil"/>
               <w:left w:val="nil"/>
@@ -3820,7 +3653,7 @@
         </w:trPr>
         <w:tc>
           <w:tcPr>
-            <w:tcW w:w="8959" w:type="dxa"/>
+            <w:tcW w:w="8905" w:type="dxa"/>
             <w:gridSpan w:val="7"/>
             <w:tcBorders>
               <w:top w:val="nil"/>
@@ -3839,7 +3672,7 @@
         </w:tc>
         <w:tc>
           <w:tcPr>
-            <w:tcW w:w="424" w:type="dxa"/>
+            <w:tcW w:w="1170" w:type="dxa"/>
             <w:tcBorders>
               <w:top w:val="nil"/>
               <w:left w:val="nil"/>
@@ -3861,7 +3694,7 @@
         </w:trPr>
         <w:tc>
           <w:tcPr>
-            <w:tcW w:w="8959" w:type="dxa"/>
+            <w:tcW w:w="8905" w:type="dxa"/>
             <w:gridSpan w:val="7"/>
             <w:tcBorders>
               <w:top w:val="nil"/>
@@ -3890,7 +3723,7 @@
         </w:tc>
         <w:tc>
           <w:tcPr>
-            <w:tcW w:w="424" w:type="dxa"/>
+            <w:tcW w:w="1170" w:type="dxa"/>
             <w:tcBorders>
               <w:top w:val="nil"/>
               <w:left w:val="nil"/>
@@ -3933,7 +3766,7 @@
         </w:tc>
         <w:tc>
           <w:tcPr>
-            <w:tcW w:w="8362" w:type="dxa"/>
+            <w:tcW w:w="9054" w:type="dxa"/>
             <w:gridSpan w:val="6"/>
             <w:tcBorders>
               <w:top w:val="nil"/>
@@ -3951,11 +3784,9 @@
             <w:r>
               <w:t>${</w:t>
             </w:r>
-            <w:proofErr w:type="spellStart"/>
             <w:r>
               <w:t>buyer_agent_phone</w:t>
             </w:r>
-            <w:proofErr w:type="spellEnd"/>
             <w:r>
               <w:t>}</w:t>
             </w:r>
@@ -4021,25 +3852,25 @@
         </w:tc>
         <w:tc>
           <w:tcPr>
-            <w:tcW w:w="3402" w:type="dxa"/>
-            <w:tcBorders>
-              <w:top w:val="nil"/>
-              <w:left w:val="nil"/>
-              <w:bottom w:val="single" w:sz="4" w:space="0" w:color="auto"/>
-              <w:right w:val="nil"/>
-            </w:tcBorders>
-            <w:vAlign w:val="bottom"/>
-          </w:tcPr>
-          <w:p>
-            <w:pPr>
-              <w:keepLines/>
-              <w:jc w:val="center"/>
-            </w:pPr>
-          </w:p>
-        </w:tc>
-        <w:tc>
-          <w:tcPr>
-            <w:tcW w:w="424" w:type="dxa"/>
+            <w:tcW w:w="3348" w:type="dxa"/>
+            <w:tcBorders>
+              <w:top w:val="nil"/>
+              <w:left w:val="nil"/>
+              <w:bottom w:val="single" w:sz="4" w:space="0" w:color="auto"/>
+              <w:right w:val="nil"/>
+            </w:tcBorders>
+            <w:vAlign w:val="bottom"/>
+          </w:tcPr>
+          <w:p>
+            <w:pPr>
+              <w:keepLines/>
+              <w:jc w:val="center"/>
+            </w:pPr>
+          </w:p>
+        </w:tc>
+        <w:tc>
+          <w:tcPr>
+            <w:tcW w:w="1170" w:type="dxa"/>
             <w:tcBorders>
               <w:top w:val="nil"/>
               <w:left w:val="nil"/>
@@ -4133,7 +3964,7 @@
         </w:tc>
         <w:tc>
           <w:tcPr>
-            <w:tcW w:w="3402" w:type="dxa"/>
+            <w:tcW w:w="3348" w:type="dxa"/>
             <w:tcBorders>
               <w:top w:val="nil"/>
               <w:left w:val="nil"/>
@@ -4161,7 +3992,7 @@
         </w:tc>
         <w:tc>
           <w:tcPr>
-            <w:tcW w:w="424" w:type="dxa"/>
+            <w:tcW w:w="1170" w:type="dxa"/>
             <w:tcBorders>
               <w:top w:val="nil"/>
               <w:left w:val="nil"/>
@@ -4188,7 +4019,7 @@
     </w:p>
     <w:tbl>
       <w:tblPr>
-        <w:tblW w:w="0" w:type="auto"/>
+        <w:tblW w:w="10075" w:type="dxa"/>
         <w:tblBorders>
           <w:top w:val="single" w:sz="4" w:space="0" w:color="auto"/>
           <w:left w:val="single" w:sz="4" w:space="0" w:color="auto"/>
@@ -4211,7 +4042,7 @@
         <w:gridCol w:w="2488"/>
         <w:gridCol w:w="657"/>
         <w:gridCol w:w="2320"/>
-        <w:gridCol w:w="425"/>
+        <w:gridCol w:w="1116"/>
       </w:tblGrid>
       <w:tr>
         <w:trPr>
@@ -4240,7 +4071,7 @@
                 <w:sz w:val="22"/>
                 <w:szCs w:val="22"/>
               </w:rPr>
-              <w:t>СВЕДЕНИЯ О</w:t>
+              <w:t>С</w:t>
             </w:r>
             <w:r>
               <w:rPr>
@@ -4249,6 +4080,15 @@
                 <w:sz w:val="22"/>
                 <w:szCs w:val="22"/>
               </w:rPr>
+              <w:t>ВЕДЕНИЯ О</w:t>
+            </w:r>
+            <w:r>
+              <w:rPr>
+                <w:b/>
+                <w:bCs/>
+                <w:sz w:val="22"/>
+                <w:szCs w:val="22"/>
+              </w:rPr>
               <w:br/>
               <w:t>ТРАНСПОРТНОМ</w:t>
             </w:r>
@@ -4260,18 +4100,15 @@
                 <w:szCs w:val="22"/>
               </w:rPr>
               <w:br/>
-              <w:t xml:space="preserve">СРЕДСТВЕ </w:t>
-            </w:r>
-            <w:r>
-              <w:rPr>
-                <w:rStyle w:val="ac"/>
+              <w:t>СРЕДСТВЕ</w:t>
+            </w:r>
+            <w:r>
+              <w:rPr>
                 <w:b/>
                 <w:bCs/>
                 <w:sz w:val="22"/>
                 <w:szCs w:val="22"/>
-                <w:vertAlign w:val="baseline"/>
-              </w:rPr>
-              <w:endnoteReference w:customMarkFollows="1" w:id="4"/>
+              </w:rPr>
               <w:t>****</w:t>
             </w:r>
           </w:p>
@@ -4309,7 +4146,7 @@
         </w:tc>
         <w:tc>
           <w:tcPr>
-            <w:tcW w:w="2745" w:type="dxa"/>
+            <w:tcW w:w="3436" w:type="dxa"/>
             <w:gridSpan w:val="2"/>
           </w:tcPr>
           <w:p>
@@ -4385,7 +4222,7 @@
         </w:tc>
         <w:tc>
           <w:tcPr>
-            <w:tcW w:w="2745" w:type="dxa"/>
+            <w:tcW w:w="3436" w:type="dxa"/>
             <w:gridSpan w:val="2"/>
           </w:tcPr>
           <w:p>
@@ -4450,31 +4287,13 @@
                 <w:szCs w:val="22"/>
                 <w:lang w:val="en-US"/>
               </w:rPr>
-              <w:t>${</w:t>
-            </w:r>
-            <w:proofErr w:type="spellStart"/>
-            <w:r>
-              <w:rPr>
-                <w:sz w:val="22"/>
-                <w:szCs w:val="22"/>
-                <w:lang w:val="en-US"/>
-              </w:rPr>
-              <w:t>date_of_product</w:t>
-            </w:r>
-            <w:proofErr w:type="spellEnd"/>
-            <w:r>
-              <w:rPr>
-                <w:sz w:val="22"/>
-                <w:szCs w:val="22"/>
-                <w:lang w:val="en-US"/>
-              </w:rPr>
-              <w:t>}</w:t>
-            </w:r>
-          </w:p>
-        </w:tc>
-        <w:tc>
-          <w:tcPr>
-            <w:tcW w:w="2745" w:type="dxa"/>
+              <w:t>${date_of_product}</w:t>
+            </w:r>
+          </w:p>
+        </w:tc>
+        <w:tc>
+          <w:tcPr>
+            <w:tcW w:w="3436" w:type="dxa"/>
             <w:gridSpan w:val="2"/>
           </w:tcPr>
           <w:p>
@@ -4537,29 +4356,13 @@
                 <w:sz w:val="22"/>
                 <w:szCs w:val="22"/>
               </w:rPr>
-              <w:t>${</w:t>
-            </w:r>
-            <w:proofErr w:type="spellStart"/>
-            <w:r>
-              <w:rPr>
-                <w:sz w:val="22"/>
-                <w:szCs w:val="22"/>
-              </w:rPr>
-              <w:t>car_type</w:t>
-            </w:r>
-            <w:proofErr w:type="spellEnd"/>
-            <w:r>
-              <w:rPr>
-                <w:sz w:val="22"/>
-                <w:szCs w:val="22"/>
-              </w:rPr>
-              <w:t>}</w:t>
-            </w:r>
-          </w:p>
-        </w:tc>
-        <w:tc>
-          <w:tcPr>
-            <w:tcW w:w="2745" w:type="dxa"/>
+              <w:t>${car_type}</w:t>
+            </w:r>
+          </w:p>
+        </w:tc>
+        <w:tc>
+          <w:tcPr>
+            <w:tcW w:w="3436" w:type="dxa"/>
             <w:gridSpan w:val="2"/>
           </w:tcPr>
           <w:p>
@@ -4622,17 +4425,8 @@
                 <w:sz w:val="22"/>
                 <w:szCs w:val="22"/>
               </w:rPr>
-              <w:t>${</w:t>
-            </w:r>
-            <w:proofErr w:type="spellStart"/>
-            <w:r>
-              <w:rPr>
-                <w:sz w:val="22"/>
-                <w:szCs w:val="22"/>
-              </w:rPr>
-              <w:t>color</w:t>
-            </w:r>
-            <w:proofErr w:type="spellEnd"/>
+              <w:t>${color</w:t>
+            </w:r>
             <w:r>
               <w:rPr>
                 <w:sz w:val="22"/>
@@ -4653,7 +4447,7 @@
         </w:tc>
         <w:tc>
           <w:tcPr>
-            <w:tcW w:w="2745" w:type="dxa"/>
+            <w:tcW w:w="3436" w:type="dxa"/>
             <w:gridSpan w:val="2"/>
           </w:tcPr>
           <w:p>
@@ -4716,29 +4510,13 @@
                 <w:sz w:val="22"/>
                 <w:szCs w:val="22"/>
               </w:rPr>
-              <w:t>${</w:t>
-            </w:r>
-            <w:proofErr w:type="spellStart"/>
-            <w:r>
-              <w:rPr>
-                <w:sz w:val="22"/>
-                <w:szCs w:val="22"/>
-              </w:rPr>
-              <w:t>reg_gov_number</w:t>
-            </w:r>
-            <w:proofErr w:type="spellEnd"/>
-            <w:r>
-              <w:rPr>
-                <w:sz w:val="22"/>
-                <w:szCs w:val="22"/>
-              </w:rPr>
-              <w:t>}</w:t>
-            </w:r>
-          </w:p>
-        </w:tc>
-        <w:tc>
-          <w:tcPr>
-            <w:tcW w:w="2745" w:type="dxa"/>
+              <w:t>${reg_gov_number}</w:t>
+            </w:r>
+          </w:p>
+        </w:tc>
+        <w:tc>
+          <w:tcPr>
+            <w:tcW w:w="3436" w:type="dxa"/>
             <w:gridSpan w:val="2"/>
           </w:tcPr>
           <w:p>
@@ -4815,7 +4593,7 @@
         </w:tc>
         <w:tc>
           <w:tcPr>
-            <w:tcW w:w="2745" w:type="dxa"/>
+            <w:tcW w:w="3436" w:type="dxa"/>
             <w:gridSpan w:val="2"/>
           </w:tcPr>
           <w:p>
@@ -4877,17 +4655,8 @@
                 <w:sz w:val="22"/>
                 <w:szCs w:val="22"/>
               </w:rPr>
-              <w:t>${</w:t>
-            </w:r>
-            <w:proofErr w:type="spellStart"/>
-            <w:r>
-              <w:rPr>
-                <w:sz w:val="22"/>
-                <w:szCs w:val="22"/>
-              </w:rPr>
-              <w:t>carcas</w:t>
-            </w:r>
-            <w:proofErr w:type="spellEnd"/>
+              <w:t>${carcas</w:t>
+            </w:r>
             <w:r>
               <w:rPr>
                 <w:sz w:val="22"/>
@@ -4907,7 +4676,7 @@
         </w:tc>
         <w:tc>
           <w:tcPr>
-            <w:tcW w:w="2745" w:type="dxa"/>
+            <w:tcW w:w="3436" w:type="dxa"/>
             <w:gridSpan w:val="2"/>
           </w:tcPr>
           <w:p>
@@ -4971,31 +4740,21 @@
                 <w:szCs w:val="22"/>
                 <w:lang w:val="en-US"/>
               </w:rPr>
-              <w:t xml:space="preserve"> ${</w:t>
-            </w:r>
-            <w:proofErr w:type="spellStart"/>
+              <w:t xml:space="preserve"> ${shassi</w:t>
+            </w:r>
             <w:r>
               <w:rPr>
                 <w:sz w:val="22"/>
                 <w:szCs w:val="22"/>
                 <w:lang w:val="en-US"/>
               </w:rPr>
-              <w:t>shassi</w:t>
-            </w:r>
-            <w:proofErr w:type="spellEnd"/>
-            <w:r>
-              <w:rPr>
-                <w:sz w:val="22"/>
-                <w:szCs w:val="22"/>
-                <w:lang w:val="en-US"/>
-              </w:rPr>
               <w:t>}</w:t>
             </w:r>
           </w:p>
         </w:tc>
         <w:tc>
           <w:tcPr>
-            <w:tcW w:w="2745" w:type="dxa"/>
+            <w:tcW w:w="3436" w:type="dxa"/>
             <w:gridSpan w:val="2"/>
           </w:tcPr>
           <w:p>
@@ -5034,23 +4793,7 @@
                 <w:sz w:val="22"/>
                 <w:szCs w:val="22"/>
               </w:rPr>
-              <w:t xml:space="preserve">Мощность двигателя </w:t>
-            </w:r>
-            <w:proofErr w:type="spellStart"/>
-            <w:r>
-              <w:rPr>
-                <w:sz w:val="22"/>
-                <w:szCs w:val="22"/>
-              </w:rPr>
-              <w:t>л.с</w:t>
-            </w:r>
-            <w:proofErr w:type="spellEnd"/>
-            <w:r>
-              <w:rPr>
-                <w:sz w:val="22"/>
-                <w:szCs w:val="22"/>
-              </w:rPr>
-              <w:t>./кВт</w:t>
+              <w:t>Мощность двигателя л.с./кВт</w:t>
             </w:r>
           </w:p>
         </w:tc>
@@ -5073,36 +4816,20 @@
                 <w:sz w:val="22"/>
                 <w:szCs w:val="22"/>
               </w:rPr>
-              <w:t>${</w:t>
-            </w:r>
-            <w:proofErr w:type="spellStart"/>
-            <w:r>
-              <w:rPr>
-                <w:sz w:val="22"/>
-                <w:szCs w:val="22"/>
-              </w:rPr>
-              <w:t>gibdd_power_e</w:t>
-            </w:r>
-            <w:r>
-              <w:rPr>
-                <w:sz w:val="22"/>
-                <w:szCs w:val="22"/>
-              </w:rPr>
-              <w:t>ngine</w:t>
-            </w:r>
-            <w:proofErr w:type="spellEnd"/>
-            <w:r>
-              <w:rPr>
-                <w:sz w:val="22"/>
-                <w:szCs w:val="22"/>
-              </w:rPr>
-              <w:t>}</w:t>
-            </w:r>
-          </w:p>
-        </w:tc>
-        <w:tc>
-          <w:tcPr>
-            <w:tcW w:w="2745" w:type="dxa"/>
+              <w:t>${gibdd_power_e</w:t>
+            </w:r>
+            <w:r>
+              <w:rPr>
+                <w:sz w:val="22"/>
+                <w:szCs w:val="22"/>
+              </w:rPr>
+              <w:t>ngine}</w:t>
+            </w:r>
+          </w:p>
+        </w:tc>
+        <w:tc>
+          <w:tcPr>
+            <w:tcW w:w="3436" w:type="dxa"/>
             <w:gridSpan w:val="2"/>
           </w:tcPr>
           <w:p>
@@ -5164,29 +4891,13 @@
                 <w:sz w:val="22"/>
                 <w:szCs w:val="22"/>
               </w:rPr>
-              <w:t>${</w:t>
-            </w:r>
-            <w:proofErr w:type="spellStart"/>
-            <w:r>
-              <w:rPr>
-                <w:sz w:val="22"/>
-                <w:szCs w:val="22"/>
-              </w:rPr>
-              <w:t>gibdd_eco_class</w:t>
-            </w:r>
-            <w:proofErr w:type="spellEnd"/>
-            <w:r>
-              <w:rPr>
-                <w:sz w:val="22"/>
-                <w:szCs w:val="22"/>
-              </w:rPr>
-              <w:t>}</w:t>
-            </w:r>
-          </w:p>
-        </w:tc>
-        <w:tc>
-          <w:tcPr>
-            <w:tcW w:w="2745" w:type="dxa"/>
+              <w:t>${gibdd_eco_class}</w:t>
+            </w:r>
+          </w:p>
+        </w:tc>
+        <w:tc>
+          <w:tcPr>
+            <w:tcW w:w="3436" w:type="dxa"/>
             <w:gridSpan w:val="2"/>
           </w:tcPr>
           <w:p>
@@ -5249,29 +4960,13 @@
                 <w:sz w:val="22"/>
                 <w:szCs w:val="22"/>
               </w:rPr>
-              <w:t>${</w:t>
-            </w:r>
-            <w:proofErr w:type="spellStart"/>
-            <w:r>
-              <w:rPr>
-                <w:sz w:val="22"/>
-                <w:szCs w:val="22"/>
-              </w:rPr>
-              <w:t>gibdd_max_mass</w:t>
-            </w:r>
-            <w:proofErr w:type="spellEnd"/>
-            <w:r>
-              <w:rPr>
-                <w:sz w:val="22"/>
-                <w:szCs w:val="22"/>
-              </w:rPr>
-              <w:t>}</w:t>
-            </w:r>
-          </w:p>
-        </w:tc>
-        <w:tc>
-          <w:tcPr>
-            <w:tcW w:w="2745" w:type="dxa"/>
+              <w:t>${gibdd_max_mass}</w:t>
+            </w:r>
+          </w:p>
+        </w:tc>
+        <w:tc>
+          <w:tcPr>
+            <w:tcW w:w="3436" w:type="dxa"/>
             <w:gridSpan w:val="2"/>
           </w:tcPr>
           <w:p>
@@ -5333,15 +5028,7 @@
                 <w:sz w:val="22"/>
                 <w:szCs w:val="22"/>
               </w:rPr>
-              <w:t>${</w:t>
-            </w:r>
-            <w:proofErr w:type="spellStart"/>
-            <w:r>
-              <w:rPr>
-                <w:sz w:val="22"/>
-                <w:szCs w:val="22"/>
-              </w:rPr>
-              <w:t>gibdd_m</w:t>
+              <w:t>${gibdd_m</w:t>
             </w:r>
             <w:r>
               <w:rPr>
@@ -5349,22 +5036,13 @@
                 <w:szCs w:val="22"/>
                 <w:lang w:val="en-US"/>
               </w:rPr>
-              <w:t>in_mass</w:t>
-            </w:r>
-            <w:proofErr w:type="spellEnd"/>
-            <w:r>
-              <w:rPr>
-                <w:sz w:val="22"/>
-                <w:szCs w:val="22"/>
-                <w:lang w:val="en-US"/>
-              </w:rPr>
-              <w:t>}</w:t>
-            </w:r>
-          </w:p>
-        </w:tc>
-        <w:tc>
-          <w:tcPr>
-            <w:tcW w:w="2745" w:type="dxa"/>
+              <w:t>in_mass}</w:t>
+            </w:r>
+          </w:p>
+        </w:tc>
+        <w:tc>
+          <w:tcPr>
+            <w:tcW w:w="3436" w:type="dxa"/>
             <w:gridSpan w:val="2"/>
           </w:tcPr>
           <w:p>
@@ -5436,7 +5114,7 @@
         </w:tc>
         <w:tc>
           <w:tcPr>
-            <w:tcW w:w="424" w:type="dxa"/>
+            <w:tcW w:w="1116" w:type="dxa"/>
             <w:tcBorders>
               <w:top w:val="nil"/>
               <w:left w:val="nil"/>
@@ -5542,7 +5220,7 @@
         </w:tc>
         <w:tc>
           <w:tcPr>
-            <w:tcW w:w="424" w:type="dxa"/>
+            <w:tcW w:w="1116" w:type="dxa"/>
             <w:tcBorders>
               <w:top w:val="nil"/>
               <w:left w:val="nil"/>
@@ -5677,7 +5355,7 @@
         </w:tc>
         <w:tc>
           <w:tcPr>
-            <w:tcW w:w="424" w:type="dxa"/>
+            <w:tcW w:w="1116" w:type="dxa"/>
             <w:tcBorders>
               <w:top w:val="nil"/>
               <w:left w:val="nil"/>
@@ -5704,7 +5382,7 @@
     </w:p>
     <w:tbl>
       <w:tblPr>
-        <w:tblW w:w="0" w:type="auto"/>
+        <w:tblW w:w="10075" w:type="dxa"/>
         <w:tblLayout w:type="fixed"/>
         <w:tblCellMar>
           <w:left w:w="28" w:type="dxa"/>
@@ -5719,7 +5397,7 @@
         <w:gridCol w:w="510"/>
         <w:gridCol w:w="147"/>
         <w:gridCol w:w="2320"/>
-        <w:gridCol w:w="425"/>
+        <w:gridCol w:w="1116"/>
       </w:tblGrid>
       <w:tr>
         <w:tc>
@@ -5752,25 +5430,31 @@
                 <w:sz w:val="18"/>
                 <w:szCs w:val="18"/>
               </w:rPr>
-              <w:t>ВНОСИМЫЕ ИЗМЕНЕНИЯ В КОНСТРУКЦИЮ ТС </w:t>
-            </w:r>
-            <w:r>
-              <w:rPr>
-                <w:rStyle w:val="ac"/>
+              <w:t>ВНОС</w:t>
+            </w:r>
+            <w:r>
+              <w:rPr>
                 <w:b/>
                 <w:bCs/>
                 <w:sz w:val="18"/>
                 <w:szCs w:val="18"/>
-                <w:vertAlign w:val="baseline"/>
-              </w:rPr>
-              <w:endnoteReference w:customMarkFollows="1" w:id="5"/>
+              </w:rPr>
+              <w:t>ИМЫЕ ИЗМЕНЕНИЯ В КОНСТРУКЦИЮ ТС</w:t>
+            </w:r>
+            <w:r>
+              <w:rPr>
+                <w:b/>
+                <w:bCs/>
+                <w:sz w:val="18"/>
+                <w:szCs w:val="18"/>
+              </w:rPr>
               <w:t>*****</w:t>
             </w:r>
           </w:p>
         </w:tc>
         <w:tc>
           <w:tcPr>
-            <w:tcW w:w="2745" w:type="dxa"/>
+            <w:tcW w:w="3436" w:type="dxa"/>
             <w:gridSpan w:val="2"/>
             <w:tcBorders>
               <w:top w:val="single" w:sz="4" w:space="0" w:color="auto"/>
@@ -5866,7 +5550,7 @@
         </w:tc>
         <w:tc>
           <w:tcPr>
-            <w:tcW w:w="2745" w:type="dxa"/>
+            <w:tcW w:w="3436" w:type="dxa"/>
             <w:gridSpan w:val="2"/>
             <w:tcBorders>
               <w:top w:val="nil"/>
@@ -5964,7 +5648,7 @@
         </w:tc>
         <w:tc>
           <w:tcPr>
-            <w:tcW w:w="2745" w:type="dxa"/>
+            <w:tcW w:w="3436" w:type="dxa"/>
             <w:gridSpan w:val="2"/>
             <w:tcBorders>
               <w:top w:val="nil"/>
@@ -6056,7 +5740,7 @@
         </w:tc>
         <w:tc>
           <w:tcPr>
-            <w:tcW w:w="2745" w:type="dxa"/>
+            <w:tcW w:w="3436" w:type="dxa"/>
             <w:gridSpan w:val="2"/>
             <w:tcBorders>
               <w:top w:val="nil"/>
@@ -6146,7 +5830,7 @@
         </w:tc>
         <w:tc>
           <w:tcPr>
-            <w:tcW w:w="2745" w:type="dxa"/>
+            <w:tcW w:w="3436" w:type="dxa"/>
             <w:gridSpan w:val="2"/>
             <w:tcBorders>
               <w:top w:val="nil"/>
@@ -6242,7 +5926,7 @@
         </w:tc>
         <w:tc>
           <w:tcPr>
-            <w:tcW w:w="424" w:type="dxa"/>
+            <w:tcW w:w="1116" w:type="dxa"/>
             <w:tcBorders>
               <w:top w:val="nil"/>
               <w:left w:val="nil"/>
@@ -6366,7 +6050,7 @@
         </w:tc>
         <w:tc>
           <w:tcPr>
-            <w:tcW w:w="424" w:type="dxa"/>
+            <w:tcW w:w="1116" w:type="dxa"/>
             <w:tcBorders>
               <w:top w:val="nil"/>
               <w:left w:val="nil"/>
@@ -6393,7 +6077,7 @@
     </w:p>
     <w:tbl>
       <w:tblPr>
-        <w:tblW w:w="0" w:type="auto"/>
+        <w:tblW w:w="10075" w:type="dxa"/>
         <w:tblLayout w:type="fixed"/>
         <w:tblCellMar>
           <w:left w:w="28" w:type="dxa"/>
@@ -6408,7 +6092,7 @@
         <w:gridCol w:w="284"/>
         <w:gridCol w:w="992"/>
         <w:gridCol w:w="2977"/>
-        <w:gridCol w:w="425"/>
+        <w:gridCol w:w="1116"/>
       </w:tblGrid>
       <w:tr>
         <w:trPr>
@@ -6451,7 +6135,7 @@
         </w:tc>
         <w:tc>
           <w:tcPr>
-            <w:tcW w:w="4394" w:type="dxa"/>
+            <w:tcW w:w="5085" w:type="dxa"/>
             <w:gridSpan w:val="3"/>
             <w:tcBorders>
               <w:top w:val="single" w:sz="4" w:space="0" w:color="auto"/>
@@ -6570,7 +6254,7 @@
         </w:tc>
         <w:tc>
           <w:tcPr>
-            <w:tcW w:w="424" w:type="dxa"/>
+            <w:tcW w:w="1116" w:type="dxa"/>
             <w:tcBorders>
               <w:top w:val="nil"/>
               <w:left w:val="nil"/>
@@ -6695,7 +6379,7 @@
         </w:tc>
         <w:tc>
           <w:tcPr>
-            <w:tcW w:w="424" w:type="dxa"/>
+            <w:tcW w:w="1116" w:type="dxa"/>
             <w:tcBorders>
               <w:top w:val="nil"/>
               <w:left w:val="nil"/>
@@ -6750,7 +6434,7 @@
         </w:tc>
         <w:tc>
           <w:tcPr>
-            <w:tcW w:w="4678" w:type="dxa"/>
+            <w:tcW w:w="5369" w:type="dxa"/>
             <w:gridSpan w:val="4"/>
             <w:tcBorders>
               <w:top w:val="single" w:sz="4" w:space="0" w:color="auto"/>
@@ -6869,7 +6553,7 @@
         </w:tc>
         <w:tc>
           <w:tcPr>
-            <w:tcW w:w="424" w:type="dxa"/>
+            <w:tcW w:w="1116" w:type="dxa"/>
             <w:tcBorders>
               <w:top w:val="nil"/>
               <w:left w:val="nil"/>
@@ -6994,7 +6678,7 @@
         </w:tc>
         <w:tc>
           <w:tcPr>
-            <w:tcW w:w="424" w:type="dxa"/>
+            <w:tcW w:w="1116" w:type="dxa"/>
             <w:tcBorders>
               <w:top w:val="nil"/>
               <w:left w:val="nil"/>
@@ -7029,7 +6713,7 @@
     </w:p>
     <w:tbl>
       <w:tblPr>
-        <w:tblW w:w="0" w:type="auto"/>
+        <w:tblW w:w="10165" w:type="dxa"/>
         <w:tblLayout w:type="fixed"/>
         <w:tblCellMar>
           <w:left w:w="28" w:type="dxa"/>
@@ -7043,7 +6727,7 @@
         <w:gridCol w:w="964"/>
         <w:gridCol w:w="1020"/>
         <w:gridCol w:w="3686"/>
-        <w:gridCol w:w="425"/>
+        <w:gridCol w:w="1206"/>
       </w:tblGrid>
       <w:tr>
         <w:trPr>
@@ -7051,12 +6735,13 @@
         </w:trPr>
         <w:tc>
           <w:tcPr>
-            <w:tcW w:w="9383" w:type="dxa"/>
+            <w:tcW w:w="10165" w:type="dxa"/>
             <w:gridSpan w:val="6"/>
             <w:tcBorders>
               <w:top w:val="single" w:sz="4" w:space="0" w:color="auto"/>
               <w:left w:val="single" w:sz="4" w:space="0" w:color="auto"/>
               <w:bottom w:val="single" w:sz="4" w:space="0" w:color="auto"/>
+              <w:right w:val="single" w:sz="4" w:space="0" w:color="auto"/>
             </w:tcBorders>
             <w:vAlign w:val="center"/>
           </w:tcPr>
@@ -7072,7 +6757,6 @@
                 <w:szCs w:val="18"/>
               </w:rPr>
             </w:pPr>
-            <w:bookmarkStart w:id="0" w:name="_GoBack"/>
             <w:r>
               <w:rPr>
                 <w:b/>
@@ -7137,7 +6821,7 @@
         </w:tc>
         <w:tc>
           <w:tcPr>
-            <w:tcW w:w="5131" w:type="dxa"/>
+            <w:tcW w:w="5912" w:type="dxa"/>
             <w:gridSpan w:val="3"/>
             <w:tcBorders>
               <w:top w:val="single" w:sz="4" w:space="0" w:color="auto"/>
@@ -7199,15 +6883,7 @@
                 <w:sz w:val="22"/>
                 <w:szCs w:val="22"/>
               </w:rPr>
-              <w:t xml:space="preserve">Паспорт транспортного </w:t>
-            </w:r>
-            <w:proofErr w:type="gramStart"/>
-            <w:r>
-              <w:rPr>
-                <w:sz w:val="22"/>
-                <w:szCs w:val="22"/>
-              </w:rPr>
-              <w:t>средства</w:t>
+              <w:t>Паспорт транспортного средства</w:t>
             </w:r>
             <w:r>
               <w:rPr>
@@ -7215,21 +6891,13 @@
                 <w:szCs w:val="22"/>
               </w:rPr>
               <w:br/>
-              <w:t>(</w:t>
-            </w:r>
-            <w:proofErr w:type="gramEnd"/>
-            <w:r>
-              <w:rPr>
-                <w:sz w:val="22"/>
-                <w:szCs w:val="22"/>
-              </w:rPr>
-              <w:t>серия, №)</w:t>
-            </w:r>
-          </w:p>
-        </w:tc>
-        <w:tc>
-          <w:tcPr>
-            <w:tcW w:w="5131" w:type="dxa"/>
+              <w:t>(серия, №)</w:t>
+            </w:r>
+          </w:p>
+        </w:tc>
+        <w:tc>
+          <w:tcPr>
+            <w:tcW w:w="5912" w:type="dxa"/>
             <w:gridSpan w:val="3"/>
             <w:tcBorders>
               <w:top w:val="single" w:sz="4" w:space="0" w:color="auto"/>
@@ -7294,7 +6962,7 @@
         </w:tc>
         <w:tc>
           <w:tcPr>
-            <w:tcW w:w="5131" w:type="dxa"/>
+            <w:tcW w:w="5912" w:type="dxa"/>
             <w:gridSpan w:val="3"/>
             <w:tcBorders>
               <w:top w:val="single" w:sz="4" w:space="0" w:color="auto"/>
@@ -7362,7 +7030,7 @@
         </w:tc>
         <w:tc>
           <w:tcPr>
-            <w:tcW w:w="5131" w:type="dxa"/>
+            <w:tcW w:w="5912" w:type="dxa"/>
             <w:gridSpan w:val="3"/>
             <w:tcBorders>
               <w:top w:val="single" w:sz="4" w:space="0" w:color="auto"/>
@@ -7427,7 +7095,7 @@
         </w:tc>
         <w:tc>
           <w:tcPr>
-            <w:tcW w:w="5131" w:type="dxa"/>
+            <w:tcW w:w="5912" w:type="dxa"/>
             <w:gridSpan w:val="3"/>
             <w:tcBorders>
               <w:top w:val="single" w:sz="4" w:space="0" w:color="auto"/>
@@ -7486,15 +7154,7 @@
                 <w:sz w:val="22"/>
                 <w:szCs w:val="22"/>
               </w:rPr>
-              <w:t xml:space="preserve">Квитанции </w:t>
-            </w:r>
-            <w:proofErr w:type="gramStart"/>
-            <w:r>
-              <w:rPr>
-                <w:sz w:val="22"/>
-                <w:szCs w:val="22"/>
-              </w:rPr>
-              <w:t>№</w:t>
+              <w:t>Квитанции №</w:t>
             </w:r>
             <w:r>
               <w:rPr>
@@ -7502,21 +7162,13 @@
                 <w:szCs w:val="22"/>
               </w:rPr>
               <w:br/>
-              <w:t>(</w:t>
-            </w:r>
-            <w:proofErr w:type="gramEnd"/>
-            <w:r>
-              <w:rPr>
-                <w:sz w:val="22"/>
-                <w:szCs w:val="22"/>
-              </w:rPr>
-              <w:t>при наличии)</w:t>
-            </w:r>
-          </w:p>
-        </w:tc>
-        <w:tc>
-          <w:tcPr>
-            <w:tcW w:w="5131" w:type="dxa"/>
+              <w:t>(при наличии)</w:t>
+            </w:r>
+          </w:p>
+        </w:tc>
+        <w:tc>
+          <w:tcPr>
+            <w:tcW w:w="5912" w:type="dxa"/>
             <w:gridSpan w:val="3"/>
             <w:tcBorders>
               <w:top w:val="single" w:sz="4" w:space="0" w:color="auto"/>
@@ -7554,7 +7206,7 @@
         </w:trPr>
         <w:tc>
           <w:tcPr>
-            <w:tcW w:w="9384" w:type="dxa"/>
+            <w:tcW w:w="10165" w:type="dxa"/>
             <w:gridSpan w:val="6"/>
             <w:tcBorders>
               <w:top w:val="single" w:sz="4" w:space="0" w:color="auto"/>
@@ -7678,7 +7330,7 @@
         </w:tc>
         <w:tc>
           <w:tcPr>
-            <w:tcW w:w="424" w:type="dxa"/>
+            <w:tcW w:w="1206" w:type="dxa"/>
             <w:tcBorders>
               <w:top w:val="nil"/>
               <w:left w:val="nil"/>
@@ -7808,7 +7460,7 @@
         </w:tc>
         <w:tc>
           <w:tcPr>
-            <w:tcW w:w="424" w:type="dxa"/>
+            <w:tcW w:w="1206" w:type="dxa"/>
             <w:tcBorders>
               <w:top w:val="nil"/>
               <w:left w:val="nil"/>
@@ -7837,7 +7489,7 @@
     </w:p>
     <w:tbl>
       <w:tblPr>
-        <w:tblW w:w="0" w:type="auto"/>
+        <w:tblW w:w="10165" w:type="dxa"/>
         <w:tblLayout w:type="fixed"/>
         <w:tblCellMar>
           <w:left w:w="28" w:type="dxa"/>
@@ -7850,7 +7502,7 @@
         <w:gridCol w:w="1985"/>
         <w:gridCol w:w="2098"/>
         <w:gridCol w:w="4706"/>
-        <w:gridCol w:w="425"/>
+        <w:gridCol w:w="1206"/>
       </w:tblGrid>
       <w:tr>
         <w:trPr>
@@ -7858,7 +7510,7 @@
         </w:trPr>
         <w:tc>
           <w:tcPr>
-            <w:tcW w:w="9383" w:type="dxa"/>
+            <w:tcW w:w="10165" w:type="dxa"/>
             <w:gridSpan w:val="5"/>
             <w:tcBorders>
               <w:top w:val="single" w:sz="4" w:space="0" w:color="auto"/>
@@ -7933,7 +7585,7 @@
         </w:tc>
         <w:tc>
           <w:tcPr>
-            <w:tcW w:w="5131" w:type="dxa"/>
+            <w:tcW w:w="5912" w:type="dxa"/>
             <w:gridSpan w:val="2"/>
             <w:tcBorders>
               <w:top w:val="single" w:sz="4" w:space="0" w:color="auto"/>
@@ -7985,15 +7637,7 @@
                 <w:sz w:val="22"/>
                 <w:szCs w:val="22"/>
               </w:rPr>
-              <w:t xml:space="preserve">Паспорт транспортного </w:t>
-            </w:r>
-            <w:proofErr w:type="gramStart"/>
-            <w:r>
-              <w:rPr>
-                <w:sz w:val="22"/>
-                <w:szCs w:val="22"/>
-              </w:rPr>
-              <w:t>средства</w:t>
+              <w:t>Паспорт транспортного средства</w:t>
             </w:r>
             <w:r>
               <w:rPr>
@@ -8001,21 +7645,13 @@
                 <w:szCs w:val="22"/>
               </w:rPr>
               <w:br/>
-              <w:t>(</w:t>
-            </w:r>
-            <w:proofErr w:type="gramEnd"/>
-            <w:r>
-              <w:rPr>
-                <w:sz w:val="22"/>
-                <w:szCs w:val="22"/>
-              </w:rPr>
-              <w:t>серия, №)</w:t>
-            </w:r>
-          </w:p>
-        </w:tc>
-        <w:tc>
-          <w:tcPr>
-            <w:tcW w:w="5131" w:type="dxa"/>
+              <w:t>(серия, №)</w:t>
+            </w:r>
+          </w:p>
+        </w:tc>
+        <w:tc>
+          <w:tcPr>
+            <w:tcW w:w="5912" w:type="dxa"/>
             <w:gridSpan w:val="2"/>
             <w:tcBorders>
               <w:top w:val="single" w:sz="4" w:space="0" w:color="auto"/>
@@ -8064,15 +7700,7 @@
                 <w:sz w:val="22"/>
                 <w:szCs w:val="22"/>
               </w:rPr>
-              <w:t xml:space="preserve">Свидетельство о </w:t>
-            </w:r>
-            <w:proofErr w:type="gramStart"/>
-            <w:r>
-              <w:rPr>
-                <w:sz w:val="22"/>
-                <w:szCs w:val="22"/>
-              </w:rPr>
-              <w:t>регистрации</w:t>
+              <w:t>Свидетельство о регистрации</w:t>
             </w:r>
             <w:r>
               <w:rPr>
@@ -8080,21 +7708,13 @@
                 <w:szCs w:val="22"/>
               </w:rPr>
               <w:br/>
-              <w:t>(</w:t>
-            </w:r>
-            <w:proofErr w:type="gramEnd"/>
-            <w:r>
-              <w:rPr>
-                <w:sz w:val="22"/>
-                <w:szCs w:val="22"/>
-              </w:rPr>
-              <w:t>серия, №)</w:t>
-            </w:r>
-          </w:p>
-        </w:tc>
-        <w:tc>
-          <w:tcPr>
-            <w:tcW w:w="5131" w:type="dxa"/>
+              <w:t>(серия, №)</w:t>
+            </w:r>
+          </w:p>
+        </w:tc>
+        <w:tc>
+          <w:tcPr>
+            <w:tcW w:w="5912" w:type="dxa"/>
             <w:gridSpan w:val="2"/>
             <w:tcBorders>
               <w:top w:val="single" w:sz="4" w:space="0" w:color="auto"/>
@@ -8152,7 +7772,7 @@
         </w:tc>
         <w:tc>
           <w:tcPr>
-            <w:tcW w:w="5131" w:type="dxa"/>
+            <w:tcW w:w="5912" w:type="dxa"/>
             <w:gridSpan w:val="2"/>
             <w:tcBorders>
               <w:top w:val="single" w:sz="4" w:space="0" w:color="auto"/>
@@ -8245,7 +7865,7 @@
         </w:tc>
         <w:tc>
           <w:tcPr>
-            <w:tcW w:w="424" w:type="dxa"/>
+            <w:tcW w:w="1206" w:type="dxa"/>
             <w:tcBorders>
               <w:top w:val="single" w:sz="4" w:space="0" w:color="auto"/>
               <w:right w:val="single" w:sz="4" w:space="0" w:color="auto"/>
@@ -8341,7 +7961,7 @@
         </w:tc>
         <w:tc>
           <w:tcPr>
-            <w:tcW w:w="424" w:type="dxa"/>
+            <w:tcW w:w="1206" w:type="dxa"/>
             <w:tcBorders>
               <w:bottom w:val="single" w:sz="4" w:space="0" w:color="auto"/>
               <w:right w:val="single" w:sz="4" w:space="0" w:color="auto"/>
@@ -8369,7 +7989,7 @@
     </w:p>
     <w:tbl>
       <w:tblPr>
-        <w:tblW w:w="0" w:type="auto"/>
+        <w:tblW w:w="10165" w:type="dxa"/>
         <w:tblLayout w:type="fixed"/>
         <w:tblCellMar>
           <w:left w:w="28" w:type="dxa"/>
@@ -8382,7 +8002,7 @@
         <w:gridCol w:w="3119"/>
         <w:gridCol w:w="1984"/>
         <w:gridCol w:w="3686"/>
-        <w:gridCol w:w="424"/>
+        <w:gridCol w:w="1206"/>
       </w:tblGrid>
       <w:tr>
         <w:trPr>
@@ -8474,7 +8094,7 @@
         </w:tc>
         <w:tc>
           <w:tcPr>
-            <w:tcW w:w="424" w:type="dxa"/>
+            <w:tcW w:w="1206" w:type="dxa"/>
             <w:tcBorders>
               <w:top w:val="single" w:sz="4" w:space="0" w:color="auto"/>
               <w:right w:val="single" w:sz="4" w:space="0" w:color="auto"/>
@@ -8536,7 +8156,6 @@
               </w:rPr>
               <w:t xml:space="preserve">(дата, время </w:t>
             </w:r>
-            <w:proofErr w:type="spellStart"/>
             <w:r>
               <w:rPr>
                 <w:sz w:val="18"/>
@@ -8545,7 +8164,6 @@
               </w:rPr>
               <w:t>оформления</w:t>
             </w:r>
-            <w:proofErr w:type="spellEnd"/>
             <w:r>
               <w:rPr>
                 <w:sz w:val="18"/>
@@ -8611,21 +8229,199 @@
         </w:tc>
         <w:tc>
           <w:tcPr>
-            <w:tcW w:w="424" w:type="dxa"/>
-            <w:tcBorders>
-              <w:bottom w:val="single" w:sz="4" w:space="0" w:color="auto"/>
-              <w:right w:val="single" w:sz="4" w:space="0" w:color="auto"/>
-            </w:tcBorders>
-          </w:tcPr>
-          <w:p>
-            <w:pPr>
-              <w:keepLines/>
-              <w:widowControl w:val="0"/>
-            </w:pPr>
-          </w:p>
-        </w:tc>
-      </w:tr>
-      <w:bookmarkEnd w:id="0"/>
+            <w:tcW w:w="1206" w:type="dxa"/>
+            <w:tcBorders>
+              <w:bottom w:val="single" w:sz="4" w:space="0" w:color="auto"/>
+              <w:right w:val="single" w:sz="4" w:space="0" w:color="auto"/>
+            </w:tcBorders>
+          </w:tcPr>
+          <w:p>
+            <w:pPr>
+              <w:keepLines/>
+              <w:widowControl w:val="0"/>
+            </w:pPr>
+          </w:p>
+        </w:tc>
+      </w:tr>
+      <w:tr>
+        <w:tc>
+          <w:tcPr>
+            <w:tcW w:w="170" w:type="dxa"/>
+            <w:tcBorders>
+              <w:top w:val="single" w:sz="4" w:space="0" w:color="auto"/>
+            </w:tcBorders>
+          </w:tcPr>
+          <w:p>
+            <w:pPr>
+              <w:keepLines/>
+              <w:widowControl w:val="0"/>
+            </w:pPr>
+          </w:p>
+        </w:tc>
+        <w:tc>
+          <w:tcPr>
+            <w:tcW w:w="3119" w:type="dxa"/>
+            <w:tcBorders>
+              <w:top w:val="single" w:sz="4" w:space="0" w:color="auto"/>
+              <w:left w:val="nil"/>
+              <w:bottom w:val="single" w:sz="4" w:space="0" w:color="auto"/>
+            </w:tcBorders>
+          </w:tcPr>
+          <w:p>
+            <w:pPr>
+              <w:keepLines/>
+              <w:widowControl w:val="0"/>
+              <w:jc w:val="center"/>
+              <w:rPr>
+                <w:sz w:val="18"/>
+                <w:szCs w:val="18"/>
+              </w:rPr>
+            </w:pPr>
+          </w:p>
+        </w:tc>
+        <w:tc>
+          <w:tcPr>
+            <w:tcW w:w="1984" w:type="dxa"/>
+            <w:tcBorders>
+              <w:top w:val="single" w:sz="4" w:space="0" w:color="auto"/>
+            </w:tcBorders>
+          </w:tcPr>
+          <w:p>
+            <w:pPr>
+              <w:keepLines/>
+              <w:widowControl w:val="0"/>
+              <w:jc w:val="center"/>
+              <w:rPr>
+                <w:sz w:val="18"/>
+                <w:szCs w:val="18"/>
+              </w:rPr>
+            </w:pPr>
+          </w:p>
+        </w:tc>
+        <w:tc>
+          <w:tcPr>
+            <w:tcW w:w="3686" w:type="dxa"/>
+            <w:tcBorders>
+              <w:top w:val="single" w:sz="4" w:space="0" w:color="auto"/>
+            </w:tcBorders>
+          </w:tcPr>
+          <w:p>
+            <w:pPr>
+              <w:keepLines/>
+              <w:widowControl w:val="0"/>
+              <w:jc w:val="center"/>
+              <w:rPr>
+                <w:sz w:val="18"/>
+                <w:szCs w:val="18"/>
+              </w:rPr>
+            </w:pPr>
+          </w:p>
+        </w:tc>
+        <w:tc>
+          <w:tcPr>
+            <w:tcW w:w="1206" w:type="dxa"/>
+            <w:tcBorders>
+              <w:top w:val="single" w:sz="4" w:space="0" w:color="auto"/>
+            </w:tcBorders>
+          </w:tcPr>
+          <w:p>
+            <w:pPr>
+              <w:keepLines/>
+              <w:widowControl w:val="0"/>
+            </w:pPr>
+          </w:p>
+        </w:tc>
+      </w:tr>
+      <w:tr>
+        <w:tc>
+          <w:tcPr>
+            <w:tcW w:w="10165" w:type="dxa"/>
+            <w:gridSpan w:val="5"/>
+          </w:tcPr>
+          <w:p>
+            <w:pPr>
+              <w:keepLines/>
+              <w:widowControl w:val="0"/>
+            </w:pPr>
+            <w:r>
+              <w:t>* Допускается исключение из заявления отдельных блоков, сведения в которые при проведении заявляемых регистрационных действий не вносятся.</w:t>
+            </w:r>
+            <w:bookmarkStart w:id="0" w:name="_GoBack"/>
+            <w:bookmarkEnd w:id="0"/>
+          </w:p>
+        </w:tc>
+      </w:tr>
+      <w:tr>
+        <w:tc>
+          <w:tcPr>
+            <w:tcW w:w="10165" w:type="dxa"/>
+            <w:gridSpan w:val="5"/>
+          </w:tcPr>
+          <w:p>
+            <w:pPr>
+              <w:keepLines/>
+              <w:widowControl w:val="0"/>
+            </w:pPr>
+            <w:r>
+              <w:t>** Данная графа заполняется только для физических лиц.</w:t>
+            </w:r>
+          </w:p>
+        </w:tc>
+      </w:tr>
+      <w:tr>
+        <w:tc>
+          <w:tcPr>
+            <w:tcW w:w="10165" w:type="dxa"/>
+            <w:gridSpan w:val="5"/>
+          </w:tcPr>
+          <w:p>
+            <w:pPr>
+              <w:keepLines/>
+              <w:widowControl w:val="0"/>
+            </w:pPr>
+            <w:r>
+              <w:t>*** Данный блок заполняется в случае, если заявитель не является собственником.</w:t>
+            </w:r>
+          </w:p>
+        </w:tc>
+      </w:tr>
+      <w:tr>
+        <w:tc>
+          <w:tcPr>
+            <w:tcW w:w="10165" w:type="dxa"/>
+            <w:gridSpan w:val="5"/>
+          </w:tcPr>
+          <w:p>
+            <w:pPr>
+              <w:keepLines/>
+              <w:widowControl w:val="0"/>
+            </w:pPr>
+            <w:r>
+              <w:t>**** Данный блок заполняется в случае необходимости осмотра транспортного средства.</w:t>
+            </w:r>
+          </w:p>
+        </w:tc>
+      </w:tr>
+      <w:tr>
+        <w:trPr>
+          <w:trHeight w:val="74"/>
+        </w:trPr>
+        <w:tc>
+          <w:tcPr>
+            <w:tcW w:w="10165" w:type="dxa"/>
+            <w:gridSpan w:val="5"/>
+          </w:tcPr>
+          <w:p>
+            <w:pPr>
+              <w:keepLines/>
+              <w:widowControl w:val="0"/>
+            </w:pPr>
+            <w:r>
+              <w:t>***** Данный блок заполняется только в случае внесения изменений в конструкцию ТС.</w:t>
+            </w:r>
+          </w:p>
+        </w:tc>
+      </w:tr>
     </w:tbl>
     <w:p>
       <w:pPr>
@@ -8639,7 +8435,7 @@
     </w:p>
     <w:sectPr>
       <w:pgSz w:w="11906" w:h="16838"/>
-      <w:pgMar w:top="270" w:right="851" w:bottom="567" w:left="1701" w:header="397" w:footer="397" w:gutter="0"/>
+      <w:pgMar w:top="270" w:right="566" w:bottom="270" w:left="1170" w:header="397" w:footer="397" w:gutter="0"/>
       <w:cols w:space="709"/>
     </w:sectPr>
   </w:body>
@@ -8659,131 +8455,6 @@
     <w:p>
       <w:r>
         <w:continuationSeparator/>
-      </w:r>
-    </w:p>
-  </w:endnote>
-  <w:endnote w:id="1">
-    <w:p>
-      <w:pPr>
-        <w:pStyle w:val="aa"/>
-        <w:ind w:firstLine="567"/>
-        <w:jc w:val="both"/>
-      </w:pPr>
-      <w:r>
-        <w:rPr>
-          <w:rStyle w:val="ac"/>
-          <w:sz w:val="18"/>
-          <w:szCs w:val="18"/>
-          <w:vertAlign w:val="baseline"/>
-        </w:rPr>
-        <w:t>*</w:t>
-      </w:r>
-      <w:r>
-        <w:rPr>
-          <w:sz w:val="18"/>
-          <w:szCs w:val="18"/>
-        </w:rPr>
-        <w:t> Допускается исключение из заявления отдельных блоков, сведения в которые при проведении заявляемых регистрационных действий не вносятся.</w:t>
-      </w:r>
-    </w:p>
-  </w:endnote>
-  <w:endnote w:id="2">
-    <w:p>
-      <w:pPr>
-        <w:pStyle w:val="aa"/>
-        <w:ind w:firstLine="567"/>
-        <w:jc w:val="both"/>
-      </w:pPr>
-      <w:r>
-        <w:rPr>
-          <w:rStyle w:val="ac"/>
-          <w:sz w:val="18"/>
-          <w:szCs w:val="18"/>
-          <w:vertAlign w:val="baseline"/>
-        </w:rPr>
-        <w:t>**</w:t>
-      </w:r>
-      <w:r>
-        <w:rPr>
-          <w:sz w:val="18"/>
-          <w:szCs w:val="18"/>
-        </w:rPr>
-        <w:t> Данная графа заполняется только для физических лиц.</w:t>
-      </w:r>
-    </w:p>
-  </w:endnote>
-  <w:endnote w:id="3">
-    <w:p>
-      <w:pPr>
-        <w:pStyle w:val="aa"/>
-        <w:ind w:firstLine="567"/>
-        <w:jc w:val="both"/>
-      </w:pPr>
-      <w:r>
-        <w:rPr>
-          <w:rStyle w:val="ac"/>
-          <w:sz w:val="18"/>
-          <w:szCs w:val="18"/>
-          <w:vertAlign w:val="baseline"/>
-        </w:rPr>
-        <w:t>***</w:t>
-      </w:r>
-      <w:r>
-        <w:rPr>
-          <w:sz w:val="18"/>
-          <w:szCs w:val="18"/>
-        </w:rPr>
-        <w:t> Данный блок заполняется в случае, если заявитель не является собственником.</w:t>
-      </w:r>
-    </w:p>
-  </w:endnote>
-  <w:endnote w:id="4">
-    <w:p>
-      <w:pPr>
-        <w:pStyle w:val="aa"/>
-        <w:ind w:firstLine="567"/>
-        <w:jc w:val="both"/>
-      </w:pPr>
-      <w:r>
-        <w:rPr>
-          <w:rStyle w:val="ac"/>
-          <w:sz w:val="18"/>
-          <w:szCs w:val="18"/>
-          <w:vertAlign w:val="baseline"/>
-        </w:rPr>
-        <w:t>****</w:t>
-      </w:r>
-      <w:r>
-        <w:rPr>
-          <w:sz w:val="18"/>
-          <w:szCs w:val="18"/>
-        </w:rPr>
-        <w:t> Данный блок заполняется в случае необходимости осмотра транспортного средства.</w:t>
-      </w:r>
-    </w:p>
-  </w:endnote>
-  <w:endnote w:id="5">
-    <w:p>
-      <w:pPr>
-        <w:pStyle w:val="aa"/>
-        <w:ind w:firstLine="567"/>
-        <w:jc w:val="both"/>
-      </w:pPr>
-      <w:r>
-        <w:rPr>
-          <w:rStyle w:val="ac"/>
-          <w:sz w:val="18"/>
-          <w:szCs w:val="18"/>
-          <w:vertAlign w:val="baseline"/>
-        </w:rPr>
-        <w:t>*****</w:t>
-      </w:r>
-      <w:r>
-        <w:rPr>
-          <w:sz w:val="18"/>
-          <w:szCs w:val="18"/>
-        </w:rPr>
-        <w:t> Данный блок заполняется только в случае внесения изменений в конструкцию ТС.</w:t>
       </w:r>
     </w:p>
   </w:endnote>
